--- a/lecNote/03_HTML_CSS/1004.2_HTML-I.docx
+++ b/lecNote/03_HTML_CSS/1004.2_HTML-I.docx
@@ -1,6 +1,6 @@
 
 <file path=word/document.xml><?xml version="1.0" encoding="utf-8"?>
-<w:document xmlns:wpc="http://schemas.microsoft.com/office/word/2010/wordprocessingCanvas" xmlns:cx="http://schemas.microsoft.com/office/drawing/2014/chartex" xmlns:mc="http://schemas.openxmlformats.org/markup-compatibility/2006" xmlns:o="urn:schemas-microsoft-com:office:office" xmlns:r="http://schemas.openxmlformats.org/officeDocument/2006/relationships" xmlns:m="http://schemas.openxmlformats.org/officeDocument/2006/math" xmlns:v="urn:schemas-microsoft-com:vml" xmlns:wp14="http://schemas.microsoft.com/office/word/2010/wordprocessingDrawing" xmlns:wp="http://schemas.openxmlformats.org/drawingml/2006/wordprocessingDrawing" xmlns:w10="urn:schemas-microsoft-com:office:word" xmlns:w="http://schemas.openxmlformats.org/wordprocessingml/2006/main" xmlns:w14="http://schemas.microsoft.com/office/word/2010/wordml" xmlns:w15="http://schemas.microsoft.com/office/word/2012/wordml" xmlns:w16se="http://schemas.microsoft.com/office/word/2015/wordml/symex" xmlns:wpg="http://schemas.microsoft.com/office/word/2010/wordprocessingGroup" xmlns:wpi="http://schemas.microsoft.com/office/word/2010/wordprocessingInk" xmlns:wne="http://schemas.microsoft.com/office/word/2006/wordml" xmlns:wps="http://schemas.microsoft.com/office/word/2010/wordprocessingShape" mc:Ignorable="w14 w15 w16se wp14">
+<w:document xmlns:wpc="http://schemas.microsoft.com/office/word/2010/wordprocessingCanvas" xmlns:cx="http://schemas.microsoft.com/office/drawing/2014/chartex" xmlns:cx1="http://schemas.microsoft.com/office/drawing/2015/9/8/chartex" xmlns:cx2="http://schemas.microsoft.com/office/drawing/2015/10/21/chartex" xmlns:cx3="http://schemas.microsoft.com/office/drawing/2016/5/9/chartex" xmlns:cx4="http://schemas.microsoft.com/office/drawing/2016/5/10/chartex" xmlns:cx5="http://schemas.microsoft.com/office/drawing/2016/5/11/chartex" xmlns:cx6="http://schemas.microsoft.com/office/drawing/2016/5/12/chartex" xmlns:cx7="http://schemas.microsoft.com/office/drawing/2016/5/13/chartex" xmlns:cx8="http://schemas.microsoft.com/office/drawing/2016/5/14/chartex" xmlns:mc="http://schemas.openxmlformats.org/markup-compatibility/2006" xmlns:aink="http://schemas.microsoft.com/office/drawing/2016/ink" xmlns:am3d="http://schemas.microsoft.com/office/drawing/2017/model3d" xmlns:o="urn:schemas-microsoft-com:office:office" xmlns:r="http://schemas.openxmlformats.org/officeDocument/2006/relationships" xmlns:m="http://schemas.openxmlformats.org/officeDocument/2006/math" xmlns:v="urn:schemas-microsoft-com:vml" xmlns:wp14="http://schemas.microsoft.com/office/word/2010/wordprocessingDrawing" xmlns:wp="http://schemas.openxmlformats.org/drawingml/2006/wordprocessingDrawing" xmlns:w10="urn:schemas-microsoft-com:office:word" xmlns:w="http://schemas.openxmlformats.org/wordprocessingml/2006/main" xmlns:w14="http://schemas.microsoft.com/office/word/2010/wordml" xmlns:w15="http://schemas.microsoft.com/office/word/2012/wordml" xmlns:w16cex="http://schemas.microsoft.com/office/word/2018/wordml/cex" xmlns:w16cid="http://schemas.microsoft.com/office/word/2016/wordml/cid" xmlns:w16="http://schemas.microsoft.com/office/word/2018/wordml" xmlns:w16sdtdh="http://schemas.microsoft.com/office/word/2020/wordml/sdtdatahash" xmlns:w16se="http://schemas.microsoft.com/office/word/2015/wordml/symex" xmlns:wpg="http://schemas.microsoft.com/office/word/2010/wordprocessingGroup" xmlns:wpi="http://schemas.microsoft.com/office/word/2010/wordprocessingInk" xmlns:wne="http://schemas.microsoft.com/office/word/2006/wordml" xmlns:wps="http://schemas.microsoft.com/office/word/2010/wordprocessingShape" mc:Ignorable="w14 w15 w16se w16cid w16 w16cex w16sdtdh wp14">
   <w:body>
     <w:p>
       <w:pPr>
@@ -27,9 +27,8 @@
           <w:sz w:val="30"/>
           <w:szCs w:val="30"/>
         </w:rPr>
-        <w:t xml:space="preserve"> </w:t>
-      </w:r>
-      <w:proofErr w:type="gramStart"/>
+        <w:t xml:space="preserve"> I</w:t>
+      </w:r>
       <w:r>
         <w:rPr>
           <w:rFonts w:hint="eastAsia"/>
@@ -46,7 +45,7 @@
           <w:sz w:val="30"/>
           <w:szCs w:val="30"/>
         </w:rPr>
-        <w:t>I</w:t>
+        <w:t xml:space="preserve"> </w:t>
       </w:r>
       <w:r>
         <w:rPr>
@@ -55,7 +54,7 @@
           <w:sz w:val="30"/>
           <w:szCs w:val="30"/>
         </w:rPr>
-        <w:t xml:space="preserve"> </w:t>
+        <w:t>]</w:t>
       </w:r>
       <w:r>
         <w:rPr>
@@ -64,9 +63,8 @@
           <w:sz w:val="30"/>
           <w:szCs w:val="30"/>
         </w:rPr>
-        <w:t>]</w:t>
-      </w:r>
-      <w:proofErr w:type="gramEnd"/>
+        <w:t xml:space="preserve"> </w:t>
+      </w:r>
       <w:r>
         <w:rPr>
           <w:rFonts w:hint="eastAsia"/>
@@ -74,7 +72,7 @@
           <w:sz w:val="30"/>
           <w:szCs w:val="30"/>
         </w:rPr>
-        <w:t xml:space="preserve"> </w:t>
+        <w:t>HTML</w:t>
       </w:r>
       <w:r>
         <w:rPr>
@@ -83,7 +81,15 @@
           <w:sz w:val="30"/>
           <w:szCs w:val="30"/>
         </w:rPr>
-        <w:t>HTML</w:t>
+        <w:t xml:space="preserve"> </w:t>
+      </w:r>
+      <w:r>
+        <w:rPr>
+          <w:b/>
+          <w:sz w:val="30"/>
+          <w:szCs w:val="30"/>
+        </w:rPr>
+        <w:t>–</w:t>
       </w:r>
       <w:r>
         <w:rPr>
@@ -92,50 +98,24 @@
           <w:sz w:val="30"/>
           <w:szCs w:val="30"/>
         </w:rPr>
-        <w:t xml:space="preserve"> </w:t>
-      </w:r>
-      <w:r>
+        <w:t xml:space="preserve"> I</w:t>
+      </w:r>
+    </w:p>
+    <w:p>
+      <w:pPr>
+        <w:spacing w:after="0" w:line="240" w:lineRule="auto"/>
         <w:rPr>
           <w:b/>
           <w:sz w:val="30"/>
           <w:szCs w:val="30"/>
         </w:rPr>
-        <w:t>–</w:t>
-      </w:r>
-      <w:r>
-        <w:rPr>
-          <w:rFonts w:hint="eastAsia"/>
-          <w:b/>
-          <w:sz w:val="30"/>
-          <w:szCs w:val="30"/>
-        </w:rPr>
-        <w:t xml:space="preserve"> I</w:t>
-      </w:r>
-    </w:p>
-    <w:p>
-      <w:pPr>
-        <w:spacing w:after="0" w:line="240" w:lineRule="auto"/>
-        <w:rPr>
-          <w:b/>
-          <w:sz w:val="30"/>
-          <w:szCs w:val="30"/>
-        </w:rPr>
-      </w:pPr>
-      <w:proofErr w:type="gramStart"/>
+      </w:pPr>
       <w:r>
         <w:rPr>
           <w:rFonts w:hint="eastAsia"/>
           <w:color w:val="984806" w:themeColor="accent6" w:themeShade="80"/>
         </w:rPr>
-        <w:t>목표 :</w:t>
-      </w:r>
-      <w:proofErr w:type="gramEnd"/>
-      <w:r>
-        <w:rPr>
-          <w:rFonts w:hint="eastAsia"/>
-          <w:color w:val="984806" w:themeColor="accent6" w:themeShade="80"/>
-        </w:rPr>
-        <w:t xml:space="preserve"> </w:t>
+        <w:t xml:space="preserve">목표 : </w:t>
       </w:r>
       <w:r>
         <w:rPr>
@@ -221,62 +201,45 @@
         </w:rPr>
         <w:t xml:space="preserve"> </w:t>
       </w:r>
-      <w:proofErr w:type="spellStart"/>
       <w:r>
         <w:rPr>
           <w:rFonts w:hint="eastAsia"/>
           <w:color w:val="984806" w:themeColor="accent6" w:themeShade="80"/>
         </w:rPr>
-        <w:t>이미지태그</w:t>
-      </w:r>
-      <w:proofErr w:type="spellEnd"/>
+        <w:t>이미지태그,</w:t>
+      </w:r>
+      <w:r>
+        <w:rPr>
+          <w:color w:val="984806" w:themeColor="accent6" w:themeShade="80"/>
+        </w:rPr>
+        <w:t xml:space="preserve"> </w:t>
+      </w:r>
       <w:r>
         <w:rPr>
           <w:rFonts w:hint="eastAsia"/>
           <w:color w:val="984806" w:themeColor="accent6" w:themeShade="80"/>
         </w:rPr>
-        <w:t>,</w:t>
-      </w:r>
-      <w:r>
-        <w:rPr>
-          <w:color w:val="984806" w:themeColor="accent6" w:themeShade="80"/>
-        </w:rPr>
-        <w:t xml:space="preserve"> </w:t>
+        <w:t>오디</w:t>
       </w:r>
       <w:r>
         <w:rPr>
           <w:rFonts w:hint="eastAsia"/>
           <w:color w:val="984806" w:themeColor="accent6" w:themeShade="80"/>
         </w:rPr>
-        <w:t>오디</w:t>
+        <w:t>오</w:t>
+      </w:r>
+      <w:r>
+        <w:rPr>
+          <w:color w:val="984806" w:themeColor="accent6" w:themeShade="80"/>
+        </w:rPr>
+        <w:t xml:space="preserve"> </w:t>
       </w:r>
       <w:r>
         <w:rPr>
           <w:rFonts w:hint="eastAsia"/>
           <w:color w:val="984806" w:themeColor="accent6" w:themeShade="80"/>
         </w:rPr>
-        <w:t>오</w:t>
-      </w:r>
-      <w:r>
-        <w:rPr>
-          <w:rFonts w:hint="eastAsia"/>
-          <w:color w:val="984806" w:themeColor="accent6" w:themeShade="80"/>
-        </w:rPr>
-        <w:t>,</w:t>
-      </w:r>
-      <w:r>
-        <w:rPr>
-          <w:rFonts w:asciiTheme="minorEastAsia" w:hAnsiTheme="minorEastAsia" w:hint="eastAsia"/>
-          <w:color w:val="984806" w:themeColor="accent6" w:themeShade="80"/>
-        </w:rPr>
-        <w:t xml:space="preserve"> </w:t>
-      </w:r>
-      <w:r>
-        <w:rPr>
-          <w:rFonts w:hint="eastAsia"/>
-          <w:color w:val="984806" w:themeColor="accent6" w:themeShade="80"/>
-        </w:rPr>
-        <w:t>비디오 태그</w:t>
+        <w:t>태그</w:t>
       </w:r>
     </w:p>
     <w:p>
@@ -327,71 +290,35 @@
       <w:r>
         <w:t xml:space="preserve">www 웹 </w:t>
       </w:r>
-      <w:proofErr w:type="spellStart"/>
       <w:r>
         <w:rPr>
           <w:rFonts w:hint="eastAsia"/>
         </w:rPr>
-        <w:t>구성문서</w:t>
-      </w:r>
-      <w:proofErr w:type="spellEnd"/>
+        <w:t>구성문서)</w:t>
+      </w:r>
       <w:r>
         <w:rPr>
           <w:rFonts w:hint="eastAsia"/>
         </w:rPr>
-        <w:t>)</w:t>
+        <w:t xml:space="preserve">를 구성하고 있는 요소 입니다. </w:t>
       </w:r>
       <w:r>
         <w:rPr>
           <w:rFonts w:hint="eastAsia"/>
         </w:rPr>
-        <w:t xml:space="preserve">를 구성하고 있는 요소 입니다. </w:t>
+        <w:t>이 태그</w:t>
       </w:r>
       <w:r>
         <w:rPr>
           <w:rFonts w:hint="eastAsia"/>
         </w:rPr>
-        <w:t>이 태그</w:t>
+        <w:t>(기능)</w:t>
       </w:r>
       <w:r>
         <w:rPr>
           <w:rFonts w:hint="eastAsia"/>
         </w:rPr>
-        <w:t>(기능)</w:t>
-      </w:r>
-      <w:r>
-        <w:rPr>
-          <w:rFonts w:hint="eastAsia"/>
-        </w:rPr>
-        <w:t xml:space="preserve">는 </w:t>
-      </w:r>
-      <w:proofErr w:type="spellStart"/>
-      <w:r>
-        <w:rPr>
-          <w:rFonts w:hint="eastAsia"/>
-        </w:rPr>
-        <w:t>열린태그와</w:t>
-      </w:r>
-      <w:proofErr w:type="spellEnd"/>
-      <w:r>
-        <w:rPr>
-          <w:rFonts w:hint="eastAsia"/>
-        </w:rPr>
-        <w:t xml:space="preserve"> </w:t>
-      </w:r>
-      <w:proofErr w:type="spellStart"/>
-      <w:r>
-        <w:rPr>
-          <w:rFonts w:hint="eastAsia"/>
-        </w:rPr>
-        <w:t>닫힌태그로</w:t>
-      </w:r>
-      <w:proofErr w:type="spellEnd"/>
-      <w:r>
-        <w:rPr>
-          <w:rFonts w:hint="eastAsia"/>
-        </w:rPr>
-        <w:t xml:space="preserve"> 나눠진다. </w:t>
+        <w:t xml:space="preserve">는 열린태그와 닫힌태그로 나눠진다. </w:t>
       </w:r>
       <w:r>
         <w:rPr>
@@ -443,7 +370,6 @@
           <w:szCs w:val="19"/>
         </w:rPr>
       </w:pPr>
-      <w:proofErr w:type="gramStart"/>
       <w:r>
         <w:rPr>
           <w:rFonts w:ascii="돋움체" w:hAnsi="돋움체" w:cs="돋움체"/>
@@ -462,18 +388,7 @@
           <w:sz w:val="19"/>
           <w:szCs w:val="19"/>
         </w:rPr>
-        <w:t>DOCTYPE</w:t>
-      </w:r>
-      <w:proofErr w:type="gramEnd"/>
-      <w:r>
-        <w:rPr>
-          <w:rFonts w:ascii="돋움체" w:hAnsi="돋움체" w:cs="돋움체"/>
-          <w:color w:val="800000"/>
-          <w:kern w:val="0"/>
-          <w:sz w:val="19"/>
-          <w:szCs w:val="19"/>
-        </w:rPr>
-        <w:t xml:space="preserve"> html</w:t>
+        <w:t>DOCTYPE html</w:t>
       </w:r>
       <w:r>
         <w:rPr>
@@ -521,7 +436,6 @@
         </w:rPr>
         <w:t xml:space="preserve">html </w:t>
       </w:r>
-      <w:proofErr w:type="spellStart"/>
       <w:r>
         <w:rPr>
           <w:rFonts w:ascii="돋움체" w:hAnsi="돋움체" w:cs="돋움체"/>
@@ -532,7 +446,6 @@
         </w:rPr>
         <w:t>lang</w:t>
       </w:r>
-      <w:proofErr w:type="spellEnd"/>
       <w:r>
         <w:rPr>
           <w:rFonts w:ascii="돋움체" w:hAnsi="돋움체" w:cs="돋움체"/>
@@ -551,29 +464,7 @@
           <w:sz w:val="19"/>
           <w:szCs w:val="19"/>
         </w:rPr>
-        <w:t>"</w:t>
-      </w:r>
-      <w:proofErr w:type="spellStart"/>
-      <w:r>
-        <w:rPr>
-          <w:rFonts w:ascii="돋움체" w:hAnsi="돋움체" w:cs="돋움체"/>
-          <w:color w:val="0000FF"/>
-          <w:kern w:val="0"/>
-          <w:sz w:val="19"/>
-          <w:szCs w:val="19"/>
-        </w:rPr>
-        <w:t>en</w:t>
-      </w:r>
-      <w:proofErr w:type="spellEnd"/>
-      <w:r>
-        <w:rPr>
-          <w:rFonts w:ascii="돋움체" w:hAnsi="돋움체" w:cs="돋움체"/>
-          <w:color w:val="0000FF"/>
-          <w:kern w:val="0"/>
-          <w:sz w:val="19"/>
-          <w:szCs w:val="19"/>
-        </w:rPr>
-        <w:t>"</w:t>
+        <w:t>"en"</w:t>
       </w:r>
       <w:r>
         <w:rPr>
@@ -585,7 +476,6 @@
         </w:rPr>
         <w:t xml:space="preserve"> </w:t>
       </w:r>
-      <w:proofErr w:type="spellStart"/>
       <w:r>
         <w:rPr>
           <w:rFonts w:ascii="돋움체" w:hAnsi="돋움체" w:cs="돋움체"/>
@@ -596,7 +486,6 @@
         </w:rPr>
         <w:t>xmlns</w:t>
       </w:r>
-      <w:proofErr w:type="spellEnd"/>
       <w:r>
         <w:rPr>
           <w:rFonts w:ascii="돋움체" w:hAnsi="돋움체" w:cs="돋움체"/>
@@ -898,7 +787,6 @@
         </w:rPr>
         <w:tab/>
       </w:r>
-      <w:proofErr w:type="gramStart"/>
       <w:r>
         <w:rPr>
           <w:rFonts w:ascii="돋움체" w:hAnsi="돋움체" w:cs="돋움체"/>
@@ -919,7 +807,6 @@
         </w:rPr>
         <w:t>{</w:t>
       </w:r>
-      <w:proofErr w:type="gramEnd"/>
       <w:r>
         <w:rPr>
           <w:rFonts w:ascii="돋움체" w:hAnsi="돋움체" w:cs="돋움체"/>
@@ -1104,16 +991,6 @@
           <w:szCs w:val="19"/>
         </w:rPr>
         <w:tab/>
-      </w:r>
-      <w:proofErr w:type="gramStart"/>
-      <w:r>
-        <w:rPr>
-          <w:rFonts w:ascii="돋움체" w:hAnsi="돋움체" w:cs="돋움체"/>
-          <w:color w:val="000000"/>
-          <w:kern w:val="0"/>
-          <w:sz w:val="19"/>
-          <w:szCs w:val="19"/>
-        </w:rPr>
         <w:t>&lt;!</w:t>
       </w:r>
       <w:r>
@@ -1124,9 +1001,18 @@
           <w:sz w:val="19"/>
           <w:szCs w:val="19"/>
         </w:rPr>
-        <w:t>—</w:t>
-      </w:r>
-      <w:proofErr w:type="gramEnd"/>
+        <w:t xml:space="preserve">— </w:t>
+      </w:r>
+      <w:r>
+        <w:rPr>
+          <w:rFonts w:ascii="돋움체" w:hAnsi="돋움체" w:cs="돋움체"/>
+          <w:color w:val="800000"/>
+          <w:kern w:val="0"/>
+          <w:sz w:val="19"/>
+          <w:szCs w:val="19"/>
+        </w:rPr>
+        <w:t>열린</w:t>
+      </w:r>
       <w:r>
         <w:rPr>
           <w:rFonts w:ascii="돋움체" w:hAnsi="돋움체" w:cs="돋움체"/>
@@ -1145,7 +1031,27 @@
           <w:sz w:val="19"/>
           <w:szCs w:val="19"/>
         </w:rPr>
-        <w:t>열린</w:t>
+        <w:t>태그</w:t>
+      </w:r>
+      <w:r>
+        <w:rPr>
+          <w:rFonts w:ascii="돋움체" w:hAnsi="돋움체" w:cs="돋움체"/>
+          <w:color w:val="800000"/>
+          <w:kern w:val="0"/>
+          <w:sz w:val="19"/>
+          <w:szCs w:val="19"/>
+        </w:rPr>
+        <w:t xml:space="preserve">, </w:t>
+      </w:r>
+      <w:r>
+        <w:rPr>
+          <w:rFonts w:ascii="돋움체" w:hAnsi="돋움체" w:cs="돋움체"/>
+          <w:color w:val="800000"/>
+          <w:kern w:val="0"/>
+          <w:sz w:val="19"/>
+          <w:szCs w:val="19"/>
+        </w:rPr>
+        <w:t>닫힌</w:t>
       </w:r>
       <w:r>
         <w:rPr>
@@ -1165,11 +1071,41 @@
           <w:sz w:val="19"/>
           <w:szCs w:val="19"/>
         </w:rPr>
-        <w:t>태그</w:t>
-      </w:r>
-      <w:r>
-        <w:rPr>
-          <w:rFonts w:ascii="돋움체" w:hAnsi="돋움체" w:cs="돋움체"/>
+        <w:t>태그가</w:t>
+      </w:r>
+      <w:r>
+        <w:rPr>
+          <w:rFonts w:ascii="돋움체" w:hAnsi="돋움체" w:cs="돋움체"/>
+          <w:color w:val="800000"/>
+          <w:kern w:val="0"/>
+          <w:sz w:val="19"/>
+          <w:szCs w:val="19"/>
+        </w:rPr>
+        <w:t xml:space="preserve"> </w:t>
+      </w:r>
+      <w:r>
+        <w:rPr>
+          <w:rFonts w:ascii="돋움체" w:hAnsi="돋움체" w:cs="돋움체"/>
+          <w:color w:val="800000"/>
+          <w:kern w:val="0"/>
+          <w:sz w:val="19"/>
+          <w:szCs w:val="19"/>
+        </w:rPr>
+        <w:t>있</w:t>
+      </w:r>
+      <w:r>
+        <w:rPr>
+          <w:rFonts w:ascii="돋움체" w:hAnsi="돋움체" w:cs="돋움체" w:hint="eastAsia"/>
+          <w:color w:val="800000"/>
+          <w:kern w:val="0"/>
+          <w:sz w:val="19"/>
+          <w:szCs w:val="19"/>
+        </w:rPr>
+        <w:t>고</w:t>
+      </w:r>
+      <w:r>
+        <w:rPr>
+          <w:rFonts w:ascii="돋움체" w:hAnsi="돋움체" w:cs="돋움체" w:hint="eastAsia"/>
           <w:color w:val="800000"/>
           <w:kern w:val="0"/>
           <w:sz w:val="19"/>
@@ -1179,7 +1115,67 @@
       </w:r>
       <w:r>
         <w:rPr>
-          <w:rFonts w:ascii="돋움체" w:hAnsi="돋움체" w:cs="돋움체"/>
+          <w:rFonts w:ascii="돋움체" w:hAnsi="돋움체" w:cs="돋움체" w:hint="eastAsia"/>
+          <w:color w:val="800000"/>
+          <w:kern w:val="0"/>
+          <w:sz w:val="19"/>
+          <w:szCs w:val="19"/>
+        </w:rPr>
+        <w:t>이</w:t>
+      </w:r>
+      <w:r>
+        <w:rPr>
+          <w:rFonts w:ascii="돋움체" w:hAnsi="돋움체" w:cs="돋움체" w:hint="eastAsia"/>
+          <w:color w:val="800000"/>
+          <w:kern w:val="0"/>
+          <w:sz w:val="19"/>
+          <w:szCs w:val="19"/>
+        </w:rPr>
+        <w:t xml:space="preserve"> </w:t>
+      </w:r>
+      <w:r>
+        <w:rPr>
+          <w:rFonts w:ascii="돋움체" w:hAnsi="돋움체" w:cs="돋움체" w:hint="eastAsia"/>
+          <w:color w:val="800000"/>
+          <w:kern w:val="0"/>
+          <w:sz w:val="19"/>
+          <w:szCs w:val="19"/>
+        </w:rPr>
+        <w:t>둘은</w:t>
+      </w:r>
+      <w:r>
+        <w:rPr>
+          <w:rFonts w:ascii="돋움체" w:hAnsi="돋움체" w:cs="돋움체" w:hint="eastAsia"/>
+          <w:color w:val="800000"/>
+          <w:kern w:val="0"/>
+          <w:sz w:val="19"/>
+          <w:szCs w:val="19"/>
+        </w:rPr>
+        <w:t xml:space="preserve"> </w:t>
+      </w:r>
+      <w:r>
+        <w:rPr>
+          <w:rFonts w:ascii="돋움체" w:hAnsi="돋움체" w:cs="돋움체" w:hint="eastAsia"/>
+          <w:color w:val="800000"/>
+          <w:kern w:val="0"/>
+          <w:sz w:val="19"/>
+          <w:szCs w:val="19"/>
+        </w:rPr>
+        <w:t>쌍이다</w:t>
+      </w:r>
+      <w:r>
+        <w:rPr>
+          <w:rFonts w:ascii="돋움체" w:hAnsi="돋움체" w:cs="돋움체" w:hint="eastAsia"/>
+          <w:color w:val="800000"/>
+          <w:kern w:val="0"/>
+          <w:sz w:val="19"/>
+          <w:szCs w:val="19"/>
+        </w:rPr>
+        <w:t xml:space="preserve">. </w:t>
+      </w:r>
+      <w:r>
+        <w:rPr>
+          <w:rFonts w:ascii="돋움체" w:hAnsi="돋움체" w:cs="돋움체" w:hint="eastAsia"/>
           <w:color w:val="800000"/>
           <w:kern w:val="0"/>
           <w:sz w:val="19"/>
@@ -1189,7 +1185,7 @@
       </w:r>
       <w:r>
         <w:rPr>
-          <w:rFonts w:ascii="돋움체" w:hAnsi="돋움체" w:cs="돋움체"/>
+          <w:rFonts w:ascii="돋움체" w:hAnsi="돋움체" w:cs="돋움체" w:hint="eastAsia"/>
           <w:color w:val="800000"/>
           <w:kern w:val="0"/>
           <w:sz w:val="19"/>
@@ -1199,7 +1195,7 @@
       </w:r>
       <w:r>
         <w:rPr>
-          <w:rFonts w:ascii="돋움체" w:hAnsi="돋움체" w:cs="돋움체"/>
+          <w:rFonts w:ascii="돋움체" w:hAnsi="돋움체" w:cs="돋움체" w:hint="eastAsia"/>
           <w:color w:val="800000"/>
           <w:kern w:val="0"/>
           <w:sz w:val="19"/>
@@ -1209,7 +1205,7 @@
       </w:r>
       <w:r>
         <w:rPr>
-          <w:rFonts w:ascii="돋움체" w:hAnsi="돋움체" w:cs="돋움체"/>
+          <w:rFonts w:ascii="돋움체" w:hAnsi="돋움체" w:cs="돋움체" w:hint="eastAsia"/>
           <w:color w:val="800000"/>
           <w:kern w:val="0"/>
           <w:sz w:val="19"/>
@@ -1219,146 +1215,14 @@
       </w:r>
       <w:r>
         <w:rPr>
-          <w:rFonts w:ascii="돋움체" w:hAnsi="돋움체" w:cs="돋움체"/>
-          <w:color w:val="800000"/>
-          <w:kern w:val="0"/>
-          <w:sz w:val="19"/>
-          <w:szCs w:val="19"/>
-        </w:rPr>
-        <w:t>있</w:t>
-      </w:r>
-      <w:r>
-        <w:rPr>
           <w:rFonts w:ascii="돋움체" w:hAnsi="돋움체" w:cs="돋움체" w:hint="eastAsia"/>
           <w:color w:val="800000"/>
           <w:kern w:val="0"/>
           <w:sz w:val="19"/>
           <w:szCs w:val="19"/>
         </w:rPr>
-        <w:t>고</w:t>
-      </w:r>
-      <w:r>
-        <w:rPr>
-          <w:rFonts w:ascii="돋움체" w:hAnsi="돋움체" w:cs="돋움체" w:hint="eastAsia"/>
-          <w:color w:val="800000"/>
-          <w:kern w:val="0"/>
-          <w:sz w:val="19"/>
-          <w:szCs w:val="19"/>
-        </w:rPr>
-        <w:t xml:space="preserve">, </w:t>
-      </w:r>
-      <w:r>
-        <w:rPr>
-          <w:rFonts w:ascii="돋움체" w:hAnsi="돋움체" w:cs="돋움체" w:hint="eastAsia"/>
-          <w:color w:val="800000"/>
-          <w:kern w:val="0"/>
-          <w:sz w:val="19"/>
-          <w:szCs w:val="19"/>
-        </w:rPr>
-        <w:t>이</w:t>
-      </w:r>
-      <w:r>
-        <w:rPr>
-          <w:rFonts w:ascii="돋움체" w:hAnsi="돋움체" w:cs="돋움체" w:hint="eastAsia"/>
-          <w:color w:val="800000"/>
-          <w:kern w:val="0"/>
-          <w:sz w:val="19"/>
-          <w:szCs w:val="19"/>
-        </w:rPr>
-        <w:t xml:space="preserve"> </w:t>
-      </w:r>
-      <w:r>
-        <w:rPr>
-          <w:rFonts w:ascii="돋움체" w:hAnsi="돋움체" w:cs="돋움체" w:hint="eastAsia"/>
-          <w:color w:val="800000"/>
-          <w:kern w:val="0"/>
-          <w:sz w:val="19"/>
-          <w:szCs w:val="19"/>
-        </w:rPr>
-        <w:t>둘은</w:t>
-      </w:r>
-      <w:r>
-        <w:rPr>
-          <w:rFonts w:ascii="돋움체" w:hAnsi="돋움체" w:cs="돋움체" w:hint="eastAsia"/>
-          <w:color w:val="800000"/>
-          <w:kern w:val="0"/>
-          <w:sz w:val="19"/>
-          <w:szCs w:val="19"/>
-        </w:rPr>
-        <w:t xml:space="preserve"> </w:t>
-      </w:r>
-      <w:r>
-        <w:rPr>
-          <w:rFonts w:ascii="돋움체" w:hAnsi="돋움체" w:cs="돋움체" w:hint="eastAsia"/>
-          <w:color w:val="800000"/>
-          <w:kern w:val="0"/>
-          <w:sz w:val="19"/>
-          <w:szCs w:val="19"/>
-        </w:rPr>
-        <w:t>쌍이다</w:t>
-      </w:r>
-      <w:r>
-        <w:rPr>
-          <w:rFonts w:ascii="돋움체" w:hAnsi="돋움체" w:cs="돋움체" w:hint="eastAsia"/>
-          <w:color w:val="800000"/>
-          <w:kern w:val="0"/>
-          <w:sz w:val="19"/>
-          <w:szCs w:val="19"/>
-        </w:rPr>
-        <w:t xml:space="preserve">. </w:t>
-      </w:r>
-      <w:r>
-        <w:rPr>
-          <w:rFonts w:ascii="돋움체" w:hAnsi="돋움체" w:cs="돋움체" w:hint="eastAsia"/>
-          <w:color w:val="800000"/>
-          <w:kern w:val="0"/>
-          <w:sz w:val="19"/>
-          <w:szCs w:val="19"/>
-        </w:rPr>
-        <w:t>닫힌</w:t>
-      </w:r>
-      <w:r>
-        <w:rPr>
-          <w:rFonts w:ascii="돋움체" w:hAnsi="돋움체" w:cs="돋움체" w:hint="eastAsia"/>
-          <w:color w:val="800000"/>
-          <w:kern w:val="0"/>
-          <w:sz w:val="19"/>
-          <w:szCs w:val="19"/>
-        </w:rPr>
-        <w:t xml:space="preserve"> </w:t>
-      </w:r>
-      <w:r>
-        <w:rPr>
-          <w:rFonts w:ascii="돋움체" w:hAnsi="돋움체" w:cs="돋움체" w:hint="eastAsia"/>
-          <w:color w:val="800000"/>
-          <w:kern w:val="0"/>
-          <w:sz w:val="19"/>
-          <w:szCs w:val="19"/>
-        </w:rPr>
-        <w:t>태그가</w:t>
-      </w:r>
-      <w:r>
-        <w:rPr>
-          <w:rFonts w:ascii="돋움체" w:hAnsi="돋움체" w:cs="돋움체" w:hint="eastAsia"/>
-          <w:color w:val="800000"/>
-          <w:kern w:val="0"/>
-          <w:sz w:val="19"/>
-          <w:szCs w:val="19"/>
-        </w:rPr>
-        <w:t xml:space="preserve"> </w:t>
-      </w:r>
-      <w:proofErr w:type="spellStart"/>
-      <w:r>
-        <w:rPr>
-          <w:rFonts w:ascii="돋움체" w:hAnsi="돋움체" w:cs="돋움체" w:hint="eastAsia"/>
-          <w:color w:val="800000"/>
-          <w:kern w:val="0"/>
-          <w:sz w:val="19"/>
-          <w:szCs w:val="19"/>
-        </w:rPr>
         <w:t>필요없는</w:t>
       </w:r>
-      <w:proofErr w:type="spellEnd"/>
       <w:r>
         <w:rPr>
           <w:rFonts w:ascii="돋움체" w:hAnsi="돋움체" w:cs="돋움체" w:hint="eastAsia"/>
@@ -1486,7 +1350,6 @@
         </w:rPr>
         <w:t xml:space="preserve">a </w:t>
       </w:r>
-      <w:proofErr w:type="spellStart"/>
       <w:r>
         <w:rPr>
           <w:rFonts w:ascii="돋움체" w:hAnsi="돋움체" w:cs="돋움체"/>
@@ -1497,7 +1360,6 @@
         </w:rPr>
         <w:t>href</w:t>
       </w:r>
-      <w:proofErr w:type="spellEnd"/>
       <w:r>
         <w:rPr>
           <w:rFonts w:ascii="돋움체" w:hAnsi="돋움체" w:cs="돋움체"/>
@@ -1574,7 +1436,6 @@
           <w:szCs w:val="19"/>
         </w:rPr>
       </w:pPr>
-      <w:proofErr w:type="gramStart"/>
       <w:r>
         <w:rPr>
           <w:rFonts w:ascii="돋움체" w:hAnsi="돋움체" w:cs="돋움체"/>
@@ -1593,9 +1454,18 @@
           <w:sz w:val="19"/>
           <w:szCs w:val="19"/>
         </w:rPr>
-        <w:t>-</w:t>
-      </w:r>
-      <w:proofErr w:type="gramEnd"/>
+        <w:t xml:space="preserve">- </w:t>
+      </w:r>
+      <w:r>
+        <w:rPr>
+          <w:rFonts w:ascii="돋움체" w:hAnsi="돋움체" w:cs="돋움체"/>
+          <w:color w:val="800000"/>
+          <w:kern w:val="0"/>
+          <w:sz w:val="19"/>
+          <w:szCs w:val="19"/>
+        </w:rPr>
+        <w:t>태그</w:t>
+      </w:r>
       <w:r>
         <w:rPr>
           <w:rFonts w:ascii="돋움체" w:hAnsi="돋움체" w:cs="돋움체"/>
@@ -1614,26 +1484,6 @@
           <w:sz w:val="19"/>
           <w:szCs w:val="19"/>
         </w:rPr>
-        <w:t>태그</w:t>
-      </w:r>
-      <w:r>
-        <w:rPr>
-          <w:rFonts w:ascii="돋움체" w:hAnsi="돋움체" w:cs="돋움체"/>
-          <w:color w:val="800000"/>
-          <w:kern w:val="0"/>
-          <w:sz w:val="19"/>
-          <w:szCs w:val="19"/>
-        </w:rPr>
-        <w:t xml:space="preserve"> </w:t>
-      </w:r>
-      <w:r>
-        <w:rPr>
-          <w:rFonts w:ascii="돋움체" w:hAnsi="돋움체" w:cs="돋움체"/>
-          <w:color w:val="800000"/>
-          <w:kern w:val="0"/>
-          <w:sz w:val="19"/>
-          <w:szCs w:val="19"/>
-        </w:rPr>
         <w:t>이름</w:t>
       </w:r>
       <w:r>
@@ -1646,7 +1496,6 @@
         </w:rPr>
         <w:t xml:space="preserve"> : A, </w:t>
       </w:r>
-      <w:proofErr w:type="spellStart"/>
       <w:r>
         <w:rPr>
           <w:rFonts w:ascii="돋움체" w:hAnsi="돋움체" w:cs="돋움체"/>
@@ -1657,40 +1506,16 @@
         </w:rPr>
         <w:t>태그속성</w:t>
       </w:r>
-      <w:proofErr w:type="spellEnd"/>
-      <w:r>
-        <w:rPr>
-          <w:rFonts w:ascii="돋움체" w:hAnsi="돋움체" w:cs="돋움체"/>
-          <w:color w:val="800000"/>
-          <w:kern w:val="0"/>
-          <w:sz w:val="19"/>
-          <w:szCs w:val="19"/>
-        </w:rPr>
-        <w:t xml:space="preserve"> :</w:t>
-      </w:r>
-      <w:proofErr w:type="spellStart"/>
-      <w:r>
-        <w:rPr>
-          <w:rFonts w:ascii="돋움체" w:hAnsi="돋움체" w:cs="돋움체"/>
-          <w:color w:val="800000"/>
-          <w:kern w:val="0"/>
-          <w:sz w:val="19"/>
-          <w:szCs w:val="19"/>
-        </w:rPr>
-        <w:t>href</w:t>
-      </w:r>
-      <w:proofErr w:type="spellEnd"/>
-      <w:r>
-        <w:rPr>
-          <w:rFonts w:ascii="돋움체" w:hAnsi="돋움체" w:cs="돋움체"/>
-          <w:color w:val="800000"/>
-          <w:kern w:val="0"/>
-          <w:sz w:val="19"/>
-          <w:szCs w:val="19"/>
-        </w:rPr>
-        <w:t xml:space="preserve">, </w:t>
-      </w:r>
-      <w:proofErr w:type="spellStart"/>
+      <w:r>
+        <w:rPr>
+          <w:rFonts w:ascii="돋움체" w:hAnsi="돋움체" w:cs="돋움체"/>
+          <w:color w:val="800000"/>
+          <w:kern w:val="0"/>
+          <w:sz w:val="19"/>
+          <w:szCs w:val="19"/>
+        </w:rPr>
+        <w:t xml:space="preserve"> :href, </w:t>
+      </w:r>
       <w:r>
         <w:rPr>
           <w:rFonts w:ascii="돋움체" w:hAnsi="돋움체" w:cs="돋움체"/>
@@ -1701,7 +1526,6 @@
         </w:rPr>
         <w:t>태그값이</w:t>
       </w:r>
-      <w:proofErr w:type="spellEnd"/>
       <w:r>
         <w:rPr>
           <w:rFonts w:ascii="돋움체" w:hAnsi="돋움체" w:cs="돋움체"/>
@@ -1788,7 +1612,6 @@
         </w:rPr>
         <w:t>&lt;</w:t>
       </w:r>
-      <w:proofErr w:type="spellStart"/>
       <w:r>
         <w:rPr>
           <w:rFonts w:ascii="돋움체" w:eastAsia="돋움체" w:cs="돋움체"/>
@@ -1799,7 +1622,6 @@
         </w:rPr>
         <w:t>img</w:t>
       </w:r>
-      <w:proofErr w:type="spellEnd"/>
       <w:r>
         <w:rPr>
           <w:rFonts w:ascii="돋움체" w:eastAsia="돋움체" w:cs="돋움체"/>
@@ -1810,7 +1632,6 @@
         </w:rPr>
         <w:t xml:space="preserve"> </w:t>
       </w:r>
-      <w:proofErr w:type="spellStart"/>
       <w:r>
         <w:rPr>
           <w:rFonts w:ascii="돋움체" w:eastAsia="돋움체" w:cs="돋움체"/>
@@ -1821,7 +1642,6 @@
         </w:rPr>
         <w:t>src</w:t>
       </w:r>
-      <w:proofErr w:type="spellEnd"/>
       <w:r>
         <w:rPr>
           <w:rFonts w:ascii="돋움체" w:eastAsia="돋움체" w:cs="돋움체"/>
@@ -1830,29 +1650,7 @@
           <w:sz w:val="19"/>
           <w:szCs w:val="19"/>
         </w:rPr>
-        <w:t>="</w:t>
-      </w:r>
-      <w:proofErr w:type="spellStart"/>
-      <w:r>
-        <w:rPr>
-          <w:rFonts w:ascii="돋움체" w:eastAsia="돋움체" w:cs="돋움체"/>
-          <w:color w:val="0000FF"/>
-          <w:kern w:val="0"/>
-          <w:sz w:val="19"/>
-          <w:szCs w:val="19"/>
-        </w:rPr>
-        <w:t>img</w:t>
-      </w:r>
-      <w:proofErr w:type="spellEnd"/>
-      <w:r>
-        <w:rPr>
-          <w:rFonts w:ascii="돋움체" w:eastAsia="돋움체" w:cs="돋움체"/>
-          <w:color w:val="0000FF"/>
-          <w:kern w:val="0"/>
-          <w:sz w:val="19"/>
-          <w:szCs w:val="19"/>
-        </w:rPr>
-        <w:t>/parkseyoung.jpg"</w:t>
+        <w:t>="img/parkseyoung.jpg"</w:t>
       </w:r>
       <w:r>
         <w:rPr>
@@ -2093,19 +1891,11 @@
         <w:spacing w:after="0" w:line="240" w:lineRule="auto"/>
         <w:ind w:leftChars="0"/>
       </w:pPr>
-      <w:proofErr w:type="gramStart"/>
       <w:r>
         <w:rPr>
           <w:rFonts w:hint="eastAsia"/>
         </w:rPr>
-        <w:t>&lt;!DOCTYPE</w:t>
-      </w:r>
-      <w:proofErr w:type="gramEnd"/>
-      <w:r>
-        <w:rPr>
-          <w:rFonts w:hint="eastAsia"/>
-        </w:rPr>
-        <w:t xml:space="preserve"> html&gt;</w:t>
+        <w:t>&lt;!DOCTYPE html&gt;</w:t>
       </w:r>
     </w:p>
     <w:p>
@@ -2122,21 +1912,7 @@
         <w:rPr>
           <w:rFonts w:hint="eastAsia"/>
         </w:rPr>
-        <w:t>우선 첫번째 줄의 이 태그는 웹 브라우저가 현재 웹 페이지가 HTML5 문서임을 인식하게 만들어 줍니다. W3C의 HTML5 명세에 따르면 모든 HTML5문서는 반드시 &lt;</w:t>
-      </w:r>
-      <w:proofErr w:type="gramStart"/>
-      <w:r>
-        <w:rPr>
-          <w:rFonts w:hint="eastAsia"/>
-        </w:rPr>
-        <w:t>!DOCTYPE</w:t>
-      </w:r>
-      <w:proofErr w:type="gramEnd"/>
-      <w:r>
-        <w:rPr>
-          <w:rFonts w:hint="eastAsia"/>
-        </w:rPr>
-        <w:t xml:space="preserve"> html&gt;태그를 표기해야 합니다. 또한 반드시 문서의 가장 첫번째 줄에 있어야 합니다.</w:t>
+        <w:t>우선 첫번째 줄의 이 태그는 웹 브라우저가 현재 웹 페이지가 HTML5 문서임을 인식하게 만들어 줍니다. W3C의 HTML5 명세에 따르면 모든 HTML5문서는 반드시 &lt;!DOCTYPE html&gt;태그를 표기해야 합니다. 또한 반드시 문서의 가장 첫번째 줄에 있어야 합니다.</w:t>
       </w:r>
     </w:p>
     <w:p>
@@ -2153,47 +1929,23 @@
         <w:rPr>
           <w:rFonts w:hint="eastAsia"/>
         </w:rPr>
-        <w:t>&lt;</w:t>
-      </w:r>
-      <w:proofErr w:type="gramStart"/>
+        <w:t>&lt;html</w:t>
+      </w:r>
       <w:r>
         <w:rPr>
           <w:rFonts w:hint="eastAsia"/>
         </w:rPr>
-        <w:t>html</w:t>
+        <w:t xml:space="preserve">  lang=</w:t>
+      </w:r>
+      <w:r>
+        <w:t>”</w:t>
       </w:r>
       <w:r>
         <w:rPr>
           <w:rFonts w:hint="eastAsia"/>
         </w:rPr>
-        <w:t xml:space="preserve">  </w:t>
-      </w:r>
-      <w:proofErr w:type="spellStart"/>
-      <w:r>
-        <w:rPr>
-          <w:rFonts w:hint="eastAsia"/>
-        </w:rPr>
-        <w:t>lang</w:t>
-      </w:r>
-      <w:proofErr w:type="spellEnd"/>
-      <w:proofErr w:type="gramEnd"/>
-      <w:r>
-        <w:rPr>
-          <w:rFonts w:hint="eastAsia"/>
-        </w:rPr>
-        <w:t>=</w:t>
-      </w:r>
-      <w:r>
-        <w:t>”</w:t>
-      </w:r>
-      <w:proofErr w:type="spellStart"/>
-      <w:r>
-        <w:rPr>
-          <w:rFonts w:hint="eastAsia"/>
-        </w:rPr>
         <w:t>ko</w:t>
       </w:r>
-      <w:proofErr w:type="spellEnd"/>
       <w:r>
         <w:t>”</w:t>
       </w:r>
@@ -2218,128 +1970,28 @@
         <w:rPr>
           <w:rFonts w:hint="eastAsia"/>
         </w:rPr>
-        <w:t xml:space="preserve">html태그의 시작을 알리고 </w:t>
-      </w:r>
-      <w:proofErr w:type="spellStart"/>
+        <w:t xml:space="preserve">html태그의 시작을 알리고 lang 속성을 입력할 수 있습니다. 이 lang속성은 실제 웹 브라우저가 동작하는데 어떠한 영향도 끼치지 않습니다. 대신 구글과 같은 검색 엔진이 웹 페이지를 탐색할 때 해당 웹 페이지가 어떠한 언어로 만들어져 있는지 쉽게 인식하게 만듭니다. 전 세계적인 데이터 네트워크 구축을 위해서는 lang 속성을 입력하는 것이 좋겠으나 학습 시에는 제외하도록 하겠습니다. </w:t>
+      </w:r>
       <w:r>
         <w:rPr>
           <w:rFonts w:hint="eastAsia"/>
         </w:rPr>
-        <w:t>lang</w:t>
-      </w:r>
-      <w:proofErr w:type="spellEnd"/>
+        <w:t>k</w:t>
+      </w:r>
       <w:r>
         <w:rPr>
           <w:rFonts w:hint="eastAsia"/>
         </w:rPr>
-        <w:t xml:space="preserve"> 속성을 입력할 수 있습니다. 이 </w:t>
-      </w:r>
-      <w:proofErr w:type="spellStart"/>
+        <w:t>o:한국 / en:미국/ ja</w:t>
+      </w:r>
+      <w:r>
+        <w:t xml:space="preserve">: </w:t>
+      </w:r>
       <w:r>
         <w:rPr>
           <w:rFonts w:hint="eastAsia"/>
         </w:rPr>
-        <w:t>lang</w:t>
-      </w:r>
-      <w:proofErr w:type="spellEnd"/>
-      <w:r>
-        <w:rPr>
-          <w:rFonts w:hint="eastAsia"/>
-        </w:rPr>
-        <w:t xml:space="preserve">속성은 실제 웹 브라우저가 동작하는데 어떠한 영향도 끼치지 않습니다. 대신 구글과 같은 검색 엔진이 웹 페이지를 탐색할 때 해당 웹 페이지가 어떠한 언어로 만들어져 있는지 쉽게 인식하게 만듭니다. 전 세계적인 데이터 네트워크 구축을 위해서는 </w:t>
-      </w:r>
-      <w:proofErr w:type="spellStart"/>
-      <w:r>
-        <w:rPr>
-          <w:rFonts w:hint="eastAsia"/>
-        </w:rPr>
-        <w:t>lang</w:t>
-      </w:r>
-      <w:proofErr w:type="spellEnd"/>
-      <w:r>
-        <w:rPr>
-          <w:rFonts w:hint="eastAsia"/>
-        </w:rPr>
-        <w:t xml:space="preserve"> 속성을 입력하는 것이 좋겠으나 학습 시에는 제외하도록 하겠습니다. </w:t>
-      </w:r>
-      <w:proofErr w:type="spellStart"/>
-      <w:r>
-        <w:rPr>
-          <w:rFonts w:hint="eastAsia"/>
-        </w:rPr>
-        <w:t>k</w:t>
-      </w:r>
-      <w:r>
-        <w:rPr>
-          <w:rFonts w:hint="eastAsia"/>
-        </w:rPr>
-        <w:t>o</w:t>
-      </w:r>
-      <w:proofErr w:type="spellEnd"/>
-      <w:proofErr w:type="gramStart"/>
-      <w:r>
-        <w:rPr>
-          <w:rFonts w:hint="eastAsia"/>
-        </w:rPr>
-        <w:t>:한국</w:t>
-      </w:r>
-      <w:proofErr w:type="gramEnd"/>
-      <w:r>
-        <w:rPr>
-          <w:rFonts w:hint="eastAsia"/>
-        </w:rPr>
-        <w:t xml:space="preserve"> / </w:t>
-      </w:r>
-      <w:proofErr w:type="spellStart"/>
-      <w:r>
-        <w:rPr>
-          <w:rFonts w:hint="eastAsia"/>
-        </w:rPr>
-        <w:t>en</w:t>
-      </w:r>
-      <w:proofErr w:type="spellEnd"/>
-      <w:r>
-        <w:rPr>
-          <w:rFonts w:hint="eastAsia"/>
-        </w:rPr>
-        <w:t>:미국/ ja</w:t>
-      </w:r>
-      <w:r>
-        <w:t xml:space="preserve">: </w:t>
-      </w:r>
-      <w:r>
-        <w:rPr>
-          <w:rFonts w:hint="eastAsia"/>
-        </w:rPr>
-        <w:t xml:space="preserve">일본 / </w:t>
-      </w:r>
-      <w:proofErr w:type="spellStart"/>
-      <w:r>
-        <w:rPr>
-          <w:rFonts w:hint="eastAsia"/>
-        </w:rPr>
-        <w:t>ru</w:t>
-      </w:r>
-      <w:proofErr w:type="spellEnd"/>
-      <w:r>
-        <w:rPr>
-          <w:rFonts w:hint="eastAsia"/>
-        </w:rPr>
-        <w:t xml:space="preserve"> : 러시아 / </w:t>
-      </w:r>
-      <w:proofErr w:type="spellStart"/>
-      <w:r>
-        <w:rPr>
-          <w:rFonts w:hint="eastAsia"/>
-        </w:rPr>
-        <w:t>zh</w:t>
-      </w:r>
-      <w:proofErr w:type="spellEnd"/>
-      <w:r>
-        <w:rPr>
-          <w:rFonts w:hint="eastAsia"/>
-        </w:rPr>
-        <w:t>:중국 / de:독일어</w:t>
+        <w:t>일본 / ru : 러시아 / zh:중국 / de:독일어</w:t>
       </w:r>
     </w:p>
     <w:p>
@@ -2356,19 +2008,11 @@
         <w:rPr>
           <w:rFonts w:hint="eastAsia"/>
         </w:rPr>
-        <w:t>&lt;head</w:t>
-      </w:r>
-      <w:proofErr w:type="gramStart"/>
-      <w:r>
-        <w:rPr>
-          <w:rFonts w:hint="eastAsia"/>
-        </w:rPr>
-        <w:t xml:space="preserve">&gt;  </w:t>
+        <w:t xml:space="preserve">&lt;head&gt;  </w:t>
       </w:r>
       <w:r>
         <w:t>…</w:t>
       </w:r>
-      <w:proofErr w:type="gramEnd"/>
       <w:r>
         <w:rPr>
           <w:rFonts w:hint="eastAsia"/>
@@ -2390,49 +2034,7 @@
         <w:rPr>
           <w:rFonts w:hint="eastAsia"/>
         </w:rPr>
-        <w:t xml:space="preserve">이 문서의 정보인 title이나 </w:t>
-      </w:r>
-      <w:proofErr w:type="spellStart"/>
-      <w:r>
-        <w:rPr>
-          <w:rFonts w:hint="eastAsia"/>
-        </w:rPr>
-        <w:t>설정값들인</w:t>
-      </w:r>
-      <w:proofErr w:type="spellEnd"/>
-      <w:r>
-        <w:rPr>
-          <w:rFonts w:hint="eastAsia"/>
-        </w:rPr>
-        <w:t xml:space="preserve"> </w:t>
-      </w:r>
-      <w:proofErr w:type="spellStart"/>
-      <w:r>
-        <w:rPr>
-          <w:rFonts w:hint="eastAsia"/>
-        </w:rPr>
-        <w:t>css</w:t>
-      </w:r>
-      <w:proofErr w:type="spellEnd"/>
-      <w:r>
-        <w:rPr>
-          <w:rFonts w:hint="eastAsia"/>
-        </w:rPr>
-        <w:t xml:space="preserve">, </w:t>
-      </w:r>
-      <w:proofErr w:type="spellStart"/>
-      <w:r>
-        <w:rPr>
-          <w:rFonts w:hint="eastAsia"/>
-        </w:rPr>
-        <w:t>javaScript</w:t>
-      </w:r>
-      <w:proofErr w:type="spellEnd"/>
-      <w:r>
-        <w:rPr>
-          <w:rFonts w:hint="eastAsia"/>
-        </w:rPr>
-        <w:t>등의 환경설정에</w:t>
+        <w:t>이 문서의 정보인 title이나 설정값들인 css, javaScript등의 환경설정에</w:t>
       </w:r>
       <w:r>
         <w:rPr>
@@ -2477,19 +2079,11 @@
         <w:spacing w:after="0" w:line="240" w:lineRule="auto"/>
         <w:ind w:leftChars="0"/>
       </w:pPr>
-      <w:proofErr w:type="gramStart"/>
       <w:r>
         <w:rPr>
           <w:rFonts w:hint="eastAsia"/>
         </w:rPr>
-        <w:t>meta :</w:t>
-      </w:r>
-      <w:proofErr w:type="gramEnd"/>
-      <w:r>
-        <w:rPr>
-          <w:rFonts w:hint="eastAsia"/>
-        </w:rPr>
-        <w:t xml:space="preserve"> 웹 페이지에 추가 정보를 전달</w:t>
+        <w:t>meta : 웹 페이지에 추가 정보를 전달</w:t>
       </w:r>
     </w:p>
     <w:p>
@@ -2502,33 +2096,11 @@
         <w:spacing w:after="0" w:line="240" w:lineRule="auto"/>
         <w:ind w:leftChars="0"/>
       </w:pPr>
-      <w:proofErr w:type="gramStart"/>
       <w:r>
         <w:rPr>
           <w:rFonts w:hint="eastAsia"/>
         </w:rPr>
-        <w:t>title :</w:t>
-      </w:r>
-      <w:proofErr w:type="gramEnd"/>
-      <w:r>
-        <w:rPr>
-          <w:rFonts w:hint="eastAsia"/>
-        </w:rPr>
-        <w:t xml:space="preserve"> </w:t>
-      </w:r>
-      <w:proofErr w:type="spellStart"/>
-      <w:r>
-        <w:rPr>
-          <w:rFonts w:hint="eastAsia"/>
-        </w:rPr>
-        <w:t>엡</w:t>
-      </w:r>
-      <w:proofErr w:type="spellEnd"/>
-      <w:r>
-        <w:rPr>
-          <w:rFonts w:hint="eastAsia"/>
-        </w:rPr>
-        <w:t xml:space="preserve"> 페이지의 제목</w:t>
+        <w:t>title : 엡 페이지의 제목</w:t>
       </w:r>
     </w:p>
     <w:p>
@@ -2541,19 +2113,11 @@
         <w:spacing w:after="0" w:line="240" w:lineRule="auto"/>
         <w:ind w:leftChars="0"/>
       </w:pPr>
-      <w:proofErr w:type="gramStart"/>
       <w:r>
         <w:rPr>
           <w:rFonts w:hint="eastAsia"/>
         </w:rPr>
-        <w:t>script :</w:t>
-      </w:r>
-      <w:proofErr w:type="gramEnd"/>
-      <w:r>
-        <w:rPr>
-          <w:rFonts w:hint="eastAsia"/>
-        </w:rPr>
-        <w:t xml:space="preserve"> 웹 페이지에 스크립트를 추가</w:t>
+        <w:t>script : 웹 페이지에 스크립트를 추가</w:t>
       </w:r>
     </w:p>
     <w:p>
@@ -2566,19 +2130,11 @@
         <w:spacing w:after="0" w:line="240" w:lineRule="auto"/>
         <w:ind w:leftChars="0"/>
       </w:pPr>
-      <w:proofErr w:type="gramStart"/>
       <w:r>
         <w:rPr>
           <w:rFonts w:hint="eastAsia"/>
         </w:rPr>
-        <w:t>link :</w:t>
-      </w:r>
-      <w:proofErr w:type="gramEnd"/>
-      <w:r>
-        <w:rPr>
-          <w:rFonts w:hint="eastAsia"/>
-        </w:rPr>
-        <w:t xml:space="preserve"> 웹 페이지에 다른 파일을 추가</w:t>
+        <w:t>link : 웹 페이지에 다른 파일을 추가</w:t>
       </w:r>
     </w:p>
     <w:p>
@@ -2591,20 +2147,12 @@
         <w:spacing w:after="0" w:line="240" w:lineRule="auto"/>
         <w:ind w:leftChars="0"/>
       </w:pPr>
-      <w:proofErr w:type="gramStart"/>
       <w:r>
         <w:rPr>
           <w:rFonts w:hint="eastAsia"/>
         </w:rPr>
         <w:lastRenderedPageBreak/>
-        <w:t>style :</w:t>
-      </w:r>
-      <w:proofErr w:type="gramEnd"/>
-      <w:r>
-        <w:rPr>
-          <w:rFonts w:hint="eastAsia"/>
-        </w:rPr>
-        <w:t xml:space="preserve"> 웹 페이지의 스타일시트를 추가</w:t>
+        <w:t>style : 웹 페이지의 스타일시트를 추가</w:t>
       </w:r>
     </w:p>
     <w:p>
@@ -2621,19 +2169,11 @@
         <w:rPr>
           <w:rFonts w:hint="eastAsia"/>
         </w:rPr>
-        <w:t>&lt;body</w:t>
-      </w:r>
-      <w:proofErr w:type="gramStart"/>
-      <w:r>
-        <w:rPr>
-          <w:rFonts w:hint="eastAsia"/>
-        </w:rPr>
-        <w:t xml:space="preserve">&gt;  </w:t>
+        <w:t xml:space="preserve">&lt;body&gt;  </w:t>
       </w:r>
       <w:r>
         <w:t>…</w:t>
       </w:r>
-      <w:proofErr w:type="gramEnd"/>
       <w:r>
         <w:rPr>
           <w:rFonts w:hint="eastAsia"/>
@@ -2710,82 +2250,46 @@
         <w:rPr>
           <w:rFonts w:hint="eastAsia"/>
         </w:rPr>
-        <w:t xml:space="preserve">글자에 관련된 </w:t>
-      </w:r>
-      <w:proofErr w:type="gramStart"/>
+        <w:t xml:space="preserve">글자에 관련된 태그 : </w:t>
+      </w:r>
+      <w:r>
+        <w:t>H</w:t>
+      </w:r>
       <w:r>
         <w:rPr>
           <w:rFonts w:hint="eastAsia"/>
         </w:rPr>
-        <w:t>태그 :</w:t>
-      </w:r>
-      <w:proofErr w:type="gramEnd"/>
+        <w:t>1</w:t>
+      </w:r>
       <w:r>
         <w:rPr>
           <w:rFonts w:hint="eastAsia"/>
         </w:rPr>
-        <w:t xml:space="preserve"> </w:t>
-      </w:r>
-      <w:r>
-        <w:t>H</w:t>
+        <w:t>(제목)</w:t>
       </w:r>
       <w:r>
         <w:rPr>
           <w:rFonts w:hint="eastAsia"/>
         </w:rPr>
-        <w:t>1</w:t>
+        <w:t>, p</w:t>
       </w:r>
       <w:r>
         <w:rPr>
           <w:rFonts w:hint="eastAsia"/>
         </w:rPr>
-        <w:t>(제목)</w:t>
+        <w:t>(본문)</w:t>
       </w:r>
       <w:r>
         <w:rPr>
           <w:rFonts w:hint="eastAsia"/>
         </w:rPr>
-        <w:t>, p</w:t>
+        <w:t>, br</w:t>
       </w:r>
       <w:r>
         <w:rPr>
           <w:rFonts w:hint="eastAsia"/>
         </w:rPr>
-        <w:t>(본문)</w:t>
-      </w:r>
-      <w:r>
-        <w:rPr>
-          <w:rFonts w:hint="eastAsia"/>
-        </w:rPr>
-        <w:t xml:space="preserve">, </w:t>
-      </w:r>
-      <w:proofErr w:type="spellStart"/>
-      <w:r>
-        <w:rPr>
-          <w:rFonts w:hint="eastAsia"/>
-        </w:rPr>
-        <w:t>br</w:t>
-      </w:r>
-      <w:proofErr w:type="spellEnd"/>
-      <w:r>
-        <w:rPr>
-          <w:rFonts w:hint="eastAsia"/>
-        </w:rPr>
-        <w:t>(</w:t>
-      </w:r>
-      <w:proofErr w:type="spellStart"/>
-      <w:r>
-        <w:rPr>
-          <w:rFonts w:hint="eastAsia"/>
-        </w:rPr>
-        <w:t>개행</w:t>
-      </w:r>
-      <w:proofErr w:type="spellEnd"/>
-      <w:r>
-        <w:rPr>
-          <w:rFonts w:hint="eastAsia"/>
-        </w:rPr>
-        <w:t>)</w:t>
+        <w:t>(개행)</w:t>
       </w:r>
       <w:r>
         <w:rPr>
@@ -2830,7 +2334,6 @@
           <w:szCs w:val="19"/>
         </w:rPr>
       </w:pPr>
-      <w:proofErr w:type="gramStart"/>
       <w:r>
         <w:rPr>
           <w:rFonts w:ascii="돋움체" w:hAnsi="돋움체" w:cs="돋움체"/>
@@ -2841,28 +2344,15 @@
         </w:rPr>
         <w:t>&lt;!</w:t>
       </w:r>
-      <w:proofErr w:type="spellStart"/>
-      <w:r>
-        <w:rPr>
-          <w:rFonts w:ascii="돋움체" w:hAnsi="돋움체" w:cs="돋움체"/>
-          <w:color w:val="800000"/>
-          <w:kern w:val="0"/>
-          <w:sz w:val="19"/>
-          <w:szCs w:val="19"/>
-        </w:rPr>
-        <w:t>doctype</w:t>
-      </w:r>
-      <w:proofErr w:type="spellEnd"/>
-      <w:proofErr w:type="gramEnd"/>
-      <w:r>
-        <w:rPr>
-          <w:rFonts w:ascii="돋움체" w:hAnsi="돋움체" w:cs="돋움체"/>
-          <w:color w:val="800000"/>
-          <w:kern w:val="0"/>
-          <w:sz w:val="19"/>
-          <w:szCs w:val="19"/>
-        </w:rPr>
-        <w:t xml:space="preserve"> html</w:t>
+      <w:r>
+        <w:rPr>
+          <w:rFonts w:ascii="돋움체" w:hAnsi="돋움체" w:cs="돋움체"/>
+          <w:color w:val="800000"/>
+          <w:kern w:val="0"/>
+          <w:sz w:val="19"/>
+          <w:szCs w:val="19"/>
+        </w:rPr>
+        <w:t>doctype html</w:t>
       </w:r>
       <w:r>
         <w:rPr>
@@ -2910,7 +2400,6 @@
         </w:rPr>
         <w:t xml:space="preserve">html </w:t>
       </w:r>
-      <w:proofErr w:type="spellStart"/>
       <w:r>
         <w:rPr>
           <w:rFonts w:ascii="돋움체" w:hAnsi="돋움체" w:cs="돋움체"/>
@@ -2921,7 +2410,6 @@
         </w:rPr>
         <w:t>lang</w:t>
       </w:r>
-      <w:proofErr w:type="spellEnd"/>
       <w:r>
         <w:rPr>
           <w:rFonts w:ascii="돋움체" w:hAnsi="돋움체" w:cs="돋움체"/>
@@ -2940,29 +2428,7 @@
           <w:sz w:val="19"/>
           <w:szCs w:val="19"/>
         </w:rPr>
-        <w:t>"</w:t>
-      </w:r>
-      <w:proofErr w:type="spellStart"/>
-      <w:r>
-        <w:rPr>
-          <w:rFonts w:ascii="돋움체" w:hAnsi="돋움체" w:cs="돋움체"/>
-          <w:color w:val="0000FF"/>
-          <w:kern w:val="0"/>
-          <w:sz w:val="19"/>
-          <w:szCs w:val="19"/>
-        </w:rPr>
-        <w:t>en</w:t>
-      </w:r>
-      <w:proofErr w:type="spellEnd"/>
-      <w:r>
-        <w:rPr>
-          <w:rFonts w:ascii="돋움체" w:hAnsi="돋움체" w:cs="돋움체"/>
-          <w:color w:val="0000FF"/>
-          <w:kern w:val="0"/>
-          <w:sz w:val="19"/>
-          <w:szCs w:val="19"/>
-        </w:rPr>
-        <w:t>"</w:t>
+        <w:t>"en"</w:t>
       </w:r>
       <w:r>
         <w:rPr>
@@ -3142,7 +2608,6 @@
         </w:rPr>
         <w:t>&gt;</w:t>
       </w:r>
-      <w:proofErr w:type="spellStart"/>
       <w:r>
         <w:rPr>
           <w:rFonts w:ascii="돋움체" w:hAnsi="돋움체" w:cs="돋움체"/>
@@ -3153,7 +2618,6 @@
         </w:rPr>
         <w:t>글자관련</w:t>
       </w:r>
-      <w:proofErr w:type="spellEnd"/>
       <w:r>
         <w:rPr>
           <w:rFonts w:ascii="돋움체" w:hAnsi="돋움체" w:cs="돋움체"/>
@@ -3393,7 +2857,6 @@
         </w:rPr>
         <w:t xml:space="preserve">. </w:t>
       </w:r>
-      <w:proofErr w:type="spellStart"/>
       <w:r>
         <w:rPr>
           <w:rFonts w:ascii="돋움체" w:hAnsi="돋움체" w:cs="돋움체"/>
@@ -3404,7 +2867,6 @@
         </w:rPr>
         <w:t>해더를</w:t>
       </w:r>
-      <w:proofErr w:type="spellEnd"/>
       <w:r>
         <w:rPr>
           <w:rFonts w:ascii="돋움체" w:hAnsi="돋움체" w:cs="돋움체"/>
@@ -3455,7 +2917,6 @@
         </w:rPr>
         <w:t xml:space="preserve"> </w:t>
       </w:r>
-      <w:proofErr w:type="spellStart"/>
       <w:r>
         <w:rPr>
           <w:rFonts w:ascii="돋움체" w:hAnsi="돋움체" w:cs="돋움체"/>
@@ -3466,7 +2927,6 @@
         </w:rPr>
         <w:t>개행포함</w:t>
       </w:r>
-      <w:proofErr w:type="spellEnd"/>
       <w:r>
         <w:rPr>
           <w:rFonts w:ascii="돋움체" w:hAnsi="돋움체" w:cs="돋움체"/>
@@ -3959,7 +3419,6 @@
         <w:tab/>
         <w:t>&lt;</w:t>
       </w:r>
-      <w:proofErr w:type="spellStart"/>
       <w:r>
         <w:rPr>
           <w:rFonts w:ascii="돋움체" w:eastAsia="돋움체" w:cs="돋움체"/>
@@ -3970,7 +3429,6 @@
         </w:rPr>
         <w:t>hr</w:t>
       </w:r>
-      <w:proofErr w:type="spellEnd"/>
       <w:r>
         <w:rPr>
           <w:rFonts w:ascii="돋움체" w:eastAsia="돋움체" w:cs="돋움체"/>
@@ -4215,7 +3673,6 @@
         </w:rPr>
         <w:t>&lt;</w:t>
       </w:r>
-      <w:proofErr w:type="spellStart"/>
       <w:r>
         <w:rPr>
           <w:rFonts w:ascii="돋움체" w:hAnsi="돋움체" w:cs="돋움체"/>
@@ -4226,7 +3683,6 @@
         </w:rPr>
         <w:t>br</w:t>
       </w:r>
-      <w:proofErr w:type="spellEnd"/>
       <w:r>
         <w:rPr>
           <w:rFonts w:ascii="돋움체" w:hAnsi="돋움체" w:cs="돋움체"/>
@@ -4513,27 +3969,15 @@
         </w:rPr>
         <w:t>갖는다</w:t>
       </w:r>
-      <w:proofErr w:type="gramStart"/>
-      <w:r>
-        <w:rPr>
-          <w:rFonts w:ascii="돋움체" w:hAnsi="돋움체" w:cs="돋움체"/>
-          <w:color w:val="000000"/>
-          <w:kern w:val="0"/>
-          <w:sz w:val="19"/>
-          <w:szCs w:val="19"/>
-        </w:rPr>
-        <w:t>.&lt;</w:t>
-      </w:r>
-      <w:proofErr w:type="gramEnd"/>
-      <w:r>
-        <w:rPr>
-          <w:rFonts w:ascii="돋움체" w:hAnsi="돋움체" w:cs="돋움체"/>
-          <w:color w:val="000000"/>
-          <w:kern w:val="0"/>
-          <w:sz w:val="19"/>
-          <w:szCs w:val="19"/>
-        </w:rPr>
-        <w:t>/</w:t>
+      <w:r>
+        <w:rPr>
+          <w:rFonts w:ascii="돋움체" w:hAnsi="돋움체" w:cs="돋움체"/>
+          <w:color w:val="000000"/>
+          <w:kern w:val="0"/>
+          <w:sz w:val="19"/>
+          <w:szCs w:val="19"/>
+        </w:rPr>
+        <w:t>.&lt;/</w:t>
       </w:r>
       <w:r>
         <w:rPr>
@@ -4712,27 +4156,15 @@
         </w:rPr>
         <w:t>구분합니다</w:t>
       </w:r>
-      <w:proofErr w:type="gramStart"/>
-      <w:r>
-        <w:rPr>
-          <w:rFonts w:ascii="돋움체" w:hAnsi="돋움체" w:cs="돋움체"/>
-          <w:color w:val="000000"/>
-          <w:kern w:val="0"/>
-          <w:sz w:val="19"/>
-          <w:szCs w:val="19"/>
-        </w:rPr>
-        <w:t>.&lt;</w:t>
-      </w:r>
-      <w:proofErr w:type="gramEnd"/>
-      <w:r>
-        <w:rPr>
-          <w:rFonts w:ascii="돋움체" w:hAnsi="돋움체" w:cs="돋움체"/>
-          <w:color w:val="000000"/>
-          <w:kern w:val="0"/>
-          <w:sz w:val="19"/>
-          <w:szCs w:val="19"/>
-        </w:rPr>
-        <w:t>/</w:t>
+      <w:r>
+        <w:rPr>
+          <w:rFonts w:ascii="돋움체" w:hAnsi="돋움체" w:cs="돋움체"/>
+          <w:color w:val="000000"/>
+          <w:kern w:val="0"/>
+          <w:sz w:val="19"/>
+          <w:szCs w:val="19"/>
+        </w:rPr>
+        <w:t>.&lt;/</w:t>
       </w:r>
       <w:r>
         <w:rPr>
@@ -4931,7 +4363,6 @@
         </w:rPr>
         <w:t>됩니다</w:t>
       </w:r>
-      <w:proofErr w:type="gramStart"/>
       <w:r>
         <w:rPr>
           <w:rFonts w:ascii="돋움체" w:hAnsi="돋움체" w:cs="돋움체"/>
@@ -4942,8 +4373,6 @@
         </w:rPr>
         <w:t>.&lt;</w:t>
       </w:r>
-      <w:proofErr w:type="spellStart"/>
-      <w:proofErr w:type="gramEnd"/>
       <w:r>
         <w:rPr>
           <w:rFonts w:ascii="돋움체" w:hAnsi="돋움체" w:cs="돋움체"/>
@@ -4954,7 +4383,6 @@
         </w:rPr>
         <w:t>br</w:t>
       </w:r>
-      <w:proofErr w:type="spellEnd"/>
       <w:r>
         <w:rPr>
           <w:rFonts w:ascii="돋움체" w:hAnsi="돋움체" w:cs="돋움체"/>
@@ -4965,7 +4393,6 @@
         </w:rPr>
         <w:t xml:space="preserve">/&gt; </w:t>
       </w:r>
-      <w:proofErr w:type="spellStart"/>
       <w:r>
         <w:rPr>
           <w:rFonts w:ascii="돋움체" w:hAnsi="돋움체" w:cs="돋움체"/>
@@ -4976,7 +4403,6 @@
         </w:rPr>
         <w:t>행바꿈</w:t>
       </w:r>
-      <w:proofErr w:type="spellEnd"/>
       <w:r>
         <w:rPr>
           <w:rFonts w:ascii="돋움체" w:hAnsi="돋움체" w:cs="돋움체"/>
@@ -5384,7 +4810,6 @@
         </w:rPr>
         <w:t xml:space="preserve"> </w:t>
       </w:r>
-      <w:proofErr w:type="spellStart"/>
       <w:r>
         <w:rPr>
           <w:rFonts w:ascii="돋움체" w:hAnsi="돋움체" w:cs="돋움체"/>
@@ -5395,7 +4820,6 @@
         </w:rPr>
         <w:t>개행이</w:t>
       </w:r>
-      <w:proofErr w:type="spellEnd"/>
       <w:r>
         <w:rPr>
           <w:rFonts w:ascii="돋움체" w:hAnsi="돋움체" w:cs="돋움체"/>
@@ -5503,7 +4927,6 @@
         </w:rPr>
         <w:t xml:space="preserve">a </w:t>
       </w:r>
-      <w:proofErr w:type="spellStart"/>
       <w:r>
         <w:rPr>
           <w:rFonts w:ascii="돋움체" w:hAnsi="돋움체" w:cs="돋움체"/>
@@ -5514,7 +4937,6 @@
         </w:rPr>
         <w:t>href</w:t>
       </w:r>
-      <w:proofErr w:type="spellEnd"/>
       <w:r>
         <w:rPr>
           <w:rFonts w:ascii="돋움체" w:hAnsi="돋움체" w:cs="돋움체"/>
@@ -5780,19 +5202,8 @@
           <w:szCs w:val="19"/>
         </w:rPr>
         <w:tab/>
-      </w:r>
-      <w:proofErr w:type="spellStart"/>
-      <w:r>
-        <w:rPr>
-          <w:rFonts w:ascii="돋움체" w:hAnsi="돋움체" w:cs="돋움체"/>
-          <w:color w:val="000000"/>
-          <w:kern w:val="0"/>
-          <w:sz w:val="19"/>
-          <w:szCs w:val="19"/>
-        </w:rPr>
         <w:t>href</w:t>
       </w:r>
-      <w:proofErr w:type="spellEnd"/>
       <w:r>
         <w:rPr>
           <w:rFonts w:ascii="돋움체" w:hAnsi="돋움체" w:cs="돋움체"/>
@@ -5980,7 +5391,6 @@
         </w:rPr>
         <w:t>&gt;&lt;</w:t>
       </w:r>
-      <w:proofErr w:type="spellStart"/>
       <w:r>
         <w:rPr>
           <w:rFonts w:ascii="돋움체" w:hAnsi="돋움체" w:cs="돋움체"/>
@@ -5991,7 +5401,6 @@
         </w:rPr>
         <w:t>i</w:t>
       </w:r>
-      <w:proofErr w:type="spellEnd"/>
       <w:r>
         <w:rPr>
           <w:rFonts w:ascii="돋움체" w:hAnsi="돋움체" w:cs="돋움체"/>
@@ -6002,7 +5411,6 @@
         </w:rPr>
         <w:t>&gt;KOREA(</w:t>
       </w:r>
-      <w:proofErr w:type="spellStart"/>
       <w:r>
         <w:rPr>
           <w:rFonts w:ascii="돋움체" w:hAnsi="돋움체" w:cs="돋움체"/>
@@ -6013,7 +5421,6 @@
         </w:rPr>
         <w:t>이태릭체</w:t>
       </w:r>
-      <w:proofErr w:type="spellEnd"/>
       <w:r>
         <w:rPr>
           <w:rFonts w:ascii="돋움체" w:hAnsi="돋움체" w:cs="돋움체"/>
@@ -6024,7 +5431,6 @@
         </w:rPr>
         <w:t>)&lt;/</w:t>
       </w:r>
-      <w:proofErr w:type="spellStart"/>
       <w:r>
         <w:rPr>
           <w:rFonts w:ascii="돋움체" w:hAnsi="돋움체" w:cs="돋움체"/>
@@ -6035,7 +5441,6 @@
         </w:rPr>
         <w:t>i</w:t>
       </w:r>
-      <w:proofErr w:type="spellEnd"/>
       <w:r>
         <w:rPr>
           <w:rFonts w:ascii="돋움체" w:hAnsi="돋움체" w:cs="돋움체"/>
@@ -6237,7 +5642,6 @@
         <w:tab/>
         <w:t>&amp;</w:t>
       </w:r>
-      <w:proofErr w:type="spellStart"/>
       <w:r>
         <w:rPr>
           <w:rFonts w:ascii="돋움체" w:hAnsi="돋움체" w:cs="돋움체" w:hint="eastAsia"/>
@@ -6256,19 +5660,7 @@
           <w:sz w:val="19"/>
           <w:szCs w:val="19"/>
         </w:rPr>
-        <w:t>t</w:t>
-      </w:r>
-      <w:proofErr w:type="spellEnd"/>
-      <w:proofErr w:type="gramStart"/>
-      <w:r>
-        <w:rPr>
-          <w:rFonts w:ascii="돋움체" w:hAnsi="돋움체" w:cs="돋움체"/>
-          <w:color w:val="000000"/>
-          <w:kern w:val="0"/>
-          <w:sz w:val="19"/>
-          <w:szCs w:val="19"/>
-        </w:rPr>
-        <w:t>;</w:t>
+        <w:t>t;</w:t>
       </w:r>
       <w:r>
         <w:rPr>
@@ -6280,7 +5672,6 @@
         </w:rPr>
         <w:t>하하하</w:t>
       </w:r>
-      <w:proofErr w:type="gramEnd"/>
       <w:r>
         <w:rPr>
           <w:rFonts w:ascii="돋움체" w:hAnsi="돋움체" w:cs="돋움체" w:hint="eastAsia"/>
@@ -6299,29 +5690,7 @@
           <w:sz w:val="19"/>
           <w:szCs w:val="19"/>
         </w:rPr>
-        <w:t>&amp;</w:t>
-      </w:r>
-      <w:proofErr w:type="spellStart"/>
-      <w:r>
-        <w:rPr>
-          <w:rFonts w:ascii="돋움체" w:hAnsi="돋움체" w:cs="돋움체"/>
-          <w:color w:val="000000"/>
-          <w:kern w:val="0"/>
-          <w:sz w:val="19"/>
-          <w:szCs w:val="19"/>
-        </w:rPr>
-        <w:t>gt</w:t>
-      </w:r>
-      <w:proofErr w:type="spellEnd"/>
-      <w:r>
-        <w:rPr>
-          <w:rFonts w:ascii="돋움체" w:hAnsi="돋움체" w:cs="돋움체"/>
-          <w:color w:val="000000"/>
-          <w:kern w:val="0"/>
-          <w:sz w:val="19"/>
-          <w:szCs w:val="19"/>
-        </w:rPr>
-        <w:t>;</w:t>
+        <w:t>&amp;gt;</w:t>
       </w:r>
     </w:p>
     <w:p>
@@ -6603,7 +5972,6 @@
         </w:rPr>
         <w:t>&gt;&lt;</w:t>
       </w:r>
-      <w:proofErr w:type="spellStart"/>
       <w:r>
         <w:rPr>
           <w:rFonts w:ascii="돋움체" w:hAnsi="돋움체" w:cs="돋움체"/>
@@ -6614,7 +5982,6 @@
         </w:rPr>
         <w:t>br</w:t>
       </w:r>
-      <w:proofErr w:type="spellEnd"/>
       <w:r>
         <w:rPr>
           <w:rFonts w:ascii="돋움체" w:hAnsi="돋움체" w:cs="돋움체"/>
@@ -6772,7 +6139,6 @@
         </w:rPr>
         <w:t>&gt;&lt;</w:t>
       </w:r>
-      <w:proofErr w:type="spellStart"/>
       <w:r>
         <w:rPr>
           <w:rFonts w:ascii="돋움체" w:hAnsi="돋움체" w:cs="돋움체"/>
@@ -6783,7 +6149,6 @@
         </w:rPr>
         <w:t>br</w:t>
       </w:r>
-      <w:proofErr w:type="spellEnd"/>
       <w:r>
         <w:rPr>
           <w:rFonts w:ascii="돋움체" w:hAnsi="돋움체" w:cs="돋움체"/>
@@ -6794,7 +6159,6 @@
         </w:rPr>
         <w:t>&gt;&lt;</w:t>
       </w:r>
-      <w:proofErr w:type="spellStart"/>
       <w:r>
         <w:rPr>
           <w:rFonts w:ascii="돋움체" w:hAnsi="돋움체" w:cs="돋움체"/>
@@ -6805,7 +6169,6 @@
         </w:rPr>
         <w:t>br</w:t>
       </w:r>
-      <w:proofErr w:type="spellEnd"/>
       <w:r>
         <w:rPr>
           <w:rFonts w:ascii="돋움체" w:hAnsi="돋움체" w:cs="돋움체"/>
@@ -6853,7 +6216,6 @@
         </w:rPr>
         <w:t xml:space="preserve">a </w:t>
       </w:r>
-      <w:proofErr w:type="spellStart"/>
       <w:r>
         <w:rPr>
           <w:rFonts w:ascii="돋움체" w:hAnsi="돋움체" w:cs="돋움체"/>
@@ -6864,7 +6226,6 @@
         </w:rPr>
         <w:t>href</w:t>
       </w:r>
-      <w:proofErr w:type="spellEnd"/>
       <w:r>
         <w:rPr>
           <w:rFonts w:ascii="돋움체" w:hAnsi="돋움체" w:cs="돋움체"/>
@@ -7152,30 +6513,8 @@
         <w:rPr>
           <w:rFonts w:hint="eastAsia"/>
         </w:rPr>
-        <w:t xml:space="preserve"> </w:t>
-      </w:r>
-      <w:proofErr w:type="spellStart"/>
-      <w:r>
-        <w:rPr>
-          <w:rFonts w:hint="eastAsia"/>
-        </w:rPr>
-        <w:t>ul</w:t>
-      </w:r>
-      <w:proofErr w:type="spellEnd"/>
-      <w:r>
-        <w:rPr>
-          <w:rFonts w:hint="eastAsia"/>
-        </w:rPr>
-        <w:t xml:space="preserve">, </w:t>
-      </w:r>
-      <w:proofErr w:type="spellStart"/>
-      <w:r>
-        <w:rPr>
-          <w:rFonts w:hint="eastAsia"/>
-        </w:rPr>
-        <w:t>ol</w:t>
-      </w:r>
-      <w:proofErr w:type="spellEnd"/>
+        <w:t xml:space="preserve"> ul, ol</w:t>
+      </w:r>
     </w:p>
     <w:p>
       <w:pPr>
@@ -7187,27 +6526,11 @@
         <w:spacing w:after="0" w:line="240" w:lineRule="auto"/>
         <w:ind w:leftChars="0"/>
       </w:pPr>
-      <w:proofErr w:type="spellStart"/>
-      <w:proofErr w:type="gramStart"/>
       <w:r>
         <w:rPr>
           <w:rFonts w:hint="eastAsia"/>
         </w:rPr>
-        <w:t>ul</w:t>
-      </w:r>
-      <w:proofErr w:type="spellEnd"/>
-      <w:r>
-        <w:rPr>
-          <w:rFonts w:hint="eastAsia"/>
-        </w:rPr>
-        <w:t xml:space="preserve"> :</w:t>
-      </w:r>
-      <w:proofErr w:type="gramEnd"/>
-      <w:r>
-        <w:rPr>
-          <w:rFonts w:hint="eastAsia"/>
-        </w:rPr>
-        <w:t xml:space="preserve"> 순서가 없는 목록 태그</w:t>
+        <w:t>ul : 순서가 없는 목록 태그</w:t>
       </w:r>
     </w:p>
     <w:p>
@@ -7220,27 +6543,11 @@
         <w:spacing w:after="0" w:line="240" w:lineRule="auto"/>
         <w:ind w:leftChars="0"/>
       </w:pPr>
-      <w:proofErr w:type="spellStart"/>
-      <w:proofErr w:type="gramStart"/>
       <w:r>
         <w:rPr>
           <w:rFonts w:hint="eastAsia"/>
         </w:rPr>
-        <w:t>ol</w:t>
-      </w:r>
-      <w:proofErr w:type="spellEnd"/>
-      <w:r>
-        <w:rPr>
-          <w:rFonts w:hint="eastAsia"/>
-        </w:rPr>
-        <w:t xml:space="preserve"> :</w:t>
-      </w:r>
-      <w:proofErr w:type="gramEnd"/>
-      <w:r>
-        <w:rPr>
-          <w:rFonts w:hint="eastAsia"/>
-        </w:rPr>
-        <w:t xml:space="preserve"> 순서가 있는 목록 태그</w:t>
+        <w:t>ol : 순서가 있는 목록 태그</w:t>
       </w:r>
     </w:p>
     <w:p>
@@ -7260,19 +6567,11 @@
           <w:szCs w:val="19"/>
         </w:rPr>
       </w:pPr>
-      <w:proofErr w:type="gramStart"/>
       <w:r>
         <w:rPr>
           <w:rFonts w:hint="eastAsia"/>
         </w:rPr>
-        <w:t>li :</w:t>
-      </w:r>
-      <w:proofErr w:type="gramEnd"/>
-      <w:r>
-        <w:rPr>
-          <w:rFonts w:hint="eastAsia"/>
-        </w:rPr>
-        <w:t xml:space="preserve"> 목록 요소</w:t>
+        <w:t>li : 목록 요소</w:t>
       </w:r>
     </w:p>
     <w:p>
@@ -7287,7 +6586,6 @@
           <w:szCs w:val="19"/>
         </w:rPr>
       </w:pPr>
-      <w:proofErr w:type="gramStart"/>
       <w:r>
         <w:rPr>
           <w:rFonts w:ascii="돋움체" w:hAnsi="돋움체" w:cs="돋움체"/>
@@ -7306,18 +6604,7 @@
           <w:sz w:val="19"/>
           <w:szCs w:val="19"/>
         </w:rPr>
-        <w:t>DOCTYPE</w:t>
-      </w:r>
-      <w:proofErr w:type="gramEnd"/>
-      <w:r>
-        <w:rPr>
-          <w:rFonts w:ascii="돋움체" w:hAnsi="돋움체" w:cs="돋움체"/>
-          <w:color w:val="800000"/>
-          <w:kern w:val="0"/>
-          <w:sz w:val="19"/>
-          <w:szCs w:val="19"/>
-        </w:rPr>
-        <w:t xml:space="preserve"> html</w:t>
+        <w:t>DOCTYPE html</w:t>
       </w:r>
       <w:r>
         <w:rPr>
@@ -7365,7 +6652,6 @@
         </w:rPr>
         <w:t xml:space="preserve">html </w:t>
       </w:r>
-      <w:proofErr w:type="spellStart"/>
       <w:r>
         <w:rPr>
           <w:rFonts w:ascii="돋움체" w:hAnsi="돋움체" w:cs="돋움체"/>
@@ -7376,7 +6662,6 @@
         </w:rPr>
         <w:t>lang</w:t>
       </w:r>
-      <w:proofErr w:type="spellEnd"/>
       <w:r>
         <w:rPr>
           <w:rFonts w:ascii="돋움체" w:hAnsi="돋움체" w:cs="돋움체"/>
@@ -7395,29 +6680,7 @@
           <w:sz w:val="19"/>
           <w:szCs w:val="19"/>
         </w:rPr>
-        <w:t>"</w:t>
-      </w:r>
-      <w:proofErr w:type="spellStart"/>
-      <w:r>
-        <w:rPr>
-          <w:rFonts w:ascii="돋움체" w:hAnsi="돋움체" w:cs="돋움체"/>
-          <w:color w:val="0000FF"/>
-          <w:kern w:val="0"/>
-          <w:sz w:val="19"/>
-          <w:szCs w:val="19"/>
-        </w:rPr>
-        <w:t>en</w:t>
-      </w:r>
-      <w:proofErr w:type="spellEnd"/>
-      <w:r>
-        <w:rPr>
-          <w:rFonts w:ascii="돋움체" w:hAnsi="돋움체" w:cs="돋움체"/>
-          <w:color w:val="0000FF"/>
-          <w:kern w:val="0"/>
-          <w:sz w:val="19"/>
-          <w:szCs w:val="19"/>
-        </w:rPr>
-        <w:t>"</w:t>
+        <w:t>"en"</w:t>
       </w:r>
       <w:r>
         <w:rPr>
@@ -7429,7 +6692,6 @@
         </w:rPr>
         <w:t xml:space="preserve"> </w:t>
       </w:r>
-      <w:proofErr w:type="spellStart"/>
       <w:r>
         <w:rPr>
           <w:rFonts w:ascii="돋움체" w:hAnsi="돋움체" w:cs="돋움체"/>
@@ -7440,7 +6702,6 @@
         </w:rPr>
         <w:t>xmlns</w:t>
       </w:r>
-      <w:proofErr w:type="spellEnd"/>
       <w:r>
         <w:rPr>
           <w:rFonts w:ascii="돋움체" w:hAnsi="돋움체" w:cs="돋움체"/>
@@ -7640,7 +6901,6 @@
         </w:rPr>
         <w:t>&gt;</w:t>
       </w:r>
-      <w:proofErr w:type="spellStart"/>
       <w:r>
         <w:rPr>
           <w:rFonts w:ascii="돋움체" w:hAnsi="돋움체" w:cs="돋움체"/>
@@ -7651,7 +6911,6 @@
         </w:rPr>
         <w:t>목록태그</w:t>
       </w:r>
-      <w:proofErr w:type="spellEnd"/>
       <w:r>
         <w:rPr>
           <w:rFonts w:ascii="돋움체" w:hAnsi="돋움체" w:cs="돋움체"/>
@@ -7821,7 +7080,6 @@
         </w:rPr>
         <w:t>&gt;</w:t>
       </w:r>
-      <w:proofErr w:type="spellStart"/>
       <w:r>
         <w:rPr>
           <w:rFonts w:ascii="돋움체" w:hAnsi="돋움체" w:cs="돋움체" w:hint="eastAsia"/>
@@ -7832,7 +7090,6 @@
         </w:rPr>
         <w:t>순서없는</w:t>
       </w:r>
-      <w:proofErr w:type="spellEnd"/>
       <w:r>
         <w:rPr>
           <w:rFonts w:ascii="돋움체" w:hAnsi="돋움체" w:cs="돋움체" w:hint="eastAsia"/>
@@ -7863,7 +7120,6 @@
         </w:rPr>
         <w:t xml:space="preserve"> </w:t>
       </w:r>
-      <w:proofErr w:type="spellStart"/>
       <w:r>
         <w:rPr>
           <w:rFonts w:ascii="돋움체" w:hAnsi="돋움체" w:cs="돋움체"/>
@@ -7874,7 +7130,6 @@
         </w:rPr>
         <w:t>메뉴리스트</w:t>
       </w:r>
-      <w:proofErr w:type="spellEnd"/>
       <w:r>
         <w:rPr>
           <w:rFonts w:ascii="돋움체" w:hAnsi="돋움체" w:cs="돋움체"/>
@@ -7932,27 +7187,15 @@
         <w:tab/>
         <w:t>&lt;</w:t>
       </w:r>
-      <w:proofErr w:type="spellStart"/>
-      <w:r>
-        <w:rPr>
-          <w:rFonts w:ascii="돋움체" w:hAnsi="돋움체" w:cs="돋움체"/>
-          <w:color w:val="800000"/>
-          <w:kern w:val="0"/>
-          <w:sz w:val="19"/>
-          <w:szCs w:val="19"/>
-        </w:rPr>
-        <w:t>ul</w:t>
-      </w:r>
-      <w:proofErr w:type="spellEnd"/>
-      <w:r>
-        <w:rPr>
-          <w:rFonts w:ascii="돋움체" w:hAnsi="돋움체" w:cs="돋움체"/>
-          <w:color w:val="800000"/>
-          <w:kern w:val="0"/>
-          <w:sz w:val="19"/>
-          <w:szCs w:val="19"/>
-        </w:rPr>
-        <w:t xml:space="preserve"> </w:t>
+      <w:r>
+        <w:rPr>
+          <w:rFonts w:ascii="돋움체" w:hAnsi="돋움체" w:cs="돋움체"/>
+          <w:color w:val="800000"/>
+          <w:kern w:val="0"/>
+          <w:sz w:val="19"/>
+          <w:szCs w:val="19"/>
+        </w:rPr>
+        <w:t xml:space="preserve">ul </w:t>
       </w:r>
       <w:r>
         <w:rPr>
@@ -7994,7 +7237,6 @@
         </w:rPr>
         <w:t xml:space="preserve">&gt; </w:t>
       </w:r>
-      <w:proofErr w:type="gramStart"/>
       <w:r>
         <w:rPr>
           <w:rFonts w:ascii="돋움체" w:hAnsi="돋움체" w:cs="돋움체"/>
@@ -8003,9 +7245,8 @@
           <w:sz w:val="19"/>
           <w:szCs w:val="19"/>
         </w:rPr>
-        <w:t>&lt;!--</w:t>
-      </w:r>
-      <w:proofErr w:type="gramEnd"/>
+        <w:t>&lt;!-- disc(</w:t>
+      </w:r>
       <w:r>
         <w:rPr>
           <w:rFonts w:ascii="돋움체" w:hAnsi="돋움체" w:cs="돋움체"/>
@@ -8014,9 +7255,8 @@
           <w:sz w:val="19"/>
           <w:szCs w:val="19"/>
         </w:rPr>
-        <w:t xml:space="preserve"> disc(</w:t>
-      </w:r>
-      <w:proofErr w:type="spellStart"/>
+        <w:t>검은원</w:t>
+      </w:r>
       <w:r>
         <w:rPr>
           <w:rFonts w:ascii="돋움체" w:hAnsi="돋움체" w:cs="돋움체"/>
@@ -8025,9 +7265,8 @@
           <w:sz w:val="19"/>
           <w:szCs w:val="19"/>
         </w:rPr>
-        <w:t>검은원</w:t>
-      </w:r>
-      <w:proofErr w:type="spellEnd"/>
+        <w:t>), circle(</w:t>
+      </w:r>
       <w:r>
         <w:rPr>
           <w:rFonts w:ascii="돋움체" w:hAnsi="돋움체" w:cs="돋움체"/>
@@ -8036,20 +7275,8 @@
           <w:sz w:val="19"/>
           <w:szCs w:val="19"/>
         </w:rPr>
-        <w:t>), circle(</w:t>
-      </w:r>
-      <w:proofErr w:type="spellStart"/>
-      <w:r>
-        <w:rPr>
-          <w:rFonts w:ascii="돋움체" w:hAnsi="돋움체" w:cs="돋움체"/>
-          <w:color w:val="008000"/>
-          <w:kern w:val="0"/>
-          <w:sz w:val="19"/>
-          <w:szCs w:val="19"/>
-        </w:rPr>
         <w:t>흰원</w:t>
       </w:r>
-      <w:proofErr w:type="spellEnd"/>
       <w:r>
         <w:rPr>
           <w:rFonts w:ascii="돋움체" w:hAnsi="돋움체" w:cs="돋움체"/>
@@ -8395,7 +7622,6 @@
         <w:tab/>
         <w:t>&lt;/</w:t>
       </w:r>
-      <w:proofErr w:type="spellStart"/>
       <w:r>
         <w:rPr>
           <w:rFonts w:ascii="돋움체" w:hAnsi="돋움체" w:cs="돋움체"/>
@@ -8406,7 +7632,6 @@
         </w:rPr>
         <w:t>ul</w:t>
       </w:r>
-      <w:proofErr w:type="spellEnd"/>
       <w:r>
         <w:rPr>
           <w:rFonts w:ascii="돋움체" w:hAnsi="돋움체" w:cs="돋움체"/>
@@ -8464,7 +7689,6 @@
         </w:rPr>
         <w:t>&gt;</w:t>
       </w:r>
-      <w:proofErr w:type="spellStart"/>
       <w:r>
         <w:rPr>
           <w:rFonts w:ascii="돋움체" w:hAnsi="돋움체" w:cs="돋움체" w:hint="eastAsia"/>
@@ -8475,7 +7699,6 @@
         </w:rPr>
         <w:t>순서있는</w:t>
       </w:r>
-      <w:proofErr w:type="spellEnd"/>
       <w:r>
         <w:rPr>
           <w:rFonts w:ascii="돋움체" w:hAnsi="돋움체" w:cs="돋움체" w:hint="eastAsia"/>
@@ -8573,18 +7796,46 @@
         <w:tab/>
         <w:t>&lt;</w:t>
       </w:r>
-      <w:proofErr w:type="spellStart"/>
-      <w:r>
-        <w:rPr>
-          <w:rFonts w:ascii="돋움체" w:hAnsi="돋움체" w:cs="돋움체"/>
-          <w:color w:val="800000"/>
-          <w:kern w:val="0"/>
-          <w:sz w:val="19"/>
-          <w:szCs w:val="19"/>
-        </w:rPr>
-        <w:t>ol</w:t>
-      </w:r>
-      <w:proofErr w:type="spellEnd"/>
+      <w:r>
+        <w:rPr>
+          <w:rFonts w:ascii="돋움체" w:hAnsi="돋움체" w:cs="돋움체"/>
+          <w:color w:val="800000"/>
+          <w:kern w:val="0"/>
+          <w:sz w:val="19"/>
+          <w:szCs w:val="19"/>
+        </w:rPr>
+        <w:t xml:space="preserve">ol </w:t>
+      </w:r>
+      <w:r>
+        <w:rPr>
+          <w:rFonts w:ascii="돋움체" w:hAnsi="돋움체" w:cs="돋움체"/>
+          <w:color w:val="FF0000"/>
+          <w:kern w:val="0"/>
+          <w:sz w:val="19"/>
+          <w:szCs w:val="19"/>
+        </w:rPr>
+        <w:t>type</w:t>
+      </w:r>
+      <w:r>
+        <w:rPr>
+          <w:rFonts w:ascii="돋움체" w:hAnsi="돋움체" w:cs="돋움체"/>
+          <w:color w:val="800000"/>
+          <w:kern w:val="0"/>
+          <w:sz w:val="19"/>
+          <w:szCs w:val="19"/>
+        </w:rPr>
+        <w:t>=</w:t>
+      </w:r>
+      <w:r>
+        <w:rPr>
+          <w:rFonts w:ascii="돋움체" w:hAnsi="돋움체" w:cs="돋움체"/>
+          <w:color w:val="0000FF"/>
+          <w:kern w:val="0"/>
+          <w:sz w:val="19"/>
+          <w:szCs w:val="19"/>
+        </w:rPr>
+        <w:t>"a"</w:t>
+      </w:r>
       <w:r>
         <w:rPr>
           <w:rFonts w:ascii="돋움체" w:hAnsi="돋움체" w:cs="돋움체"/>
@@ -8603,7 +7854,7 @@
           <w:sz w:val="19"/>
           <w:szCs w:val="19"/>
         </w:rPr>
-        <w:t>type</w:t>
+        <w:t>start</w:t>
       </w:r>
       <w:r>
         <w:rPr>
@@ -8623,46 +7874,6 @@
           <w:sz w:val="19"/>
           <w:szCs w:val="19"/>
         </w:rPr>
-        <w:t>"a"</w:t>
-      </w:r>
-      <w:r>
-        <w:rPr>
-          <w:rFonts w:ascii="돋움체" w:hAnsi="돋움체" w:cs="돋움체"/>
-          <w:color w:val="800000"/>
-          <w:kern w:val="0"/>
-          <w:sz w:val="19"/>
-          <w:szCs w:val="19"/>
-        </w:rPr>
-        <w:t xml:space="preserve"> </w:t>
-      </w:r>
-      <w:r>
-        <w:rPr>
-          <w:rFonts w:ascii="돋움체" w:hAnsi="돋움체" w:cs="돋움체"/>
-          <w:color w:val="FF0000"/>
-          <w:kern w:val="0"/>
-          <w:sz w:val="19"/>
-          <w:szCs w:val="19"/>
-        </w:rPr>
-        <w:t>start</w:t>
-      </w:r>
-      <w:r>
-        <w:rPr>
-          <w:rFonts w:ascii="돋움체" w:hAnsi="돋움체" w:cs="돋움체"/>
-          <w:color w:val="800000"/>
-          <w:kern w:val="0"/>
-          <w:sz w:val="19"/>
-          <w:szCs w:val="19"/>
-        </w:rPr>
-        <w:t>=</w:t>
-      </w:r>
-      <w:r>
-        <w:rPr>
-          <w:rFonts w:ascii="돋움체" w:hAnsi="돋움체" w:cs="돋움체"/>
-          <w:color w:val="0000FF"/>
-          <w:kern w:val="0"/>
-          <w:sz w:val="19"/>
-          <w:szCs w:val="19"/>
-        </w:rPr>
         <w:t>"2"</w:t>
       </w:r>
       <w:r>
@@ -8675,7 +7886,6 @@
         </w:rPr>
         <w:t xml:space="preserve">&gt; </w:t>
       </w:r>
-      <w:proofErr w:type="gramStart"/>
       <w:r>
         <w:rPr>
           <w:rFonts w:ascii="돋움체" w:hAnsi="돋움체" w:cs="돋움체"/>
@@ -8684,40 +7894,7 @@
           <w:sz w:val="19"/>
           <w:szCs w:val="19"/>
         </w:rPr>
-        <w:t>&lt;!--</w:t>
-      </w:r>
-      <w:proofErr w:type="gramEnd"/>
-      <w:r>
-        <w:rPr>
-          <w:rFonts w:ascii="돋움체" w:hAnsi="돋움체" w:cs="돋움체"/>
-          <w:color w:val="008000"/>
-          <w:kern w:val="0"/>
-          <w:sz w:val="19"/>
-          <w:szCs w:val="19"/>
-        </w:rPr>
-        <w:t xml:space="preserve"> type= a, A, </w:t>
-      </w:r>
-      <w:proofErr w:type="spellStart"/>
-      <w:r>
-        <w:rPr>
-          <w:rFonts w:ascii="돋움체" w:hAnsi="돋움체" w:cs="돋움체"/>
-          <w:color w:val="008000"/>
-          <w:kern w:val="0"/>
-          <w:sz w:val="19"/>
-          <w:szCs w:val="19"/>
-        </w:rPr>
-        <w:t>i</w:t>
-      </w:r>
-      <w:proofErr w:type="spellEnd"/>
-      <w:r>
-        <w:rPr>
-          <w:rFonts w:ascii="돋움체" w:hAnsi="돋움체" w:cs="돋움체"/>
-          <w:color w:val="008000"/>
-          <w:kern w:val="0"/>
-          <w:sz w:val="19"/>
-          <w:szCs w:val="19"/>
-        </w:rPr>
-        <w:t>, I, 1 --&gt;</w:t>
+        <w:t>&lt;!-- type= a, A, i, I, 1 --&gt;</w:t>
       </w:r>
     </w:p>
     <w:p>
@@ -9067,7 +8244,6 @@
         <w:tab/>
         <w:t>&lt;/</w:t>
       </w:r>
-      <w:proofErr w:type="spellStart"/>
       <w:r>
         <w:rPr>
           <w:rFonts w:ascii="돋움체" w:hAnsi="돋움체" w:cs="돋움체"/>
@@ -9078,7 +8254,6 @@
         </w:rPr>
         <w:t>ol</w:t>
       </w:r>
-      <w:proofErr w:type="spellEnd"/>
       <w:r>
         <w:rPr>
           <w:rFonts w:ascii="돋움체" w:hAnsi="돋움체" w:cs="돋움체"/>
@@ -9223,7 +8398,6 @@
         <w:tab/>
         <w:t>&lt;</w:t>
       </w:r>
-      <w:proofErr w:type="spellStart"/>
       <w:r>
         <w:rPr>
           <w:rFonts w:ascii="돋움체" w:hAnsi="돋움체" w:cs="돋움체"/>
@@ -9234,7 +8408,6 @@
         </w:rPr>
         <w:t>ol</w:t>
       </w:r>
-      <w:proofErr w:type="spellEnd"/>
       <w:r>
         <w:rPr>
           <w:rFonts w:ascii="돋움체" w:hAnsi="돋움체" w:cs="돋움체"/>
@@ -9312,7 +8485,6 @@
         </w:rPr>
         <w:t xml:space="preserve">a </w:t>
       </w:r>
-      <w:proofErr w:type="spellStart"/>
       <w:r>
         <w:rPr>
           <w:rFonts w:ascii="돋움체" w:hAnsi="돋움체" w:cs="돋움체"/>
@@ -9323,7 +8495,6 @@
         </w:rPr>
         <w:t>href</w:t>
       </w:r>
-      <w:proofErr w:type="spellEnd"/>
       <w:r>
         <w:rPr>
           <w:rFonts w:ascii="돋움체" w:hAnsi="돋움체" w:cs="돋움체"/>
@@ -9521,7 +8692,6 @@
         </w:rPr>
         <w:t xml:space="preserve">a </w:t>
       </w:r>
-      <w:proofErr w:type="spellStart"/>
       <w:r>
         <w:rPr>
           <w:rFonts w:ascii="돋움체" w:hAnsi="돋움체" w:cs="돋움체"/>
@@ -9532,7 +8702,6 @@
         </w:rPr>
         <w:t>href</w:t>
       </w:r>
-      <w:proofErr w:type="spellEnd"/>
       <w:r>
         <w:rPr>
           <w:rFonts w:ascii="돋움체" w:hAnsi="돋움체" w:cs="돋움체"/>
@@ -9690,7 +8859,6 @@
         <w:tab/>
         <w:t>&lt;/</w:t>
       </w:r>
-      <w:proofErr w:type="spellStart"/>
       <w:r>
         <w:rPr>
           <w:rFonts w:ascii="돋움체" w:hAnsi="돋움체" w:cs="돋움체"/>
@@ -9701,7 +8869,6 @@
         </w:rPr>
         <w:t>ol</w:t>
       </w:r>
-      <w:proofErr w:type="spellEnd"/>
       <w:r>
         <w:rPr>
           <w:rFonts w:ascii="돋움체" w:hAnsi="돋움체" w:cs="돋움체"/>
@@ -9844,35 +9011,7 @@
         <w:rPr>
           <w:rFonts w:hint="eastAsia"/>
         </w:rPr>
-        <w:t xml:space="preserve">표형식의 레이아웃을 만드는 태그로, 회원가입폼이나 </w:t>
-      </w:r>
-      <w:proofErr w:type="spellStart"/>
-      <w:r>
-        <w:rPr>
-          <w:rFonts w:hint="eastAsia"/>
-        </w:rPr>
-        <w:t>로그인폼</w:t>
-      </w:r>
-      <w:proofErr w:type="spellEnd"/>
-      <w:r>
-        <w:rPr>
-          <w:rFonts w:hint="eastAsia"/>
-        </w:rPr>
-        <w:t xml:space="preserve">, </w:t>
-      </w:r>
-      <w:proofErr w:type="spellStart"/>
-      <w:r>
-        <w:rPr>
-          <w:rFonts w:hint="eastAsia"/>
-        </w:rPr>
-        <w:t>게시판폼</w:t>
-      </w:r>
-      <w:proofErr w:type="spellEnd"/>
-      <w:r>
-        <w:rPr>
-          <w:rFonts w:hint="eastAsia"/>
-        </w:rPr>
-        <w:t xml:space="preserve"> 등에 다양하게 사용된다.</w:t>
+        <w:t>표형식의 레이아웃을 만드는 태그로, 회원가입폼이나 로그인폼, 게시판폼 등에 다양하게 사용된다.</w:t>
       </w:r>
     </w:p>
     <w:p>
@@ -9885,27 +9024,11 @@
         <w:spacing w:after="0" w:line="240" w:lineRule="auto"/>
         <w:ind w:leftChars="0"/>
       </w:pPr>
-      <w:proofErr w:type="spellStart"/>
-      <w:proofErr w:type="gramStart"/>
       <w:r>
         <w:rPr>
           <w:rFonts w:hint="eastAsia"/>
         </w:rPr>
-        <w:t>tr</w:t>
-      </w:r>
-      <w:proofErr w:type="spellEnd"/>
-      <w:r>
-        <w:rPr>
-          <w:rFonts w:hint="eastAsia"/>
-        </w:rPr>
-        <w:t xml:space="preserve"> :</w:t>
-      </w:r>
-      <w:proofErr w:type="gramEnd"/>
-      <w:r>
-        <w:rPr>
-          <w:rFonts w:hint="eastAsia"/>
-        </w:rPr>
-        <w:t xml:space="preserve"> 표 내부의 행 태그</w:t>
+        <w:t>tr : 표 내부의 행 태그</w:t>
       </w:r>
     </w:p>
     <w:p>
@@ -9918,27 +9041,11 @@
         <w:spacing w:after="0" w:line="240" w:lineRule="auto"/>
         <w:ind w:leftChars="0"/>
       </w:pPr>
-      <w:proofErr w:type="spellStart"/>
-      <w:proofErr w:type="gramStart"/>
       <w:r>
         <w:rPr>
           <w:rFonts w:hint="eastAsia"/>
         </w:rPr>
-        <w:t>th</w:t>
-      </w:r>
-      <w:proofErr w:type="spellEnd"/>
-      <w:r>
-        <w:rPr>
-          <w:rFonts w:hint="eastAsia"/>
-        </w:rPr>
-        <w:t xml:space="preserve"> :</w:t>
-      </w:r>
-      <w:proofErr w:type="gramEnd"/>
-      <w:r>
-        <w:rPr>
-          <w:rFonts w:hint="eastAsia"/>
-        </w:rPr>
-        <w:t xml:space="preserve"> 행 내부의 </w:t>
+        <w:t xml:space="preserve">th : 행 내부의 </w:t>
       </w:r>
       <w:r>
         <w:rPr>
@@ -9963,19 +9070,11 @@
         <w:spacing w:after="0" w:line="240" w:lineRule="auto"/>
         <w:ind w:leftChars="0"/>
       </w:pPr>
-      <w:proofErr w:type="gramStart"/>
       <w:r>
         <w:rPr>
           <w:rFonts w:hint="eastAsia"/>
         </w:rPr>
-        <w:t>td :</w:t>
-      </w:r>
-      <w:proofErr w:type="gramEnd"/>
-      <w:r>
-        <w:rPr>
-          <w:rFonts w:hint="eastAsia"/>
-        </w:rPr>
-        <w:t xml:space="preserve"> 행 내부의 </w:t>
+        <w:t xml:space="preserve">td : 행 내부의 </w:t>
       </w:r>
       <w:r>
         <w:rPr>
@@ -10000,41 +9099,20 @@
         <w:spacing w:after="0" w:line="240" w:lineRule="auto"/>
         <w:ind w:leftChars="0"/>
       </w:pPr>
-      <w:proofErr w:type="spellStart"/>
-      <w:proofErr w:type="gramStart"/>
       <w:r>
         <w:rPr>
           <w:rFonts w:hint="eastAsia"/>
         </w:rPr>
         <w:t>thead</w:t>
       </w:r>
-      <w:proofErr w:type="spellEnd"/>
-      <w:r>
-        <w:t xml:space="preserve"> :</w:t>
-      </w:r>
-      <w:proofErr w:type="gramEnd"/>
-      <w:r>
-        <w:t xml:space="preserve"> </w:t>
+      <w:r>
+        <w:t xml:space="preserve"> : </w:t>
       </w:r>
       <w:r>
         <w:rPr>
           <w:rFonts w:hint="eastAsia"/>
         </w:rPr>
-        <w:t xml:space="preserve">표의 </w:t>
-      </w:r>
-      <w:proofErr w:type="spellStart"/>
-      <w:r>
-        <w:rPr>
-          <w:rFonts w:hint="eastAsia"/>
-        </w:rPr>
-        <w:t>제목부분</w:t>
-      </w:r>
-      <w:proofErr w:type="spellEnd"/>
-      <w:r>
-        <w:rPr>
-          <w:rFonts w:hint="eastAsia"/>
-        </w:rPr>
-        <w:t xml:space="preserve"> (선택)</w:t>
+        <w:t>표의 제목부분 (선택)</w:t>
       </w:r>
     </w:p>
     <w:p>
@@ -10047,21 +9125,14 @@
         <w:spacing w:after="0" w:line="240" w:lineRule="auto"/>
         <w:ind w:leftChars="0"/>
       </w:pPr>
-      <w:proofErr w:type="spellStart"/>
-      <w:proofErr w:type="gramStart"/>
       <w:r>
         <w:rPr>
           <w:rFonts w:hint="eastAsia"/>
         </w:rPr>
         <w:t>tbody</w:t>
       </w:r>
-      <w:proofErr w:type="spellEnd"/>
-      <w:r>
-        <w:t xml:space="preserve"> :</w:t>
-      </w:r>
-      <w:proofErr w:type="gramEnd"/>
-      <w:r>
-        <w:t xml:space="preserve"> </w:t>
+      <w:r>
+        <w:t xml:space="preserve"> : </w:t>
       </w:r>
       <w:r>
         <w:rPr>
@@ -10080,18 +9151,8 @@
         <w:spacing w:after="0" w:line="240" w:lineRule="auto"/>
         <w:ind w:leftChars="0"/>
       </w:pPr>
-      <w:proofErr w:type="spellStart"/>
-      <w:proofErr w:type="gramStart"/>
-      <w:r>
-        <w:t>tfoot</w:t>
-      </w:r>
-      <w:proofErr w:type="spellEnd"/>
-      <w:r>
-        <w:t xml:space="preserve"> :</w:t>
-      </w:r>
-      <w:proofErr w:type="gramEnd"/>
-      <w:r>
-        <w:t xml:space="preserve"> </w:t>
+      <w:r>
+        <w:t xml:space="preserve">tfoot : </w:t>
       </w:r>
       <w:r>
         <w:rPr>
@@ -10116,7 +9177,6 @@
           <w:highlight w:val="white"/>
         </w:rPr>
       </w:pPr>
-      <w:proofErr w:type="gramStart"/>
       <w:r>
         <w:rPr>
           <w:rFonts w:ascii="돋움체" w:hAnsi="돋움체" w:cs="돋움체"/>
@@ -10139,7 +9199,6 @@
         </w:rPr>
         <w:t>!DOCTYPE</w:t>
       </w:r>
-      <w:proofErr w:type="gramEnd"/>
       <w:r>
         <w:rPr>
           <w:rFonts w:ascii="돋움체" w:hAnsi="돋움체" w:cs="돋움체"/>
@@ -10223,7 +9282,6 @@
         </w:rPr>
         <w:t xml:space="preserve"> </w:t>
       </w:r>
-      <w:proofErr w:type="spellStart"/>
       <w:r>
         <w:rPr>
           <w:rFonts w:ascii="돋움체" w:hAnsi="돋움체" w:cs="돋움체"/>
@@ -10235,41 +9293,16 @@
         </w:rPr>
         <w:t>lang</w:t>
       </w:r>
-      <w:proofErr w:type="spellEnd"/>
-      <w:r>
-        <w:rPr>
-          <w:rFonts w:ascii="돋움체" w:hAnsi="돋움체" w:cs="돋움체"/>
-          <w:color w:val="0000FF"/>
-          <w:kern w:val="0"/>
-          <w:sz w:val="19"/>
-          <w:szCs w:val="19"/>
-          <w:highlight w:val="white"/>
-        </w:rPr>
-        <w:t>="</w:t>
-      </w:r>
-      <w:proofErr w:type="spellStart"/>
-      <w:r>
-        <w:rPr>
-          <w:rFonts w:ascii="돋움체" w:hAnsi="돋움체" w:cs="돋움체"/>
-          <w:color w:val="0000FF"/>
-          <w:kern w:val="0"/>
-          <w:sz w:val="19"/>
-          <w:szCs w:val="19"/>
-          <w:highlight w:val="white"/>
-        </w:rPr>
-        <w:t>en</w:t>
-      </w:r>
-      <w:proofErr w:type="spellEnd"/>
-      <w:r>
-        <w:rPr>
-          <w:rFonts w:ascii="돋움체" w:hAnsi="돋움체" w:cs="돋움체"/>
-          <w:color w:val="0000FF"/>
-          <w:kern w:val="0"/>
-          <w:sz w:val="19"/>
-          <w:szCs w:val="19"/>
-          <w:highlight w:val="white"/>
-        </w:rPr>
-        <w:t>"</w:t>
+      <w:r>
+        <w:rPr>
+          <w:rFonts w:ascii="돋움체" w:hAnsi="돋움체" w:cs="돋움체"/>
+          <w:color w:val="0000FF"/>
+          <w:kern w:val="0"/>
+          <w:sz w:val="19"/>
+          <w:szCs w:val="19"/>
+          <w:highlight w:val="white"/>
+        </w:rPr>
+        <w:t>="en"</w:t>
       </w:r>
       <w:r>
         <w:rPr>
@@ -10282,7 +9315,6 @@
         </w:rPr>
         <w:t xml:space="preserve"> </w:t>
       </w:r>
-      <w:proofErr w:type="spellStart"/>
       <w:r>
         <w:rPr>
           <w:rFonts w:ascii="돋움체" w:hAnsi="돋움체" w:cs="돋움체"/>
@@ -10294,7 +9326,6 @@
         </w:rPr>
         <w:t>xmlns</w:t>
       </w:r>
-      <w:proofErr w:type="spellEnd"/>
       <w:r>
         <w:rPr>
           <w:rFonts w:ascii="돋움체" w:hAnsi="돋움체" w:cs="돋움체"/>
@@ -10500,7 +9531,6 @@
         </w:rPr>
         <w:t xml:space="preserve"> </w:t>
       </w:r>
-      <w:proofErr w:type="spellStart"/>
       <w:r>
         <w:rPr>
           <w:rFonts w:ascii="돋움체" w:hAnsi="돋움체" w:cs="돋움체"/>
@@ -10512,7 +9542,6 @@
         </w:rPr>
         <w:t>href</w:t>
       </w:r>
-      <w:proofErr w:type="spellEnd"/>
       <w:r>
         <w:rPr>
           <w:rFonts w:ascii="돋움체" w:hAnsi="돋움체" w:cs="돋움체"/>
@@ -10535,7 +9564,6 @@
         </w:rPr>
         <w:t xml:space="preserve"> </w:t>
       </w:r>
-      <w:proofErr w:type="spellStart"/>
       <w:r>
         <w:rPr>
           <w:rFonts w:ascii="돋움체" w:hAnsi="돋움체" w:cs="돋움체"/>
@@ -10547,7 +9575,6 @@
         </w:rPr>
         <w:t>rel</w:t>
       </w:r>
-      <w:proofErr w:type="spellEnd"/>
       <w:r>
         <w:rPr>
           <w:rFonts w:ascii="돋움체" w:hAnsi="돋움체" w:cs="돋움체"/>
@@ -10590,31 +9617,7 @@
           <w:szCs w:val="19"/>
           <w:highlight w:val="white"/>
         </w:rPr>
-        <w:t>="text/</w:t>
-      </w:r>
-      <w:proofErr w:type="spellStart"/>
-      <w:r>
-        <w:rPr>
-          <w:rFonts w:ascii="돋움체" w:hAnsi="돋움체" w:cs="돋움체"/>
-          <w:color w:val="0000FF"/>
-          <w:kern w:val="0"/>
-          <w:sz w:val="19"/>
-          <w:szCs w:val="19"/>
-          <w:highlight w:val="white"/>
-        </w:rPr>
-        <w:t>css</w:t>
-      </w:r>
-      <w:proofErr w:type="spellEnd"/>
-      <w:r>
-        <w:rPr>
-          <w:rFonts w:ascii="돋움체" w:hAnsi="돋움체" w:cs="돋움체"/>
-          <w:color w:val="0000FF"/>
-          <w:kern w:val="0"/>
-          <w:sz w:val="19"/>
-          <w:szCs w:val="19"/>
-          <w:highlight w:val="white"/>
-        </w:rPr>
-        <w:t>"</w:t>
+        <w:t>="text/css"</w:t>
       </w:r>
       <w:r>
         <w:rPr>
@@ -10899,7 +9902,6 @@
         </w:rPr>
         <w:t xml:space="preserve">    &lt;</w:t>
       </w:r>
-      <w:proofErr w:type="spellStart"/>
       <w:r>
         <w:rPr>
           <w:rFonts w:ascii="돋움체" w:hAnsi="돋움체" w:cs="돋움체" w:hint="eastAsia"/>
@@ -10920,19 +9922,7 @@
           <w:szCs w:val="19"/>
           <w:highlight w:val="white"/>
         </w:rPr>
-        <w:t>atipn</w:t>
-      </w:r>
-      <w:proofErr w:type="spellEnd"/>
-      <w:r>
-        <w:rPr>
-          <w:rFonts w:ascii="돋움체" w:hAnsi="돋움체" w:cs="돋움체"/>
-          <w:color w:val="0000FF"/>
-          <w:kern w:val="0"/>
-          <w:sz w:val="19"/>
-          <w:szCs w:val="19"/>
-          <w:highlight w:val="white"/>
-        </w:rPr>
-        <w:t>&gt;</w:t>
+        <w:t>atipn&gt;</w:t>
       </w:r>
       <w:r>
         <w:rPr>
@@ -10995,7 +9985,6 @@
         </w:rPr>
         <w:t>&lt;</w:t>
       </w:r>
-      <w:proofErr w:type="spellStart"/>
       <w:r>
         <w:rPr>
           <w:rFonts w:ascii="돋움체" w:hAnsi="돋움체" w:cs="돋움체"/>
@@ -11007,7 +9996,6 @@
         </w:rPr>
         <w:t>tr</w:t>
       </w:r>
-      <w:proofErr w:type="spellEnd"/>
       <w:r>
         <w:rPr>
           <w:rFonts w:ascii="돋움체" w:hAnsi="돋움체" w:cs="돋움체"/>
@@ -11069,7 +10057,6 @@
         </w:rPr>
         <w:t xml:space="preserve"> </w:t>
       </w:r>
-      <w:proofErr w:type="spellStart"/>
       <w:r>
         <w:rPr>
           <w:rFonts w:ascii="돋움체" w:hAnsi="돋움체" w:cs="돋움체"/>
@@ -11081,7 +10068,6 @@
         </w:rPr>
         <w:t>rowspan</w:t>
       </w:r>
-      <w:proofErr w:type="spellEnd"/>
       <w:r>
         <w:rPr>
           <w:rFonts w:ascii="돋움체" w:hAnsi="돋움체" w:cs="돋움체"/>
@@ -11198,7 +10184,6 @@
         </w:rPr>
         <w:t>&lt;/</w:t>
       </w:r>
-      <w:proofErr w:type="spellStart"/>
       <w:r>
         <w:rPr>
           <w:rFonts w:ascii="돋움체" w:hAnsi="돋움체" w:cs="돋움체"/>
@@ -11210,7 +10195,6 @@
         </w:rPr>
         <w:t>tr</w:t>
       </w:r>
-      <w:proofErr w:type="spellEnd"/>
       <w:r>
         <w:rPr>
           <w:rFonts w:ascii="돋움체" w:hAnsi="돋움체" w:cs="돋움체"/>
@@ -11250,7 +10234,6 @@
         </w:rPr>
         <w:t>&lt;</w:t>
       </w:r>
-      <w:proofErr w:type="spellStart"/>
       <w:r>
         <w:rPr>
           <w:rFonts w:ascii="돋움체" w:hAnsi="돋움체" w:cs="돋움체"/>
@@ -11262,7 +10245,6 @@
         </w:rPr>
         <w:t>tr</w:t>
       </w:r>
-      <w:proofErr w:type="spellEnd"/>
       <w:r>
         <w:rPr>
           <w:rFonts w:ascii="돋움체" w:hAnsi="돋움체" w:cs="돋움체"/>
@@ -11683,7 +10665,6 @@
         </w:rPr>
         <w:t>&lt;/</w:t>
       </w:r>
-      <w:proofErr w:type="spellStart"/>
       <w:r>
         <w:rPr>
           <w:rFonts w:ascii="돋움체" w:hAnsi="돋움체" w:cs="돋움체"/>
@@ -11695,7 +10676,6 @@
         </w:rPr>
         <w:t>tr</w:t>
       </w:r>
-      <w:proofErr w:type="spellEnd"/>
       <w:r>
         <w:rPr>
           <w:rFonts w:ascii="돋움체" w:hAnsi="돋움체" w:cs="돋움체"/>
@@ -11735,7 +10715,6 @@
         </w:rPr>
         <w:t>&lt;</w:t>
       </w:r>
-      <w:proofErr w:type="spellStart"/>
       <w:r>
         <w:rPr>
           <w:rFonts w:ascii="돋움체" w:hAnsi="돋움체" w:cs="돋움체"/>
@@ -11747,7 +10726,6 @@
         </w:rPr>
         <w:t>tr</w:t>
       </w:r>
-      <w:proofErr w:type="spellEnd"/>
       <w:r>
         <w:rPr>
           <w:rFonts w:ascii="돋움체" w:hAnsi="돋움체" w:cs="돋움체"/>
@@ -12169,7 +11147,6 @@
         </w:rPr>
         <w:t>&lt;/</w:t>
       </w:r>
-      <w:proofErr w:type="spellStart"/>
       <w:r>
         <w:rPr>
           <w:rFonts w:ascii="돋움체" w:hAnsi="돋움체" w:cs="돋움체"/>
@@ -12181,7 +11158,6 @@
         </w:rPr>
         <w:t>tr</w:t>
       </w:r>
-      <w:proofErr w:type="spellEnd"/>
       <w:r>
         <w:rPr>
           <w:rFonts w:ascii="돋움체" w:hAnsi="돋움체" w:cs="돋움체"/>
@@ -12410,7 +11386,6 @@
         </w:rPr>
         <w:tab/>
       </w:r>
-      <w:proofErr w:type="gramStart"/>
       <w:r>
         <w:rPr>
           <w:rFonts w:ascii="돋움체" w:eastAsia="돋움체" w:cs="돋움체"/>
@@ -12439,9 +11414,8 @@
           <w:sz w:val="19"/>
           <w:szCs w:val="19"/>
         </w:rPr>
-        <w:t>3</w:t>
-      </w:r>
-      <w:proofErr w:type="gramEnd"/>
+        <w:t>3_표태그</w:t>
+      </w:r>
       <w:r>
         <w:rPr>
           <w:rFonts w:ascii="돋움체" w:eastAsia="돋움체" w:cs="돋움체" w:hint="eastAsia"/>
@@ -12450,7 +11424,17 @@
           <w:sz w:val="19"/>
           <w:szCs w:val="19"/>
         </w:rPr>
-        <w:t>_표태그</w:t>
+        <w:t>2</w:t>
+      </w:r>
+      <w:r>
+        <w:rPr>
+          <w:rFonts w:ascii="돋움체" w:eastAsia="돋움체" w:cs="돋움체"/>
+          <w:color w:val="000000" w:themeColor="text1"/>
+          <w:kern w:val="0"/>
+          <w:sz w:val="19"/>
+          <w:szCs w:val="19"/>
+        </w:rPr>
+        <w:t>.</w:t>
       </w:r>
       <w:r>
         <w:rPr>
@@ -12460,26 +11444,6 @@
           <w:sz w:val="19"/>
           <w:szCs w:val="19"/>
         </w:rPr>
-        <w:t>2</w:t>
-      </w:r>
-      <w:r>
-        <w:rPr>
-          <w:rFonts w:ascii="돋움체" w:eastAsia="돋움체" w:cs="돋움체"/>
-          <w:color w:val="000000" w:themeColor="text1"/>
-          <w:kern w:val="0"/>
-          <w:sz w:val="19"/>
-          <w:szCs w:val="19"/>
-        </w:rPr>
-        <w:t>.</w:t>
-      </w:r>
-      <w:r>
-        <w:rPr>
-          <w:rFonts w:ascii="돋움체" w:eastAsia="돋움체" w:cs="돋움체" w:hint="eastAsia"/>
-          <w:color w:val="000000" w:themeColor="text1"/>
-          <w:kern w:val="0"/>
-          <w:sz w:val="19"/>
-          <w:szCs w:val="19"/>
-        </w:rPr>
         <w:t>html에서 사용</w:t>
       </w:r>
     </w:p>
@@ -12547,7 +11511,6 @@
         </w:rPr>
         <w:t>{</w:t>
       </w:r>
-      <w:proofErr w:type="spellStart"/>
       <w:r>
         <w:rPr>
           <w:rFonts w:ascii="돋움체" w:eastAsia="돋움체" w:cs="돋움체"/>
@@ -12556,9 +11519,103 @@
           <w:sz w:val="19"/>
           <w:szCs w:val="19"/>
         </w:rPr>
-        <w:t>background-</w:t>
-      </w:r>
-      <w:proofErr w:type="gramStart"/>
+        <w:t>background-color</w:t>
+      </w:r>
+      <w:r>
+        <w:rPr>
+          <w:rFonts w:ascii="돋움체" w:eastAsia="돋움체" w:cs="돋움체"/>
+          <w:color w:val="000000"/>
+          <w:kern w:val="0"/>
+          <w:sz w:val="19"/>
+          <w:szCs w:val="19"/>
+        </w:rPr>
+        <w:t>:</w:t>
+      </w:r>
+      <w:r>
+        <w:rPr>
+          <w:rFonts w:ascii="돋움체" w:eastAsia="돋움체" w:cs="돋움체"/>
+          <w:color w:val="0000FF"/>
+          <w:kern w:val="0"/>
+          <w:sz w:val="19"/>
+          <w:szCs w:val="19"/>
+        </w:rPr>
+        <w:t>red</w:t>
+      </w:r>
+      <w:r>
+        <w:rPr>
+          <w:rFonts w:ascii="돋움체" w:eastAsia="돋움체" w:cs="돋움체"/>
+          <w:color w:val="000000"/>
+          <w:kern w:val="0"/>
+          <w:sz w:val="19"/>
+          <w:szCs w:val="19"/>
+        </w:rPr>
+        <w:t>;}</w:t>
+      </w:r>
+    </w:p>
+    <w:p>
+      <w:pPr>
+        <w:wordWrap/>
+        <w:adjustRightInd w:val="0"/>
+        <w:spacing w:after="0" w:line="240" w:lineRule="auto"/>
+        <w:jc w:val="left"/>
+        <w:rPr>
+          <w:rFonts w:ascii="돋움체" w:eastAsia="돋움체" w:cs="돋움체"/>
+          <w:color w:val="000000"/>
+          <w:kern w:val="0"/>
+          <w:sz w:val="19"/>
+          <w:szCs w:val="19"/>
+        </w:rPr>
+      </w:pPr>
+      <w:r>
+        <w:rPr>
+          <w:rFonts w:ascii="돋움체" w:eastAsia="돋움체" w:cs="돋움체"/>
+          <w:color w:val="000000"/>
+          <w:kern w:val="0"/>
+          <w:sz w:val="19"/>
+          <w:szCs w:val="19"/>
+        </w:rPr>
+        <w:t xml:space="preserve">       </w:t>
+      </w:r>
+      <w:r>
+        <w:rPr>
+          <w:rFonts w:ascii="돋움체" w:eastAsia="돋움체" w:cs="돋움체"/>
+          <w:color w:val="000000"/>
+          <w:kern w:val="0"/>
+          <w:sz w:val="19"/>
+          <w:szCs w:val="19"/>
+        </w:rPr>
+        <w:tab/>
+      </w:r>
+      <w:r>
+        <w:rPr>
+          <w:rFonts w:ascii="돋움체" w:eastAsia="돋움체" w:cs="돋움체"/>
+          <w:color w:val="000000"/>
+          <w:kern w:val="0"/>
+          <w:sz w:val="19"/>
+          <w:szCs w:val="19"/>
+        </w:rPr>
+        <w:tab/>
+      </w:r>
+      <w:r>
+        <w:rPr>
+          <w:rFonts w:ascii="돋움체" w:eastAsia="돋움체" w:cs="돋움체"/>
+          <w:color w:val="800000"/>
+          <w:kern w:val="0"/>
+          <w:sz w:val="19"/>
+          <w:szCs w:val="19"/>
+        </w:rPr>
+        <w:t>tr</w:t>
+      </w:r>
+      <w:r>
+        <w:rPr>
+          <w:rFonts w:ascii="돋움체" w:eastAsia="돋움체" w:cs="돋움체"/>
+          <w:color w:val="000000"/>
+          <w:kern w:val="0"/>
+          <w:sz w:val="19"/>
+          <w:szCs w:val="19"/>
+        </w:rPr>
+        <w:t>{</w:t>
+      </w:r>
       <w:r>
         <w:rPr>
           <w:rFonts w:ascii="돋움체" w:eastAsia="돋움체" w:cs="돋움체"/>
@@ -12567,7 +11624,7 @@
           <w:sz w:val="19"/>
           <w:szCs w:val="19"/>
         </w:rPr>
-        <w:t>color</w:t>
+        <w:t>background-color</w:t>
       </w:r>
       <w:r>
         <w:rPr>
@@ -12587,10 +11644,8 @@
           <w:sz w:val="19"/>
           <w:szCs w:val="19"/>
         </w:rPr>
-        <w:t>red</w:t>
-      </w:r>
-      <w:proofErr w:type="spellEnd"/>
-      <w:proofErr w:type="gramEnd"/>
+        <w:t>yellow</w:t>
+      </w:r>
       <w:r>
         <w:rPr>
           <w:rFonts w:ascii="돋움체" w:eastAsia="돋움체" w:cs="돋움체"/>
@@ -12624,7 +11679,7 @@
           <w:sz w:val="19"/>
           <w:szCs w:val="19"/>
         </w:rPr>
-        <w:t xml:space="preserve">       </w:t>
+        <w:t xml:space="preserve">        </w:t>
       </w:r>
       <w:r>
         <w:rPr>
@@ -12646,7 +11701,6 @@
         </w:rPr>
         <w:tab/>
       </w:r>
-      <w:proofErr w:type="spellStart"/>
       <w:r>
         <w:rPr>
           <w:rFonts w:ascii="돋움체" w:eastAsia="돋움체" w:cs="돋움체"/>
@@ -12655,9 +11709,8 @@
           <w:sz w:val="19"/>
           <w:szCs w:val="19"/>
         </w:rPr>
-        <w:t>tr</w:t>
-      </w:r>
-      <w:proofErr w:type="spellEnd"/>
+        <w:t>tr:hover</w:t>
+      </w:r>
       <w:r>
         <w:rPr>
           <w:rFonts w:ascii="돋움체" w:eastAsia="돋움체" w:cs="돋움체"/>
@@ -12668,7 +11721,6 @@
         </w:rPr>
         <w:t>{</w:t>
       </w:r>
-      <w:proofErr w:type="spellStart"/>
       <w:r>
         <w:rPr>
           <w:rFonts w:ascii="돋움체" w:eastAsia="돋움체" w:cs="돋움체"/>
@@ -12677,144 +11729,21 @@
           <w:sz w:val="19"/>
           <w:szCs w:val="19"/>
         </w:rPr>
-        <w:t>background-</w:t>
-      </w:r>
-      <w:proofErr w:type="gramStart"/>
+        <w:t>background-color</w:t>
+      </w:r>
       <w:r>
         <w:rPr>
           <w:rFonts w:ascii="돋움체" w:eastAsia="돋움체" w:cs="돋움체"/>
-          <w:color w:val="FF0000"/>
-          <w:kern w:val="0"/>
-          <w:sz w:val="19"/>
-          <w:szCs w:val="19"/>
-        </w:rPr>
-        <w:t>color</w:t>
+          <w:color w:val="000000"/>
+          <w:kern w:val="0"/>
+          <w:sz w:val="19"/>
+          <w:szCs w:val="19"/>
+        </w:rPr>
+        <w:t>:</w:t>
       </w:r>
       <w:r>
         <w:rPr>
           <w:rFonts w:ascii="돋움체" w:eastAsia="돋움체" w:cs="돋움체"/>
-          <w:color w:val="000000"/>
-          <w:kern w:val="0"/>
-          <w:sz w:val="19"/>
-          <w:szCs w:val="19"/>
-        </w:rPr>
-        <w:t>:</w:t>
-      </w:r>
-      <w:r>
-        <w:rPr>
-          <w:rFonts w:ascii="돋움체" w:eastAsia="돋움체" w:cs="돋움체"/>
-          <w:color w:val="0000FF"/>
-          <w:kern w:val="0"/>
-          <w:sz w:val="19"/>
-          <w:szCs w:val="19"/>
-        </w:rPr>
-        <w:t>yellow</w:t>
-      </w:r>
-      <w:proofErr w:type="spellEnd"/>
-      <w:proofErr w:type="gramEnd"/>
-      <w:r>
-        <w:rPr>
-          <w:rFonts w:ascii="돋움체" w:eastAsia="돋움체" w:cs="돋움체"/>
-          <w:color w:val="000000"/>
-          <w:kern w:val="0"/>
-          <w:sz w:val="19"/>
-          <w:szCs w:val="19"/>
-        </w:rPr>
-        <w:t>;}</w:t>
-      </w:r>
-    </w:p>
-    <w:p>
-      <w:pPr>
-        <w:wordWrap/>
-        <w:adjustRightInd w:val="0"/>
-        <w:spacing w:after="0" w:line="240" w:lineRule="auto"/>
-        <w:jc w:val="left"/>
-        <w:rPr>
-          <w:rFonts w:ascii="돋움체" w:eastAsia="돋움체" w:cs="돋움체"/>
-          <w:color w:val="000000"/>
-          <w:kern w:val="0"/>
-          <w:sz w:val="19"/>
-          <w:szCs w:val="19"/>
-        </w:rPr>
-      </w:pPr>
-      <w:r>
-        <w:rPr>
-          <w:rFonts w:ascii="돋움체" w:eastAsia="돋움체" w:cs="돋움체"/>
-          <w:color w:val="000000"/>
-          <w:kern w:val="0"/>
-          <w:sz w:val="19"/>
-          <w:szCs w:val="19"/>
-        </w:rPr>
-        <w:t xml:space="preserve">        </w:t>
-      </w:r>
-      <w:r>
-        <w:rPr>
-          <w:rFonts w:ascii="돋움체" w:eastAsia="돋움체" w:cs="돋움체"/>
-          <w:color w:val="000000"/>
-          <w:kern w:val="0"/>
-          <w:sz w:val="19"/>
-          <w:szCs w:val="19"/>
-        </w:rPr>
-        <w:tab/>
-      </w:r>
-      <w:r>
-        <w:rPr>
-          <w:rFonts w:ascii="돋움체" w:eastAsia="돋움체" w:cs="돋움체"/>
-          <w:color w:val="000000"/>
-          <w:kern w:val="0"/>
-          <w:sz w:val="19"/>
-          <w:szCs w:val="19"/>
-        </w:rPr>
-        <w:tab/>
-      </w:r>
-      <w:proofErr w:type="spellStart"/>
-      <w:proofErr w:type="gramStart"/>
-      <w:r>
-        <w:rPr>
-          <w:rFonts w:ascii="돋움체" w:eastAsia="돋움체" w:cs="돋움체"/>
-          <w:color w:val="800000"/>
-          <w:kern w:val="0"/>
-          <w:sz w:val="19"/>
-          <w:szCs w:val="19"/>
-        </w:rPr>
-        <w:t>tr:hover</w:t>
-      </w:r>
-      <w:proofErr w:type="spellEnd"/>
-      <w:proofErr w:type="gramEnd"/>
-      <w:r>
-        <w:rPr>
-          <w:rFonts w:ascii="돋움체" w:eastAsia="돋움체" w:cs="돋움체"/>
-          <w:color w:val="000000"/>
-          <w:kern w:val="0"/>
-          <w:sz w:val="19"/>
-          <w:szCs w:val="19"/>
-        </w:rPr>
-        <w:t>{</w:t>
-      </w:r>
-      <w:proofErr w:type="spellStart"/>
-      <w:r>
-        <w:rPr>
-          <w:rFonts w:ascii="돋움체" w:eastAsia="돋움체" w:cs="돋움체"/>
-          <w:color w:val="FF0000"/>
-          <w:kern w:val="0"/>
-          <w:sz w:val="19"/>
-          <w:szCs w:val="19"/>
-        </w:rPr>
-        <w:t>background-color</w:t>
-      </w:r>
-      <w:r>
-        <w:rPr>
-          <w:rFonts w:ascii="돋움체" w:eastAsia="돋움체" w:cs="돋움체"/>
-          <w:color w:val="000000"/>
-          <w:kern w:val="0"/>
-          <w:sz w:val="19"/>
-          <w:szCs w:val="19"/>
-        </w:rPr>
-        <w:t>:</w:t>
-      </w:r>
-      <w:r>
-        <w:rPr>
-          <w:rFonts w:ascii="돋움체" w:eastAsia="돋움체" w:cs="돋움체"/>
           <w:color w:val="0000FF"/>
           <w:kern w:val="0"/>
           <w:sz w:val="19"/>
@@ -12822,7 +11751,6 @@
         </w:rPr>
         <w:t>lightgreen</w:t>
       </w:r>
-      <w:proofErr w:type="spellEnd"/>
       <w:r>
         <w:rPr>
           <w:rFonts w:ascii="돋움체" w:eastAsia="돋움체" w:cs="돋움체"/>
@@ -12891,7 +11819,6 @@
         </w:rPr>
         <w:t>{</w:t>
       </w:r>
-      <w:proofErr w:type="spellStart"/>
       <w:r>
         <w:rPr>
           <w:rFonts w:ascii="돋움체" w:eastAsia="돋움체" w:cs="돋움체"/>
@@ -12900,32 +11827,21 @@
           <w:sz w:val="19"/>
           <w:szCs w:val="19"/>
         </w:rPr>
-        <w:t>background-</w:t>
-      </w:r>
-      <w:proofErr w:type="gramStart"/>
+        <w:t>background-color</w:t>
+      </w:r>
       <w:r>
         <w:rPr>
           <w:rFonts w:ascii="돋움체" w:eastAsia="돋움체" w:cs="돋움체"/>
-          <w:color w:val="FF0000"/>
-          <w:kern w:val="0"/>
-          <w:sz w:val="19"/>
-          <w:szCs w:val="19"/>
-        </w:rPr>
-        <w:t>color</w:t>
+          <w:color w:val="000000"/>
+          <w:kern w:val="0"/>
+          <w:sz w:val="19"/>
+          <w:szCs w:val="19"/>
+        </w:rPr>
+        <w:t>:</w:t>
       </w:r>
       <w:r>
         <w:rPr>
           <w:rFonts w:ascii="돋움체" w:eastAsia="돋움체" w:cs="돋움체"/>
-          <w:color w:val="000000"/>
-          <w:kern w:val="0"/>
-          <w:sz w:val="19"/>
-          <w:szCs w:val="19"/>
-        </w:rPr>
-        <w:t>:</w:t>
-      </w:r>
-      <w:r>
-        <w:rPr>
-          <w:rFonts w:ascii="돋움체" w:eastAsia="돋움체" w:cs="돋움체"/>
           <w:color w:val="0000FF"/>
           <w:kern w:val="0"/>
           <w:sz w:val="19"/>
@@ -12933,8 +11849,6 @@
         </w:rPr>
         <w:t>lightyellow</w:t>
       </w:r>
-      <w:proofErr w:type="spellEnd"/>
-      <w:proofErr w:type="gramEnd"/>
       <w:r>
         <w:rPr>
           <w:rFonts w:ascii="돋움체" w:eastAsia="돋움체" w:cs="돋움체"/>
@@ -13060,16 +11974,8 @@
         <w:rPr>
           <w:rFonts w:hint="eastAsia"/>
         </w:rPr>
-        <w:t xml:space="preserve"> </w:t>
-      </w:r>
-      <w:proofErr w:type="spellStart"/>
-      <w:r>
-        <w:rPr>
-          <w:rFonts w:hint="eastAsia"/>
-        </w:rPr>
-        <w:t>img</w:t>
-      </w:r>
-      <w:proofErr w:type="spellEnd"/>
+        <w:t xml:space="preserve"> img</w:t>
+      </w:r>
     </w:p>
     <w:p>
       <w:pPr>
@@ -13081,27 +11987,11 @@
         <w:spacing w:after="0" w:line="240" w:lineRule="auto"/>
         <w:ind w:leftChars="0"/>
       </w:pPr>
-      <w:proofErr w:type="spellStart"/>
-      <w:proofErr w:type="gramStart"/>
       <w:r>
         <w:rPr>
           <w:rFonts w:hint="eastAsia"/>
         </w:rPr>
-        <w:t>src</w:t>
-      </w:r>
-      <w:proofErr w:type="spellEnd"/>
-      <w:r>
-        <w:rPr>
-          <w:rFonts w:hint="eastAsia"/>
-        </w:rPr>
-        <w:t xml:space="preserve"> :</w:t>
-      </w:r>
-      <w:proofErr w:type="gramEnd"/>
-      <w:r>
-        <w:rPr>
-          <w:rFonts w:hint="eastAsia"/>
-        </w:rPr>
-        <w:t xml:space="preserve"> 이미지의 경로 지정</w:t>
+        <w:t>src : 이미지의 경로 지정</w:t>
       </w:r>
     </w:p>
     <w:p>
@@ -13114,19 +12004,11 @@
         <w:spacing w:after="0" w:line="240" w:lineRule="auto"/>
         <w:ind w:leftChars="0"/>
       </w:pPr>
-      <w:proofErr w:type="gramStart"/>
       <w:r>
         <w:rPr>
           <w:rFonts w:hint="eastAsia"/>
         </w:rPr>
-        <w:t>alt :</w:t>
-      </w:r>
-      <w:proofErr w:type="gramEnd"/>
-      <w:r>
-        <w:rPr>
-          <w:rFonts w:hint="eastAsia"/>
-        </w:rPr>
-        <w:t xml:space="preserve"> 이미지가 없을 때 나오는 글자 지정</w:t>
+        <w:t>alt : 이미지가 없을 때 나오는 글자 지정</w:t>
       </w:r>
     </w:p>
     <w:p>
@@ -13139,48 +12021,26 @@
         <w:spacing w:after="0" w:line="240" w:lineRule="auto"/>
         <w:ind w:leftChars="0"/>
       </w:pPr>
-      <w:proofErr w:type="gramStart"/>
       <w:r>
         <w:rPr>
           <w:rFonts w:hint="eastAsia"/>
         </w:rPr>
-        <w:t>width :</w:t>
-      </w:r>
-      <w:proofErr w:type="gramEnd"/>
+        <w:t xml:space="preserve">width : </w:t>
+      </w:r>
+      <w:r>
+        <w:t>이미지의</w:t>
+      </w:r>
       <w:r>
         <w:rPr>
           <w:rFonts w:hint="eastAsia"/>
         </w:rPr>
-        <w:t xml:space="preserve"> </w:t>
-      </w:r>
-      <w:r>
-        <w:t>이미지의</w:t>
+        <w:t xml:space="preserve"> 너비 지정</w:t>
       </w:r>
       <w:r>
         <w:rPr>
           <w:rFonts w:hint="eastAsia"/>
         </w:rPr>
-        <w:t xml:space="preserve"> 너비 지정</w:t>
-      </w:r>
-      <w:r>
-        <w:rPr>
-          <w:rFonts w:hint="eastAsia"/>
-        </w:rPr>
-        <w:t xml:space="preserve"> (</w:t>
-      </w:r>
-      <w:proofErr w:type="spellStart"/>
-      <w:r>
-        <w:rPr>
-          <w:rFonts w:hint="eastAsia"/>
-        </w:rPr>
-        <w:t>css</w:t>
-      </w:r>
-      <w:proofErr w:type="spellEnd"/>
-      <w:r>
-        <w:rPr>
-          <w:rFonts w:hint="eastAsia"/>
-        </w:rPr>
-        <w:t xml:space="preserve"> 부분에 설정해주는 경우가 더 </w:t>
+        <w:t xml:space="preserve"> (css 부분에 설정해주는 경우가 더 </w:t>
       </w:r>
       <w:r>
         <w:t>많다</w:t>
@@ -13202,39 +12062,17 @@
         <w:spacing w:after="0" w:line="240" w:lineRule="auto"/>
         <w:ind w:leftChars="0"/>
       </w:pPr>
-      <w:proofErr w:type="gramStart"/>
       <w:r>
         <w:rPr>
           <w:rFonts w:hint="eastAsia"/>
         </w:rPr>
-        <w:t>height :</w:t>
-      </w:r>
-      <w:proofErr w:type="gramEnd"/>
+        <w:t>height : 이미지의 높이 지정</w:t>
+      </w:r>
       <w:r>
         <w:rPr>
           <w:rFonts w:hint="eastAsia"/>
         </w:rPr>
-        <w:t xml:space="preserve"> 이미지의 높이 지정</w:t>
-      </w:r>
-      <w:r>
-        <w:rPr>
-          <w:rFonts w:hint="eastAsia"/>
-        </w:rPr>
-        <w:t xml:space="preserve"> (</w:t>
-      </w:r>
-      <w:proofErr w:type="spellStart"/>
-      <w:r>
-        <w:rPr>
-          <w:rFonts w:hint="eastAsia"/>
-        </w:rPr>
-        <w:t>css</w:t>
-      </w:r>
-      <w:proofErr w:type="spellEnd"/>
-      <w:r>
-        <w:rPr>
-          <w:rFonts w:hint="eastAsia"/>
-        </w:rPr>
-        <w:t xml:space="preserve"> 부분에 설정해주는 경우가 더 </w:t>
+        <w:t xml:space="preserve"> (css 부분에 설정해주는 경우가 더 </w:t>
       </w:r>
       <w:r>
         <w:t>많다</w:t>
@@ -13261,7 +12099,6 @@
           <w:szCs w:val="19"/>
         </w:rPr>
       </w:pPr>
-      <w:proofErr w:type="gramStart"/>
       <w:r>
         <w:rPr>
           <w:rFonts w:ascii="돋움체" w:hAnsi="돋움체" w:cs="돋움체"/>
@@ -13280,18 +12117,7 @@
           <w:sz w:val="19"/>
           <w:szCs w:val="19"/>
         </w:rPr>
-        <w:t>DOCTYPE</w:t>
-      </w:r>
-      <w:proofErr w:type="gramEnd"/>
-      <w:r>
-        <w:rPr>
-          <w:rFonts w:ascii="돋움체" w:hAnsi="돋움체" w:cs="돋움체"/>
-          <w:color w:val="800000"/>
-          <w:kern w:val="0"/>
-          <w:sz w:val="19"/>
-          <w:szCs w:val="19"/>
-        </w:rPr>
-        <w:t xml:space="preserve"> html</w:t>
+        <w:t>DOCTYPE html</w:t>
       </w:r>
       <w:r>
         <w:rPr>
@@ -13339,7 +12165,6 @@
         </w:rPr>
         <w:t xml:space="preserve">html </w:t>
       </w:r>
-      <w:proofErr w:type="spellStart"/>
       <w:r>
         <w:rPr>
           <w:rFonts w:ascii="돋움체" w:hAnsi="돋움체" w:cs="돋움체"/>
@@ -13350,7 +12175,6 @@
         </w:rPr>
         <w:t>lang</w:t>
       </w:r>
-      <w:proofErr w:type="spellEnd"/>
       <w:r>
         <w:rPr>
           <w:rFonts w:ascii="돋움체" w:hAnsi="돋움체" w:cs="돋움체"/>
@@ -13369,29 +12193,7 @@
           <w:sz w:val="19"/>
           <w:szCs w:val="19"/>
         </w:rPr>
-        <w:t>"</w:t>
-      </w:r>
-      <w:proofErr w:type="spellStart"/>
-      <w:r>
-        <w:rPr>
-          <w:rFonts w:ascii="돋움체" w:hAnsi="돋움체" w:cs="돋움체"/>
-          <w:color w:val="0000FF"/>
-          <w:kern w:val="0"/>
-          <w:sz w:val="19"/>
-          <w:szCs w:val="19"/>
-        </w:rPr>
-        <w:t>en</w:t>
-      </w:r>
-      <w:proofErr w:type="spellEnd"/>
-      <w:r>
-        <w:rPr>
-          <w:rFonts w:ascii="돋움체" w:hAnsi="돋움체" w:cs="돋움체"/>
-          <w:color w:val="0000FF"/>
-          <w:kern w:val="0"/>
-          <w:sz w:val="19"/>
-          <w:szCs w:val="19"/>
-        </w:rPr>
-        <w:t>"</w:t>
+        <w:t>"en"</w:t>
       </w:r>
       <w:r>
         <w:rPr>
@@ -13403,7 +12205,6 @@
         </w:rPr>
         <w:t xml:space="preserve"> </w:t>
       </w:r>
-      <w:proofErr w:type="spellStart"/>
       <w:r>
         <w:rPr>
           <w:rFonts w:ascii="돋움체" w:hAnsi="돋움체" w:cs="돋움체"/>
@@ -13414,7 +12215,6 @@
         </w:rPr>
         <w:t>xmlns</w:t>
       </w:r>
-      <w:proofErr w:type="spellEnd"/>
       <w:r>
         <w:rPr>
           <w:rFonts w:ascii="돋움체" w:hAnsi="돋움체" w:cs="돋움체"/>
@@ -13772,29 +12572,16 @@
         </w:rPr>
         <w:t>&gt;&lt;</w:t>
       </w:r>
-      <w:proofErr w:type="spellStart"/>
-      <w:r>
-        <w:rPr>
-          <w:rFonts w:ascii="돋움체" w:hAnsi="돋움체" w:cs="돋움체"/>
-          <w:color w:val="800000"/>
-          <w:kern w:val="0"/>
-          <w:sz w:val="19"/>
-          <w:szCs w:val="19"/>
-        </w:rPr>
-        <w:t>img</w:t>
-      </w:r>
-      <w:proofErr w:type="spellEnd"/>
-      <w:r>
-        <w:rPr>
-          <w:rFonts w:ascii="돋움체" w:hAnsi="돋움체" w:cs="돋움체"/>
-          <w:color w:val="800000"/>
-          <w:kern w:val="0"/>
-          <w:sz w:val="19"/>
-          <w:szCs w:val="19"/>
-        </w:rPr>
-        <w:t xml:space="preserve"> </w:t>
-      </w:r>
-      <w:proofErr w:type="spellStart"/>
+      <w:r>
+        <w:rPr>
+          <w:rFonts w:ascii="돋움체" w:hAnsi="돋움체" w:cs="돋움체"/>
+          <w:color w:val="800000"/>
+          <w:kern w:val="0"/>
+          <w:sz w:val="19"/>
+          <w:szCs w:val="19"/>
+        </w:rPr>
+        <w:t xml:space="preserve">img </w:t>
+      </w:r>
       <w:r>
         <w:rPr>
           <w:rFonts w:ascii="돋움체" w:hAnsi="돋움체" w:cs="돋움체"/>
@@ -13805,7 +12592,6 @@
         </w:rPr>
         <w:t>src</w:t>
       </w:r>
-      <w:proofErr w:type="spellEnd"/>
       <w:r>
         <w:rPr>
           <w:rFonts w:ascii="돋움체" w:hAnsi="돋움체" w:cs="돋움체"/>
@@ -13826,27 +12612,15 @@
         </w:rPr>
         <w:t>"</w:t>
       </w:r>
-      <w:proofErr w:type="spellStart"/>
-      <w:r>
-        <w:rPr>
-          <w:rFonts w:ascii="돋움체" w:hAnsi="돋움체" w:cs="돋움체"/>
-          <w:color w:val="0000FF"/>
-          <w:kern w:val="0"/>
-          <w:sz w:val="19"/>
-          <w:szCs w:val="19"/>
-        </w:rPr>
-        <w:t>img</w:t>
-      </w:r>
-      <w:proofErr w:type="spellEnd"/>
-      <w:r>
-        <w:rPr>
-          <w:rFonts w:ascii="돋움체" w:hAnsi="돋움체" w:cs="돋움체"/>
-          <w:color w:val="0000FF"/>
-          <w:kern w:val="0"/>
-          <w:sz w:val="19"/>
-          <w:szCs w:val="19"/>
-        </w:rPr>
-        <w:t>/psy.jpg"</w:t>
+      <w:r>
+        <w:rPr>
+          <w:rFonts w:ascii="돋움체" w:hAnsi="돋움체" w:cs="돋움체"/>
+          <w:color w:val="0000FF"/>
+          <w:kern w:val="0"/>
+          <w:sz w:val="19"/>
+          <w:szCs w:val="19"/>
+        </w:rPr>
+        <w:t>img/psy.jpg"</w:t>
       </w:r>
       <w:r>
         <w:rPr>
@@ -13985,18 +12759,46 @@
         </w:rPr>
         <w:t>&gt;&lt;</w:t>
       </w:r>
-      <w:proofErr w:type="spellStart"/>
-      <w:r>
-        <w:rPr>
-          <w:rFonts w:ascii="돋움체" w:hAnsi="돋움체" w:cs="돋움체"/>
-          <w:color w:val="800000"/>
-          <w:kern w:val="0"/>
-          <w:sz w:val="19"/>
-          <w:szCs w:val="19"/>
-        </w:rPr>
-        <w:t>img</w:t>
-      </w:r>
-      <w:proofErr w:type="spellEnd"/>
+      <w:r>
+        <w:rPr>
+          <w:rFonts w:ascii="돋움체" w:hAnsi="돋움체" w:cs="돋움체"/>
+          <w:color w:val="800000"/>
+          <w:kern w:val="0"/>
+          <w:sz w:val="19"/>
+          <w:szCs w:val="19"/>
+        </w:rPr>
+        <w:t xml:space="preserve">img </w:t>
+      </w:r>
+      <w:r>
+        <w:rPr>
+          <w:rFonts w:ascii="돋움체" w:hAnsi="돋움체" w:cs="돋움체"/>
+          <w:color w:val="FF0000"/>
+          <w:kern w:val="0"/>
+          <w:sz w:val="19"/>
+          <w:szCs w:val="19"/>
+        </w:rPr>
+        <w:t>src</w:t>
+      </w:r>
+      <w:r>
+        <w:rPr>
+          <w:rFonts w:ascii="돋움체" w:hAnsi="돋움체" w:cs="돋움체"/>
+          <w:color w:val="800000"/>
+          <w:kern w:val="0"/>
+          <w:sz w:val="19"/>
+          <w:szCs w:val="19"/>
+        </w:rPr>
+        <w:t>=</w:t>
+      </w:r>
+      <w:r>
+        <w:rPr>
+          <w:rFonts w:ascii="돋움체" w:hAnsi="돋움체" w:cs="돋움체"/>
+          <w:color w:val="0000FF"/>
+          <w:kern w:val="0"/>
+          <w:sz w:val="19"/>
+          <w:szCs w:val="19"/>
+        </w:rPr>
+        <w:t>"img/sulhyun.jpg"</w:t>
+      </w:r>
       <w:r>
         <w:rPr>
           <w:rFonts w:ascii="돋움체" w:hAnsi="돋움체" w:cs="돋움체"/>
@@ -14007,7 +12809,6 @@
         </w:rPr>
         <w:t xml:space="preserve"> </w:t>
       </w:r>
-      <w:proofErr w:type="spellStart"/>
       <w:r>
         <w:rPr>
           <w:rFonts w:ascii="돋움체" w:hAnsi="돋움체" w:cs="돋움체"/>
@@ -14016,9 +12817,8 @@
           <w:sz w:val="19"/>
           <w:szCs w:val="19"/>
         </w:rPr>
-        <w:t>src</w:t>
-      </w:r>
-      <w:proofErr w:type="spellEnd"/>
+        <w:t>alt</w:t>
+      </w:r>
       <w:r>
         <w:rPr>
           <w:rFonts w:ascii="돋움체" w:hAnsi="돋움체" w:cs="돋움체"/>
@@ -14039,69 +12839,6 @@
         </w:rPr>
         <w:t>"</w:t>
       </w:r>
-      <w:proofErr w:type="spellStart"/>
-      <w:r>
-        <w:rPr>
-          <w:rFonts w:ascii="돋움체" w:hAnsi="돋움체" w:cs="돋움체"/>
-          <w:color w:val="0000FF"/>
-          <w:kern w:val="0"/>
-          <w:sz w:val="19"/>
-          <w:szCs w:val="19"/>
-        </w:rPr>
-        <w:t>img</w:t>
-      </w:r>
-      <w:proofErr w:type="spellEnd"/>
-      <w:r>
-        <w:rPr>
-          <w:rFonts w:ascii="돋움체" w:hAnsi="돋움체" w:cs="돋움체"/>
-          <w:color w:val="0000FF"/>
-          <w:kern w:val="0"/>
-          <w:sz w:val="19"/>
-          <w:szCs w:val="19"/>
-        </w:rPr>
-        <w:t>/sulhyun.jpg"</w:t>
-      </w:r>
-      <w:r>
-        <w:rPr>
-          <w:rFonts w:ascii="돋움체" w:hAnsi="돋움체" w:cs="돋움체"/>
-          <w:color w:val="800000"/>
-          <w:kern w:val="0"/>
-          <w:sz w:val="19"/>
-          <w:szCs w:val="19"/>
-        </w:rPr>
-        <w:t xml:space="preserve"> </w:t>
-      </w:r>
-      <w:r>
-        <w:rPr>
-          <w:rFonts w:ascii="돋움체" w:hAnsi="돋움체" w:cs="돋움체"/>
-          <w:color w:val="FF0000"/>
-          <w:kern w:val="0"/>
-          <w:sz w:val="19"/>
-          <w:szCs w:val="19"/>
-        </w:rPr>
-        <w:t>alt</w:t>
-      </w:r>
-      <w:r>
-        <w:rPr>
-          <w:rFonts w:ascii="돋움체" w:hAnsi="돋움체" w:cs="돋움체"/>
-          <w:color w:val="800000"/>
-          <w:kern w:val="0"/>
-          <w:sz w:val="19"/>
-          <w:szCs w:val="19"/>
-        </w:rPr>
-        <w:t>=</w:t>
-      </w:r>
-      <w:r>
-        <w:rPr>
-          <w:rFonts w:ascii="돋움체" w:hAnsi="돋움체" w:cs="돋움체"/>
-          <w:color w:val="0000FF"/>
-          <w:kern w:val="0"/>
-          <w:sz w:val="19"/>
-          <w:szCs w:val="19"/>
-        </w:rPr>
-        <w:t>"</w:t>
-      </w:r>
-      <w:proofErr w:type="spellStart"/>
       <w:r>
         <w:rPr>
           <w:rFonts w:ascii="돋움체" w:hAnsi="돋움체" w:cs="돋움체"/>
@@ -14112,7 +12849,6 @@
         </w:rPr>
         <w:t>설현</w:t>
       </w:r>
-      <w:proofErr w:type="spellEnd"/>
       <w:r>
         <w:rPr>
           <w:rFonts w:ascii="돋움체" w:hAnsi="돋움체" w:cs="돋움체"/>
@@ -14201,18 +12937,66 @@
         </w:rPr>
         <w:t>&gt;&lt;</w:t>
       </w:r>
-      <w:proofErr w:type="spellStart"/>
-      <w:r>
-        <w:rPr>
-          <w:rFonts w:ascii="돋움체" w:hAnsi="돋움체" w:cs="돋움체"/>
-          <w:color w:val="800000"/>
-          <w:kern w:val="0"/>
-          <w:sz w:val="19"/>
-          <w:szCs w:val="19"/>
-        </w:rPr>
-        <w:t>img</w:t>
-      </w:r>
-      <w:proofErr w:type="spellEnd"/>
+      <w:r>
+        <w:rPr>
+          <w:rFonts w:ascii="돋움체" w:hAnsi="돋움체" w:cs="돋움체"/>
+          <w:color w:val="800000"/>
+          <w:kern w:val="0"/>
+          <w:sz w:val="19"/>
+          <w:szCs w:val="19"/>
+        </w:rPr>
+        <w:t xml:space="preserve">img </w:t>
+      </w:r>
+      <w:r>
+        <w:rPr>
+          <w:rFonts w:ascii="돋움체" w:hAnsi="돋움체" w:cs="돋움체"/>
+          <w:color w:val="FF0000"/>
+          <w:kern w:val="0"/>
+          <w:sz w:val="19"/>
+          <w:szCs w:val="19"/>
+        </w:rPr>
+        <w:t>src</w:t>
+      </w:r>
+      <w:r>
+        <w:rPr>
+          <w:rFonts w:ascii="돋움체" w:hAnsi="돋움체" w:cs="돋움체"/>
+          <w:color w:val="800000"/>
+          <w:kern w:val="0"/>
+          <w:sz w:val="19"/>
+          <w:szCs w:val="19"/>
+        </w:rPr>
+        <w:t>=</w:t>
+      </w:r>
+      <w:r>
+        <w:rPr>
+          <w:rFonts w:ascii="돋움체" w:hAnsi="돋움체" w:cs="돋움체"/>
+          <w:color w:val="0000FF"/>
+          <w:kern w:val="0"/>
+          <w:sz w:val="19"/>
+          <w:szCs w:val="19"/>
+        </w:rPr>
+        <w:t>"img/sulhyu</w:t>
+      </w:r>
+      <w:r>
+        <w:rPr>
+          <w:rFonts w:ascii="돋움체" w:hAnsi="돋움체" w:cs="돋움체" w:hint="eastAsia"/>
+          <w:color w:val="0000FF"/>
+          <w:kern w:val="0"/>
+          <w:sz w:val="19"/>
+          <w:szCs w:val="19"/>
+        </w:rPr>
+        <w:t>n</w:t>
+      </w:r>
+      <w:r>
+        <w:rPr>
+          <w:rFonts w:ascii="돋움체" w:hAnsi="돋움체" w:cs="돋움체"/>
+          <w:color w:val="0000FF"/>
+          <w:kern w:val="0"/>
+          <w:sz w:val="19"/>
+          <w:szCs w:val="19"/>
+        </w:rPr>
+        <w:t>.jpg"</w:t>
+      </w:r>
       <w:r>
         <w:rPr>
           <w:rFonts w:ascii="돋움체" w:hAnsi="돋움체" w:cs="돋움체"/>
@@ -14223,7 +13007,6 @@
         </w:rPr>
         <w:t xml:space="preserve"> </w:t>
       </w:r>
-      <w:proofErr w:type="spellStart"/>
       <w:r>
         <w:rPr>
           <w:rFonts w:ascii="돋움체" w:hAnsi="돋움체" w:cs="돋움체"/>
@@ -14232,9 +13015,8 @@
           <w:sz w:val="19"/>
           <w:szCs w:val="19"/>
         </w:rPr>
-        <w:t>src</w:t>
-      </w:r>
-      <w:proofErr w:type="spellEnd"/>
+        <w:t>alt</w:t>
+      </w:r>
       <w:r>
         <w:rPr>
           <w:rFonts w:ascii="돋움체" w:hAnsi="돋움체" w:cs="돋움체"/>
@@ -14255,89 +13037,6 @@
         </w:rPr>
         <w:t>"</w:t>
       </w:r>
-      <w:proofErr w:type="spellStart"/>
-      <w:r>
-        <w:rPr>
-          <w:rFonts w:ascii="돋움체" w:hAnsi="돋움체" w:cs="돋움체"/>
-          <w:color w:val="0000FF"/>
-          <w:kern w:val="0"/>
-          <w:sz w:val="19"/>
-          <w:szCs w:val="19"/>
-        </w:rPr>
-        <w:t>img</w:t>
-      </w:r>
-      <w:proofErr w:type="spellEnd"/>
-      <w:r>
-        <w:rPr>
-          <w:rFonts w:ascii="돋움체" w:hAnsi="돋움체" w:cs="돋움체"/>
-          <w:color w:val="0000FF"/>
-          <w:kern w:val="0"/>
-          <w:sz w:val="19"/>
-          <w:szCs w:val="19"/>
-        </w:rPr>
-        <w:t>/sulhyu</w:t>
-      </w:r>
-      <w:r>
-        <w:rPr>
-          <w:rFonts w:ascii="돋움체" w:hAnsi="돋움체" w:cs="돋움체" w:hint="eastAsia"/>
-          <w:color w:val="0000FF"/>
-          <w:kern w:val="0"/>
-          <w:sz w:val="19"/>
-          <w:szCs w:val="19"/>
-        </w:rPr>
-        <w:t>n</w:t>
-      </w:r>
-      <w:r>
-        <w:rPr>
-          <w:rFonts w:ascii="돋움체" w:hAnsi="돋움체" w:cs="돋움체"/>
-          <w:color w:val="0000FF"/>
-          <w:kern w:val="0"/>
-          <w:sz w:val="19"/>
-          <w:szCs w:val="19"/>
-        </w:rPr>
-        <w:t>.jpg"</w:t>
-      </w:r>
-      <w:r>
-        <w:rPr>
-          <w:rFonts w:ascii="돋움체" w:hAnsi="돋움체" w:cs="돋움체"/>
-          <w:color w:val="800000"/>
-          <w:kern w:val="0"/>
-          <w:sz w:val="19"/>
-          <w:szCs w:val="19"/>
-        </w:rPr>
-        <w:t xml:space="preserve"> </w:t>
-      </w:r>
-      <w:r>
-        <w:rPr>
-          <w:rFonts w:ascii="돋움체" w:hAnsi="돋움체" w:cs="돋움체"/>
-          <w:color w:val="FF0000"/>
-          <w:kern w:val="0"/>
-          <w:sz w:val="19"/>
-          <w:szCs w:val="19"/>
-        </w:rPr>
-        <w:t>alt</w:t>
-      </w:r>
-      <w:r>
-        <w:rPr>
-          <w:rFonts w:ascii="돋움체" w:hAnsi="돋움체" w:cs="돋움체"/>
-          <w:color w:val="800000"/>
-          <w:kern w:val="0"/>
-          <w:sz w:val="19"/>
-          <w:szCs w:val="19"/>
-        </w:rPr>
-        <w:t>=</w:t>
-      </w:r>
-      <w:r>
-        <w:rPr>
-          <w:rFonts w:ascii="돋움체" w:hAnsi="돋움체" w:cs="돋움체"/>
-          <w:color w:val="0000FF"/>
-          <w:kern w:val="0"/>
-          <w:sz w:val="19"/>
-          <w:szCs w:val="19"/>
-        </w:rPr>
-        <w:t>"</w:t>
-      </w:r>
-      <w:proofErr w:type="spellStart"/>
       <w:r>
         <w:rPr>
           <w:rFonts w:ascii="돋움체" w:hAnsi="돋움체" w:cs="돋움체"/>
@@ -14348,7 +13047,6 @@
         </w:rPr>
         <w:t>설현</w:t>
       </w:r>
-      <w:proofErr w:type="spellEnd"/>
       <w:r>
         <w:rPr>
           <w:rFonts w:ascii="돋움체" w:hAnsi="돋움체" w:cs="돋움체"/>
@@ -14476,18 +13174,46 @@
         </w:rPr>
         <w:t>&gt;&lt;</w:t>
       </w:r>
-      <w:proofErr w:type="spellStart"/>
-      <w:r>
-        <w:rPr>
-          <w:rFonts w:ascii="돋움체" w:hAnsi="돋움체" w:cs="돋움체"/>
-          <w:color w:val="800000"/>
-          <w:kern w:val="0"/>
-          <w:sz w:val="19"/>
-          <w:szCs w:val="19"/>
-        </w:rPr>
-        <w:t>img</w:t>
-      </w:r>
-      <w:proofErr w:type="spellEnd"/>
+      <w:r>
+        <w:rPr>
+          <w:rFonts w:ascii="돋움체" w:hAnsi="돋움체" w:cs="돋움체"/>
+          <w:color w:val="800000"/>
+          <w:kern w:val="0"/>
+          <w:sz w:val="19"/>
+          <w:szCs w:val="19"/>
+        </w:rPr>
+        <w:t xml:space="preserve">img </w:t>
+      </w:r>
+      <w:r>
+        <w:rPr>
+          <w:rFonts w:ascii="돋움체" w:hAnsi="돋움체" w:cs="돋움체"/>
+          <w:color w:val="FF0000"/>
+          <w:kern w:val="0"/>
+          <w:sz w:val="19"/>
+          <w:szCs w:val="19"/>
+        </w:rPr>
+        <w:t>src</w:t>
+      </w:r>
+      <w:r>
+        <w:rPr>
+          <w:rFonts w:ascii="돋움체" w:hAnsi="돋움체" w:cs="돋움체"/>
+          <w:color w:val="800000"/>
+          <w:kern w:val="0"/>
+          <w:sz w:val="19"/>
+          <w:szCs w:val="19"/>
+        </w:rPr>
+        <w:t>=</w:t>
+      </w:r>
+      <w:r>
+        <w:rPr>
+          <w:rFonts w:ascii="돋움체" w:hAnsi="돋움체" w:cs="돋움체"/>
+          <w:color w:val="0000FF"/>
+          <w:kern w:val="0"/>
+          <w:sz w:val="19"/>
+          <w:szCs w:val="19"/>
+        </w:rPr>
+        <w:t>"img/sulhyun.jpg"</w:t>
+      </w:r>
       <w:r>
         <w:rPr>
           <w:rFonts w:ascii="돋움체" w:hAnsi="돋움체" w:cs="돋움체"/>
@@ -14498,7 +13224,6 @@
         </w:rPr>
         <w:t xml:space="preserve"> </w:t>
       </w:r>
-      <w:proofErr w:type="spellStart"/>
       <w:r>
         <w:rPr>
           <w:rFonts w:ascii="돋움체" w:hAnsi="돋움체" w:cs="돋움체"/>
@@ -14507,9 +13232,8 @@
           <w:sz w:val="19"/>
           <w:szCs w:val="19"/>
         </w:rPr>
-        <w:t>src</w:t>
-      </w:r>
-      <w:proofErr w:type="spellEnd"/>
+        <w:t>alt</w:t>
+      </w:r>
       <w:r>
         <w:rPr>
           <w:rFonts w:ascii="돋움체" w:hAnsi="돋움체" w:cs="돋움체"/>
@@ -14530,69 +13254,6 @@
         </w:rPr>
         <w:t>"</w:t>
       </w:r>
-      <w:proofErr w:type="spellStart"/>
-      <w:r>
-        <w:rPr>
-          <w:rFonts w:ascii="돋움체" w:hAnsi="돋움체" w:cs="돋움체"/>
-          <w:color w:val="0000FF"/>
-          <w:kern w:val="0"/>
-          <w:sz w:val="19"/>
-          <w:szCs w:val="19"/>
-        </w:rPr>
-        <w:t>img</w:t>
-      </w:r>
-      <w:proofErr w:type="spellEnd"/>
-      <w:r>
-        <w:rPr>
-          <w:rFonts w:ascii="돋움체" w:hAnsi="돋움체" w:cs="돋움체"/>
-          <w:color w:val="0000FF"/>
-          <w:kern w:val="0"/>
-          <w:sz w:val="19"/>
-          <w:szCs w:val="19"/>
-        </w:rPr>
-        <w:t>/sulhyun.jpg"</w:t>
-      </w:r>
-      <w:r>
-        <w:rPr>
-          <w:rFonts w:ascii="돋움체" w:hAnsi="돋움체" w:cs="돋움체"/>
-          <w:color w:val="800000"/>
-          <w:kern w:val="0"/>
-          <w:sz w:val="19"/>
-          <w:szCs w:val="19"/>
-        </w:rPr>
-        <w:t xml:space="preserve"> </w:t>
-      </w:r>
-      <w:r>
-        <w:rPr>
-          <w:rFonts w:ascii="돋움체" w:hAnsi="돋움체" w:cs="돋움체"/>
-          <w:color w:val="FF0000"/>
-          <w:kern w:val="0"/>
-          <w:sz w:val="19"/>
-          <w:szCs w:val="19"/>
-        </w:rPr>
-        <w:t>alt</w:t>
-      </w:r>
-      <w:r>
-        <w:rPr>
-          <w:rFonts w:ascii="돋움체" w:hAnsi="돋움체" w:cs="돋움체"/>
-          <w:color w:val="800000"/>
-          <w:kern w:val="0"/>
-          <w:sz w:val="19"/>
-          <w:szCs w:val="19"/>
-        </w:rPr>
-        <w:t>=</w:t>
-      </w:r>
-      <w:r>
-        <w:rPr>
-          <w:rFonts w:ascii="돋움체" w:hAnsi="돋움체" w:cs="돋움체"/>
-          <w:color w:val="0000FF"/>
-          <w:kern w:val="0"/>
-          <w:sz w:val="19"/>
-          <w:szCs w:val="19"/>
-        </w:rPr>
-        <w:t>"</w:t>
-      </w:r>
-      <w:proofErr w:type="spellStart"/>
       <w:r>
         <w:rPr>
           <w:rFonts w:ascii="돋움체" w:hAnsi="돋움체" w:cs="돋움체"/>
@@ -14603,7 +13264,6 @@
         </w:rPr>
         <w:t>설현</w:t>
       </w:r>
-      <w:proofErr w:type="spellEnd"/>
       <w:r>
         <w:rPr>
           <w:rFonts w:ascii="돋움체" w:hAnsi="돋움체" w:cs="돋움체"/>
@@ -14751,18 +13411,46 @@
         </w:rPr>
         <w:t>&gt;&lt;</w:t>
       </w:r>
-      <w:proofErr w:type="spellStart"/>
-      <w:r>
-        <w:rPr>
-          <w:rFonts w:ascii="돋움체" w:hAnsi="돋움체" w:cs="돋움체"/>
-          <w:color w:val="800000"/>
-          <w:kern w:val="0"/>
-          <w:sz w:val="19"/>
-          <w:szCs w:val="19"/>
-        </w:rPr>
-        <w:t>img</w:t>
-      </w:r>
-      <w:proofErr w:type="spellEnd"/>
+      <w:r>
+        <w:rPr>
+          <w:rFonts w:ascii="돋움체" w:hAnsi="돋움체" w:cs="돋움체"/>
+          <w:color w:val="800000"/>
+          <w:kern w:val="0"/>
+          <w:sz w:val="19"/>
+          <w:szCs w:val="19"/>
+        </w:rPr>
+        <w:t xml:space="preserve">img </w:t>
+      </w:r>
+      <w:r>
+        <w:rPr>
+          <w:rFonts w:ascii="돋움체" w:hAnsi="돋움체" w:cs="돋움체"/>
+          <w:color w:val="FF0000"/>
+          <w:kern w:val="0"/>
+          <w:sz w:val="19"/>
+          <w:szCs w:val="19"/>
+        </w:rPr>
+        <w:t>src</w:t>
+      </w:r>
+      <w:r>
+        <w:rPr>
+          <w:rFonts w:ascii="돋움체" w:hAnsi="돋움체" w:cs="돋움체"/>
+          <w:color w:val="800000"/>
+          <w:kern w:val="0"/>
+          <w:sz w:val="19"/>
+          <w:szCs w:val="19"/>
+        </w:rPr>
+        <w:t>=</w:t>
+      </w:r>
+      <w:r>
+        <w:rPr>
+          <w:rFonts w:ascii="돋움체" w:hAnsi="돋움체" w:cs="돋움체"/>
+          <w:color w:val="0000FF"/>
+          <w:kern w:val="0"/>
+          <w:sz w:val="19"/>
+          <w:szCs w:val="19"/>
+        </w:rPr>
+        <w:t>"img/sulhyun.jpg"</w:t>
+      </w:r>
       <w:r>
         <w:rPr>
           <w:rFonts w:ascii="돋움체" w:hAnsi="돋움체" w:cs="돋움체"/>
@@ -14773,7 +13461,6 @@
         </w:rPr>
         <w:t xml:space="preserve"> </w:t>
       </w:r>
-      <w:proofErr w:type="spellStart"/>
       <w:r>
         <w:rPr>
           <w:rFonts w:ascii="돋움체" w:hAnsi="돋움체" w:cs="돋움체"/>
@@ -14782,9 +13469,8 @@
           <w:sz w:val="19"/>
           <w:szCs w:val="19"/>
         </w:rPr>
-        <w:t>src</w:t>
-      </w:r>
-      <w:proofErr w:type="spellEnd"/>
+        <w:t>alt</w:t>
+      </w:r>
       <w:r>
         <w:rPr>
           <w:rFonts w:ascii="돋움체" w:hAnsi="돋움체" w:cs="돋움체"/>
@@ -14805,69 +13491,6 @@
         </w:rPr>
         <w:t>"</w:t>
       </w:r>
-      <w:proofErr w:type="spellStart"/>
-      <w:r>
-        <w:rPr>
-          <w:rFonts w:ascii="돋움체" w:hAnsi="돋움체" w:cs="돋움체"/>
-          <w:color w:val="0000FF"/>
-          <w:kern w:val="0"/>
-          <w:sz w:val="19"/>
-          <w:szCs w:val="19"/>
-        </w:rPr>
-        <w:t>img</w:t>
-      </w:r>
-      <w:proofErr w:type="spellEnd"/>
-      <w:r>
-        <w:rPr>
-          <w:rFonts w:ascii="돋움체" w:hAnsi="돋움체" w:cs="돋움체"/>
-          <w:color w:val="0000FF"/>
-          <w:kern w:val="0"/>
-          <w:sz w:val="19"/>
-          <w:szCs w:val="19"/>
-        </w:rPr>
-        <w:t>/sulhyun.jpg"</w:t>
-      </w:r>
-      <w:r>
-        <w:rPr>
-          <w:rFonts w:ascii="돋움체" w:hAnsi="돋움체" w:cs="돋움체"/>
-          <w:color w:val="800000"/>
-          <w:kern w:val="0"/>
-          <w:sz w:val="19"/>
-          <w:szCs w:val="19"/>
-        </w:rPr>
-        <w:t xml:space="preserve"> </w:t>
-      </w:r>
-      <w:r>
-        <w:rPr>
-          <w:rFonts w:ascii="돋움체" w:hAnsi="돋움체" w:cs="돋움체"/>
-          <w:color w:val="FF0000"/>
-          <w:kern w:val="0"/>
-          <w:sz w:val="19"/>
-          <w:szCs w:val="19"/>
-        </w:rPr>
-        <w:t>alt</w:t>
-      </w:r>
-      <w:r>
-        <w:rPr>
-          <w:rFonts w:ascii="돋움체" w:hAnsi="돋움체" w:cs="돋움체"/>
-          <w:color w:val="800000"/>
-          <w:kern w:val="0"/>
-          <w:sz w:val="19"/>
-          <w:szCs w:val="19"/>
-        </w:rPr>
-        <w:t>=</w:t>
-      </w:r>
-      <w:r>
-        <w:rPr>
-          <w:rFonts w:ascii="돋움체" w:hAnsi="돋움체" w:cs="돋움체"/>
-          <w:color w:val="0000FF"/>
-          <w:kern w:val="0"/>
-          <w:sz w:val="19"/>
-          <w:szCs w:val="19"/>
-        </w:rPr>
-        <w:t>"</w:t>
-      </w:r>
-      <w:proofErr w:type="spellStart"/>
       <w:r>
         <w:rPr>
           <w:rFonts w:ascii="돋움체" w:hAnsi="돋움체" w:cs="돋움체"/>
@@ -14878,7 +13501,6 @@
         </w:rPr>
         <w:t>설현</w:t>
       </w:r>
-      <w:proofErr w:type="spellEnd"/>
       <w:r>
         <w:rPr>
           <w:rFonts w:ascii="돋움체" w:hAnsi="돋움체" w:cs="돋움체"/>
@@ -15015,7 +13637,6 @@
           <w:szCs w:val="19"/>
         </w:rPr>
       </w:pPr>
-      <w:proofErr w:type="gramStart"/>
       <w:r>
         <w:rPr>
           <w:rFonts w:ascii="돋움체" w:hAnsi="돋움체" w:cs="돋움체"/>
@@ -15027,7 +13648,6 @@
         </w:rPr>
         <w:t>&lt;!--</w:t>
       </w:r>
-      <w:proofErr w:type="gramEnd"/>
       <w:r>
         <w:rPr>
           <w:rFonts w:ascii="돋움체" w:hAnsi="돋움체" w:cs="돋움체"/>
@@ -15070,21 +13690,8 @@
           <w:szCs w:val="19"/>
           <w:highlight w:val="white"/>
         </w:rPr>
-        <w:t xml:space="preserve"> </w:t>
-      </w:r>
-      <w:proofErr w:type="spellStart"/>
-      <w:r>
-        <w:rPr>
-          <w:rFonts w:ascii="돋움체" w:hAnsi="돋움체" w:cs="돋움체"/>
-          <w:color w:val="006400"/>
-          <w:kern w:val="0"/>
-          <w:sz w:val="19"/>
-          <w:szCs w:val="19"/>
-          <w:highlight w:val="white"/>
-        </w:rPr>
-        <w:t>css</w:t>
-      </w:r>
-      <w:proofErr w:type="spellEnd"/>
+        <w:t xml:space="preserve"> css</w:t>
+      </w:r>
       <w:r>
         <w:rPr>
           <w:rFonts w:ascii="돋움체" w:hAnsi="돋움체" w:cs="돋움체"/>
@@ -15198,18 +13805,46 @@
         </w:rPr>
         <w:t>&gt;&lt;</w:t>
       </w:r>
-      <w:proofErr w:type="spellStart"/>
-      <w:r>
-        <w:rPr>
-          <w:rFonts w:ascii="돋움체" w:hAnsi="돋움체" w:cs="돋움체"/>
-          <w:color w:val="800000"/>
-          <w:kern w:val="0"/>
-          <w:sz w:val="19"/>
-          <w:szCs w:val="19"/>
-        </w:rPr>
-        <w:t>img</w:t>
-      </w:r>
-      <w:proofErr w:type="spellEnd"/>
+      <w:r>
+        <w:rPr>
+          <w:rFonts w:ascii="돋움체" w:hAnsi="돋움체" w:cs="돋움체"/>
+          <w:color w:val="800000"/>
+          <w:kern w:val="0"/>
+          <w:sz w:val="19"/>
+          <w:szCs w:val="19"/>
+        </w:rPr>
+        <w:t xml:space="preserve">img </w:t>
+      </w:r>
+      <w:r>
+        <w:rPr>
+          <w:rFonts w:ascii="돋움체" w:hAnsi="돋움체" w:cs="돋움체"/>
+          <w:color w:val="FF0000"/>
+          <w:kern w:val="0"/>
+          <w:sz w:val="19"/>
+          <w:szCs w:val="19"/>
+        </w:rPr>
+        <w:t>src</w:t>
+      </w:r>
+      <w:r>
+        <w:rPr>
+          <w:rFonts w:ascii="돋움체" w:hAnsi="돋움체" w:cs="돋움체"/>
+          <w:color w:val="800000"/>
+          <w:kern w:val="0"/>
+          <w:sz w:val="19"/>
+          <w:szCs w:val="19"/>
+        </w:rPr>
+        <w:t>=</w:t>
+      </w:r>
+      <w:r>
+        <w:rPr>
+          <w:rFonts w:ascii="돋움체" w:hAnsi="돋움체" w:cs="돋움체"/>
+          <w:color w:val="0000FF"/>
+          <w:kern w:val="0"/>
+          <w:sz w:val="19"/>
+          <w:szCs w:val="19"/>
+        </w:rPr>
+        <w:t>"http://cafefiles.naver.net/20160322_244/alsdnr0054_14586562713882lIBe_JPEG/Na1458656261413.jpg"</w:t>
+      </w:r>
       <w:r>
         <w:rPr>
           <w:rFonts w:ascii="돋움체" w:hAnsi="돋움체" w:cs="돋움체"/>
@@ -15228,7 +13863,7 @@
           <w:sz w:val="19"/>
           <w:szCs w:val="19"/>
         </w:rPr>
-        <w:t>src</w:t>
+        <w:t>alt</w:t>
       </w:r>
       <w:r>
         <w:rPr>
@@ -15248,49 +13883,8 @@
           <w:sz w:val="19"/>
           <w:szCs w:val="19"/>
         </w:rPr>
-        <w:t>"http://cafefiles.naver.net/20160322_244/alsdnr0054_14586562713882lIBe_JPEG/Na1458656261413.jpg"</w:t>
-      </w:r>
-      <w:r>
-        <w:rPr>
-          <w:rFonts w:ascii="돋움체" w:hAnsi="돋움체" w:cs="돋움체"/>
-          <w:color w:val="800000"/>
-          <w:kern w:val="0"/>
-          <w:sz w:val="19"/>
-          <w:szCs w:val="19"/>
-        </w:rPr>
-        <w:t xml:space="preserve"> </w:t>
-      </w:r>
-      <w:r>
-        <w:rPr>
-          <w:rFonts w:ascii="돋움체" w:hAnsi="돋움체" w:cs="돋움체"/>
-          <w:color w:val="FF0000"/>
-          <w:kern w:val="0"/>
-          <w:sz w:val="19"/>
-          <w:szCs w:val="19"/>
-        </w:rPr>
-        <w:t>alt</w:t>
-      </w:r>
-      <w:r>
-        <w:rPr>
-          <w:rFonts w:ascii="돋움체" w:hAnsi="돋움체" w:cs="돋움체"/>
-          <w:color w:val="800000"/>
-          <w:kern w:val="0"/>
-          <w:sz w:val="19"/>
-          <w:szCs w:val="19"/>
-        </w:rPr>
-        <w:t>=</w:t>
-      </w:r>
-      <w:r>
-        <w:rPr>
-          <w:rFonts w:ascii="돋움체" w:hAnsi="돋움체" w:cs="돋움체"/>
-          <w:color w:val="0000FF"/>
-          <w:kern w:val="0"/>
-          <w:sz w:val="19"/>
-          <w:szCs w:val="19"/>
-        </w:rPr>
         <w:t>"</w:t>
       </w:r>
-      <w:proofErr w:type="spellStart"/>
       <w:r>
         <w:rPr>
           <w:rFonts w:ascii="돋움체" w:hAnsi="돋움체" w:cs="돋움체"/>
@@ -15301,7 +13895,6 @@
         </w:rPr>
         <w:t>웹설현</w:t>
       </w:r>
-      <w:proofErr w:type="spellEnd"/>
       <w:r>
         <w:rPr>
           <w:rFonts w:ascii="돋움체" w:hAnsi="돋움체" w:cs="돋움체"/>
@@ -15489,21 +14082,7 @@
         <w:rPr>
           <w:rFonts w:hint="eastAsia"/>
         </w:rPr>
-        <w:t xml:space="preserve"> 익스플로러 8이하의 과거에는 사운드를 출력하기 위해서는 외부 </w:t>
-      </w:r>
-      <w:proofErr w:type="spellStart"/>
-      <w:r>
-        <w:rPr>
-          <w:rFonts w:hint="eastAsia"/>
-        </w:rPr>
-        <w:t>플러그인을</w:t>
-      </w:r>
-      <w:proofErr w:type="spellEnd"/>
-      <w:r>
-        <w:rPr>
-          <w:rFonts w:hint="eastAsia"/>
-        </w:rPr>
-        <w:t xml:space="preserve"> 사용하였다.</w:t>
+        <w:t xml:space="preserve"> 익스플로러 8이하의 과거에는 사운드를 출력하기 위해서는 외부 플러그인을 사용하였다.</w:t>
       </w:r>
       <w:r>
         <w:rPr>
@@ -15522,27 +14101,11 @@
         <w:spacing w:after="0" w:line="240" w:lineRule="auto"/>
         <w:ind w:leftChars="0"/>
       </w:pPr>
-      <w:proofErr w:type="spellStart"/>
-      <w:proofErr w:type="gramStart"/>
       <w:r>
         <w:rPr>
           <w:rFonts w:hint="eastAsia"/>
         </w:rPr>
-        <w:t>src</w:t>
-      </w:r>
-      <w:proofErr w:type="spellEnd"/>
-      <w:r>
-        <w:rPr>
-          <w:rFonts w:hint="eastAsia"/>
-        </w:rPr>
-        <w:t xml:space="preserve"> :</w:t>
-      </w:r>
-      <w:proofErr w:type="gramEnd"/>
-      <w:r>
-        <w:rPr>
-          <w:rFonts w:hint="eastAsia"/>
-        </w:rPr>
-        <w:t xml:space="preserve"> 오디오 파일의 경로 지정</w:t>
+        <w:t>src : 오디오 파일의 경로 지정</w:t>
       </w:r>
     </w:p>
     <w:p>
@@ -15555,19 +14118,11 @@
         <w:spacing w:after="0" w:line="240" w:lineRule="auto"/>
         <w:ind w:leftChars="0"/>
       </w:pPr>
-      <w:proofErr w:type="gramStart"/>
       <w:r>
         <w:rPr>
           <w:rFonts w:hint="eastAsia"/>
         </w:rPr>
-        <w:t>preload :</w:t>
-      </w:r>
-      <w:proofErr w:type="gramEnd"/>
-      <w:r>
-        <w:rPr>
-          <w:rFonts w:hint="eastAsia"/>
-        </w:rPr>
-        <w:t xml:space="preserve"> 오디오를 재생하기 전에 모두 불러올지 지정</w:t>
+        <w:t>preload : 오디오를 재생하기 전에 모두 불러올지 지정</w:t>
       </w:r>
     </w:p>
     <w:p>
@@ -15580,50 +14135,26 @@
         <w:spacing w:after="0" w:line="240" w:lineRule="auto"/>
         <w:ind w:leftChars="0"/>
       </w:pPr>
-      <w:proofErr w:type="spellStart"/>
-      <w:proofErr w:type="gramStart"/>
       <w:r>
         <w:rPr>
           <w:rFonts w:hint="eastAsia"/>
         </w:rPr>
-        <w:t>autoplay</w:t>
-      </w:r>
-      <w:proofErr w:type="spellEnd"/>
+        <w:t>autoplay : 오디오를 자동 재생할지 지정</w:t>
+      </w:r>
       <w:r>
         <w:rPr>
           <w:rFonts w:hint="eastAsia"/>
         </w:rPr>
-        <w:t xml:space="preserve"> :</w:t>
-      </w:r>
-      <w:proofErr w:type="gramEnd"/>
+        <w:t xml:space="preserve"> </w:t>
+      </w:r>
+      <w:r>
+        <w:t xml:space="preserve">(인터넷 </w:t>
+      </w:r>
       <w:r>
         <w:rPr>
           <w:rFonts w:hint="eastAsia"/>
         </w:rPr>
-        <w:t xml:space="preserve"> 오디오를 자동 재생할지 지정</w:t>
-      </w:r>
-      <w:r>
-        <w:rPr>
-          <w:rFonts w:hint="eastAsia"/>
-        </w:rPr>
-        <w:t xml:space="preserve"> </w:t>
-      </w:r>
-      <w:r>
-        <w:t xml:space="preserve">(인터넷 </w:t>
-      </w:r>
-      <w:proofErr w:type="spellStart"/>
-      <w:r>
-        <w:rPr>
-          <w:rFonts w:hint="eastAsia"/>
-        </w:rPr>
-        <w:t>익스플로어에서</w:t>
-      </w:r>
-      <w:proofErr w:type="spellEnd"/>
-      <w:r>
-        <w:rPr>
-          <w:rFonts w:hint="eastAsia"/>
-        </w:rPr>
-        <w:t xml:space="preserve"> 작동</w:t>
+        <w:t>익스플로어에서 작동</w:t>
       </w:r>
       <w:r>
         <w:t>)</w:t>
@@ -15639,19 +14170,11 @@
         <w:spacing w:after="0" w:line="240" w:lineRule="auto"/>
         <w:ind w:leftChars="0"/>
       </w:pPr>
-      <w:proofErr w:type="gramStart"/>
       <w:r>
         <w:rPr>
           <w:rFonts w:hint="eastAsia"/>
         </w:rPr>
-        <w:t>loop :</w:t>
-      </w:r>
-      <w:proofErr w:type="gramEnd"/>
-      <w:r>
-        <w:rPr>
-          <w:rFonts w:hint="eastAsia"/>
-        </w:rPr>
-        <w:t xml:space="preserve"> 오디오를 반복할지 지정</w:t>
+        <w:t>loop : 오디오를 반복할지 지정</w:t>
       </w:r>
     </w:p>
     <w:p>
@@ -15664,27 +14187,11 @@
         <w:spacing w:after="0" w:line="240" w:lineRule="auto"/>
         <w:ind w:leftChars="0"/>
       </w:pPr>
-      <w:proofErr w:type="spellStart"/>
-      <w:proofErr w:type="gramStart"/>
       <w:r>
         <w:rPr>
           <w:rFonts w:hint="eastAsia"/>
         </w:rPr>
-        <w:t>conrols</w:t>
-      </w:r>
-      <w:proofErr w:type="spellEnd"/>
-      <w:r>
-        <w:rPr>
-          <w:rFonts w:hint="eastAsia"/>
-        </w:rPr>
-        <w:t xml:space="preserve"> :</w:t>
-      </w:r>
-      <w:proofErr w:type="gramEnd"/>
-      <w:r>
-        <w:rPr>
-          <w:rFonts w:hint="eastAsia"/>
-        </w:rPr>
-        <w:t xml:space="preserve"> 오디오 재생 도구를 출력할지 지정</w:t>
+        <w:t>conrols : 오디오 재생 도구를 출력할지 지정</w:t>
       </w:r>
     </w:p>
     <w:p>
@@ -15703,7 +14210,6 @@
           <w:highlight w:val="white"/>
         </w:rPr>
       </w:pPr>
-      <w:proofErr w:type="gramStart"/>
       <w:r>
         <w:rPr>
           <w:rFonts w:ascii="돋움체" w:hAnsi="돋움체" w:cs="돋움체"/>
@@ -15726,7 +14232,6 @@
         </w:rPr>
         <w:t>!DOCTYPE</w:t>
       </w:r>
-      <w:proofErr w:type="gramEnd"/>
       <w:r>
         <w:rPr>
           <w:rFonts w:ascii="돋움체" w:hAnsi="돋움체" w:cs="돋움체"/>
@@ -15810,7 +14315,6 @@
         </w:rPr>
         <w:t xml:space="preserve"> </w:t>
       </w:r>
-      <w:proofErr w:type="spellStart"/>
       <w:r>
         <w:rPr>
           <w:rFonts w:ascii="돋움체" w:hAnsi="돋움체" w:cs="돋움체"/>
@@ -15822,41 +14326,16 @@
         </w:rPr>
         <w:t>lang</w:t>
       </w:r>
-      <w:proofErr w:type="spellEnd"/>
-      <w:r>
-        <w:rPr>
-          <w:rFonts w:ascii="돋움체" w:hAnsi="돋움체" w:cs="돋움체"/>
-          <w:color w:val="0000FF"/>
-          <w:kern w:val="0"/>
-          <w:sz w:val="19"/>
-          <w:szCs w:val="19"/>
-          <w:highlight w:val="white"/>
-        </w:rPr>
-        <w:t>="</w:t>
-      </w:r>
-      <w:proofErr w:type="spellStart"/>
-      <w:r>
-        <w:rPr>
-          <w:rFonts w:ascii="돋움체" w:hAnsi="돋움체" w:cs="돋움체"/>
-          <w:color w:val="0000FF"/>
-          <w:kern w:val="0"/>
-          <w:sz w:val="19"/>
-          <w:szCs w:val="19"/>
-          <w:highlight w:val="white"/>
-        </w:rPr>
-        <w:t>en</w:t>
-      </w:r>
-      <w:proofErr w:type="spellEnd"/>
-      <w:r>
-        <w:rPr>
-          <w:rFonts w:ascii="돋움체" w:hAnsi="돋움체" w:cs="돋움체"/>
-          <w:color w:val="0000FF"/>
-          <w:kern w:val="0"/>
-          <w:sz w:val="19"/>
-          <w:szCs w:val="19"/>
-          <w:highlight w:val="white"/>
-        </w:rPr>
-        <w:t>"</w:t>
+      <w:r>
+        <w:rPr>
+          <w:rFonts w:ascii="돋움체" w:hAnsi="돋움체" w:cs="돋움체"/>
+          <w:color w:val="0000FF"/>
+          <w:kern w:val="0"/>
+          <w:sz w:val="19"/>
+          <w:szCs w:val="19"/>
+          <w:highlight w:val="white"/>
+        </w:rPr>
+        <w:t>="en"</w:t>
       </w:r>
       <w:r>
         <w:rPr>
@@ -15869,7 +14348,6 @@
         </w:rPr>
         <w:t xml:space="preserve"> </w:t>
       </w:r>
-      <w:proofErr w:type="spellStart"/>
       <w:r>
         <w:rPr>
           <w:rFonts w:ascii="돋움체" w:hAnsi="돋움체" w:cs="돋움체"/>
@@ -15881,7 +14359,6 @@
         </w:rPr>
         <w:t>xmlns</w:t>
       </w:r>
-      <w:proofErr w:type="spellEnd"/>
       <w:r>
         <w:rPr>
           <w:rFonts w:ascii="돋움체" w:hAnsi="돋움체" w:cs="돋움체"/>
@@ -16303,7 +14780,6 @@
         </w:rPr>
         <w:t xml:space="preserve"> </w:t>
       </w:r>
-      <w:proofErr w:type="spellStart"/>
       <w:r>
         <w:rPr>
           <w:rFonts w:ascii="돋움체" w:hAnsi="돋움체" w:cs="돋움체"/>
@@ -16315,7 +14791,6 @@
         </w:rPr>
         <w:t>스탠포드</w:t>
       </w:r>
-      <w:proofErr w:type="spellEnd"/>
       <w:r>
         <w:rPr>
           <w:rFonts w:ascii="돋움체" w:hAnsi="돋움체" w:cs="돋움체"/>
@@ -16371,7 +14846,6 @@
         </w:rPr>
         <w:t>&lt;</w:t>
       </w:r>
-      <w:proofErr w:type="spellStart"/>
       <w:r>
         <w:rPr>
           <w:rFonts w:ascii="돋움체" w:hAnsi="돋움체" w:cs="돋움체"/>
@@ -16383,7 +14857,6 @@
         </w:rPr>
         <w:t>br</w:t>
       </w:r>
-      <w:proofErr w:type="spellEnd"/>
       <w:r>
         <w:rPr>
           <w:rFonts w:ascii="돋움체" w:hAnsi="돋움체" w:cs="돋움체"/>
@@ -16467,7 +14940,6 @@
         </w:rPr>
         <w:t xml:space="preserve"> </w:t>
       </w:r>
-      <w:proofErr w:type="spellStart"/>
       <w:r>
         <w:rPr>
           <w:rFonts w:ascii="돋움체" w:hAnsi="돋움체" w:cs="돋움체"/>
@@ -16479,7 +14951,6 @@
         </w:rPr>
         <w:t>src</w:t>
       </w:r>
-      <w:proofErr w:type="spellEnd"/>
       <w:r>
         <w:rPr>
           <w:rFonts w:ascii="돋움체" w:hAnsi="돋움체" w:cs="돋움체"/>
@@ -16651,7 +15122,6 @@
         </w:rPr>
         <w:t>&lt;</w:t>
       </w:r>
-      <w:proofErr w:type="spellStart"/>
       <w:r>
         <w:rPr>
           <w:rFonts w:ascii="돋움체" w:hAnsi="돋움체" w:cs="돋움체"/>
@@ -16663,7 +15133,6 @@
         </w:rPr>
         <w:t>br</w:t>
       </w:r>
-      <w:proofErr w:type="spellEnd"/>
       <w:r>
         <w:rPr>
           <w:rFonts w:ascii="돋움체" w:hAnsi="돋움체" w:cs="돋움체"/>
@@ -16758,7 +15227,6 @@
         </w:rPr>
         <w:t xml:space="preserve"> </w:t>
       </w:r>
-      <w:proofErr w:type="spellStart"/>
       <w:r>
         <w:rPr>
           <w:rFonts w:ascii="돋움체" w:hAnsi="돋움체" w:cs="돋움체"/>
@@ -16770,7 +15238,6 @@
         </w:rPr>
         <w:t>스탠포드</w:t>
       </w:r>
-      <w:proofErr w:type="spellEnd"/>
       <w:r>
         <w:rPr>
           <w:rFonts w:ascii="돋움체" w:hAnsi="돋움체" w:cs="돋움체"/>
@@ -16826,7 +15293,6 @@
         </w:rPr>
         <w:t>&lt;</w:t>
       </w:r>
-      <w:proofErr w:type="spellStart"/>
       <w:r>
         <w:rPr>
           <w:rFonts w:ascii="돋움체" w:hAnsi="돋움체" w:cs="돋움체"/>
@@ -16838,7 +15304,6 @@
         </w:rPr>
         <w:t>br</w:t>
       </w:r>
-      <w:proofErr w:type="spellEnd"/>
       <w:r>
         <w:rPr>
           <w:rFonts w:ascii="돋움체" w:hAnsi="돋움체" w:cs="돋움체"/>
@@ -17024,7 +15489,6 @@
         </w:rPr>
         <w:t xml:space="preserve"> </w:t>
       </w:r>
-      <w:proofErr w:type="spellStart"/>
       <w:r>
         <w:rPr>
           <w:rFonts w:ascii="돋움체" w:eastAsia="돋움체" w:cs="돋움체"/>
@@ -17035,7 +15499,6 @@
         </w:rPr>
         <w:t>src</w:t>
       </w:r>
-      <w:proofErr w:type="spellEnd"/>
       <w:r>
         <w:rPr>
           <w:rFonts w:ascii="돋움체" w:eastAsia="돋움체" w:cs="돋움체"/>
@@ -17517,53 +15980,26 @@
         <w:spacing w:after="0" w:line="240" w:lineRule="auto"/>
         <w:ind w:leftChars="0"/>
       </w:pPr>
-      <w:proofErr w:type="spellStart"/>
-      <w:proofErr w:type="gramStart"/>
       <w:r>
         <w:rPr>
           <w:rFonts w:hint="eastAsia"/>
         </w:rPr>
         <w:lastRenderedPageBreak/>
-        <w:t>총예제</w:t>
-      </w:r>
-      <w:proofErr w:type="spellEnd"/>
+        <w:t xml:space="preserve">총예제 </w:t>
+      </w:r>
+      <w:r>
+        <w:t xml:space="preserve">: </w:t>
+      </w:r>
       <w:r>
         <w:rPr>
           <w:rFonts w:hint="eastAsia"/>
         </w:rPr>
-        <w:t xml:space="preserve"> </w:t>
-      </w:r>
-      <w:r>
-        <w:t>:</w:t>
-      </w:r>
-      <w:proofErr w:type="gramEnd"/>
-      <w:r>
-        <w:t xml:space="preserve"> </w:t>
+        <w:t xml:space="preserve">주간 히트송 </w:t>
       </w:r>
       <w:r>
         <w:rPr>
           <w:rFonts w:hint="eastAsia"/>
         </w:rPr>
-        <w:t xml:space="preserve">주간 </w:t>
-      </w:r>
-      <w:proofErr w:type="spellStart"/>
-      <w:r>
-        <w:rPr>
-          <w:rFonts w:hint="eastAsia"/>
-        </w:rPr>
-        <w:t>히트송</w:t>
-      </w:r>
-      <w:proofErr w:type="spellEnd"/>
-      <w:r>
-        <w:rPr>
-          <w:rFonts w:hint="eastAsia"/>
-        </w:rPr>
-        <w:t xml:space="preserve"> </w:t>
-      </w:r>
-      <w:r>
-        <w:rPr>
-          <w:rFonts w:hint="eastAsia"/>
-        </w:rPr>
         <w:t>quiz</w:t>
       </w:r>
     </w:p>
@@ -17572,6 +16008,9 @@
         <w:spacing w:after="0" w:line="240" w:lineRule="auto"/>
       </w:pPr>
       <w:r>
+        <w:rPr>
+          <w:noProof/>
+        </w:rPr>
         <w:drawing>
           <wp:inline distT="0" distB="0" distL="0" distR="0" wp14:anchorId="7E42949E" wp14:editId="5B4C671C">
             <wp:extent cx="3343299" cy="3971954"/>
@@ -17608,8 +16047,6 @@
           </wp:inline>
         </w:drawing>
       </w:r>
-      <w:bookmarkStart w:id="0" w:name="_GoBack"/>
-      <w:bookmarkEnd w:id="0"/>
     </w:p>
     <w:p>
       <w:pPr>
@@ -17638,7 +16075,7 @@
 </file>
 
 <file path=word/endnotes.xml><?xml version="1.0" encoding="utf-8"?>
-<w:endnotes xmlns:wpc="http://schemas.microsoft.com/office/word/2010/wordprocessingCanvas" xmlns:cx="http://schemas.microsoft.com/office/drawing/2014/chartex" xmlns:mc="http://schemas.openxmlformats.org/markup-compatibility/2006" xmlns:o="urn:schemas-microsoft-com:office:office" xmlns:r="http://schemas.openxmlformats.org/officeDocument/2006/relationships" xmlns:m="http://schemas.openxmlformats.org/officeDocument/2006/math" xmlns:v="urn:schemas-microsoft-com:vml" xmlns:wp14="http://schemas.microsoft.com/office/word/2010/wordprocessingDrawing" xmlns:wp="http://schemas.openxmlformats.org/drawingml/2006/wordprocessingDrawing" xmlns:w10="urn:schemas-microsoft-com:office:word" xmlns:w="http://schemas.openxmlformats.org/wordprocessingml/2006/main" xmlns:w14="http://schemas.microsoft.com/office/word/2010/wordml" xmlns:w15="http://schemas.microsoft.com/office/word/2012/wordml" xmlns:w16se="http://schemas.microsoft.com/office/word/2015/wordml/symex" xmlns:wpg="http://schemas.microsoft.com/office/word/2010/wordprocessingGroup" xmlns:wpi="http://schemas.microsoft.com/office/word/2010/wordprocessingInk" xmlns:wne="http://schemas.microsoft.com/office/word/2006/wordml" xmlns:wps="http://schemas.microsoft.com/office/word/2010/wordprocessingShape" mc:Ignorable="w14 w15 w16se wp14">
+<w:endnotes xmlns:wpc="http://schemas.microsoft.com/office/word/2010/wordprocessingCanvas" xmlns:cx="http://schemas.microsoft.com/office/drawing/2014/chartex" xmlns:cx1="http://schemas.microsoft.com/office/drawing/2015/9/8/chartex" xmlns:cx2="http://schemas.microsoft.com/office/drawing/2015/10/21/chartex" xmlns:cx3="http://schemas.microsoft.com/office/drawing/2016/5/9/chartex" xmlns:cx4="http://schemas.microsoft.com/office/drawing/2016/5/10/chartex" xmlns:cx5="http://schemas.microsoft.com/office/drawing/2016/5/11/chartex" xmlns:cx6="http://schemas.microsoft.com/office/drawing/2016/5/12/chartex" xmlns:cx7="http://schemas.microsoft.com/office/drawing/2016/5/13/chartex" xmlns:cx8="http://schemas.microsoft.com/office/drawing/2016/5/14/chartex" xmlns:mc="http://schemas.openxmlformats.org/markup-compatibility/2006" xmlns:aink="http://schemas.microsoft.com/office/drawing/2016/ink" xmlns:am3d="http://schemas.microsoft.com/office/drawing/2017/model3d" xmlns:o="urn:schemas-microsoft-com:office:office" xmlns:r="http://schemas.openxmlformats.org/officeDocument/2006/relationships" xmlns:m="http://schemas.openxmlformats.org/officeDocument/2006/math" xmlns:v="urn:schemas-microsoft-com:vml" xmlns:wp14="http://schemas.microsoft.com/office/word/2010/wordprocessingDrawing" xmlns:wp="http://schemas.openxmlformats.org/drawingml/2006/wordprocessingDrawing" xmlns:w10="urn:schemas-microsoft-com:office:word" xmlns:w="http://schemas.openxmlformats.org/wordprocessingml/2006/main" xmlns:w14="http://schemas.microsoft.com/office/word/2010/wordml" xmlns:w15="http://schemas.microsoft.com/office/word/2012/wordml" xmlns:w16cex="http://schemas.microsoft.com/office/word/2018/wordml/cex" xmlns:w16cid="http://schemas.microsoft.com/office/word/2016/wordml/cid" xmlns:w16="http://schemas.microsoft.com/office/word/2018/wordml" xmlns:w16sdtdh="http://schemas.microsoft.com/office/word/2020/wordml/sdtdatahash" xmlns:w16se="http://schemas.microsoft.com/office/word/2015/wordml/symex" xmlns:wpg="http://schemas.microsoft.com/office/word/2010/wordprocessingGroup" xmlns:wpi="http://schemas.microsoft.com/office/word/2010/wordprocessingInk" xmlns:wne="http://schemas.microsoft.com/office/word/2006/wordml" xmlns:wps="http://schemas.microsoft.com/office/word/2010/wordprocessingShape" mc:Ignorable="w14 w15 w16se w16cid w16 w16cex w16sdtdh wp14">
   <w:endnote w:type="separator" w:id="-1">
     <w:p>
       <w:pPr>
@@ -17663,7 +16100,7 @@
 </file>
 
 <file path=word/footer1.xml><?xml version="1.0" encoding="utf-8"?>
-<w:ftr xmlns:wpc="http://schemas.microsoft.com/office/word/2010/wordprocessingCanvas" xmlns:cx="http://schemas.microsoft.com/office/drawing/2014/chartex" xmlns:mc="http://schemas.openxmlformats.org/markup-compatibility/2006" xmlns:o="urn:schemas-microsoft-com:office:office" xmlns:r="http://schemas.openxmlformats.org/officeDocument/2006/relationships" xmlns:m="http://schemas.openxmlformats.org/officeDocument/2006/math" xmlns:v="urn:schemas-microsoft-com:vml" xmlns:wp14="http://schemas.microsoft.com/office/word/2010/wordprocessingDrawing" xmlns:wp="http://schemas.openxmlformats.org/drawingml/2006/wordprocessingDrawing" xmlns:w10="urn:schemas-microsoft-com:office:word" xmlns:w="http://schemas.openxmlformats.org/wordprocessingml/2006/main" xmlns:w14="http://schemas.microsoft.com/office/word/2010/wordml" xmlns:w15="http://schemas.microsoft.com/office/word/2012/wordml" xmlns:w16se="http://schemas.microsoft.com/office/word/2015/wordml/symex" xmlns:wpg="http://schemas.microsoft.com/office/word/2010/wordprocessingGroup" xmlns:wpi="http://schemas.microsoft.com/office/word/2010/wordprocessingInk" xmlns:wne="http://schemas.microsoft.com/office/word/2006/wordml" xmlns:wps="http://schemas.microsoft.com/office/word/2010/wordprocessingShape" mc:Ignorable="w14 w15 w16se wp14">
+<w:ftr xmlns:wpc="http://schemas.microsoft.com/office/word/2010/wordprocessingCanvas" xmlns:cx="http://schemas.microsoft.com/office/drawing/2014/chartex" xmlns:cx1="http://schemas.microsoft.com/office/drawing/2015/9/8/chartex" xmlns:cx2="http://schemas.microsoft.com/office/drawing/2015/10/21/chartex" xmlns:cx3="http://schemas.microsoft.com/office/drawing/2016/5/9/chartex" xmlns:cx4="http://schemas.microsoft.com/office/drawing/2016/5/10/chartex" xmlns:cx5="http://schemas.microsoft.com/office/drawing/2016/5/11/chartex" xmlns:cx6="http://schemas.microsoft.com/office/drawing/2016/5/12/chartex" xmlns:cx7="http://schemas.microsoft.com/office/drawing/2016/5/13/chartex" xmlns:cx8="http://schemas.microsoft.com/office/drawing/2016/5/14/chartex" xmlns:mc="http://schemas.openxmlformats.org/markup-compatibility/2006" xmlns:aink="http://schemas.microsoft.com/office/drawing/2016/ink" xmlns:am3d="http://schemas.microsoft.com/office/drawing/2017/model3d" xmlns:o="urn:schemas-microsoft-com:office:office" xmlns:r="http://schemas.openxmlformats.org/officeDocument/2006/relationships" xmlns:m="http://schemas.openxmlformats.org/officeDocument/2006/math" xmlns:v="urn:schemas-microsoft-com:vml" xmlns:wp14="http://schemas.microsoft.com/office/word/2010/wordprocessingDrawing" xmlns:wp="http://schemas.openxmlformats.org/drawingml/2006/wordprocessingDrawing" xmlns:w10="urn:schemas-microsoft-com:office:word" xmlns:w="http://schemas.openxmlformats.org/wordprocessingml/2006/main" xmlns:w14="http://schemas.microsoft.com/office/word/2010/wordml" xmlns:w15="http://schemas.microsoft.com/office/word/2012/wordml" xmlns:w16cex="http://schemas.microsoft.com/office/word/2018/wordml/cex" xmlns:w16cid="http://schemas.microsoft.com/office/word/2016/wordml/cid" xmlns:w16="http://schemas.microsoft.com/office/word/2018/wordml" xmlns:w16sdtdh="http://schemas.microsoft.com/office/word/2020/wordml/sdtdatahash" xmlns:w16se="http://schemas.microsoft.com/office/word/2015/wordml/symex" xmlns:wpg="http://schemas.microsoft.com/office/word/2010/wordprocessingGroup" xmlns:wpi="http://schemas.microsoft.com/office/word/2010/wordprocessingInk" xmlns:wne="http://schemas.microsoft.com/office/word/2006/wordml" xmlns:wps="http://schemas.microsoft.com/office/word/2010/wordprocessingShape" mc:Ignorable="w14 w15 w16se w16cid w16 w16cex w16sdtdh wp14">
   <w:sdt>
     <w:sdtPr>
       <w:id w:val="-1896651231"/>
@@ -17720,7 +16157,7 @@
 </file>
 
 <file path=word/footnotes.xml><?xml version="1.0" encoding="utf-8"?>
-<w:footnotes xmlns:wpc="http://schemas.microsoft.com/office/word/2010/wordprocessingCanvas" xmlns:cx="http://schemas.microsoft.com/office/drawing/2014/chartex" xmlns:mc="http://schemas.openxmlformats.org/markup-compatibility/2006" xmlns:o="urn:schemas-microsoft-com:office:office" xmlns:r="http://schemas.openxmlformats.org/officeDocument/2006/relationships" xmlns:m="http://schemas.openxmlformats.org/officeDocument/2006/math" xmlns:v="urn:schemas-microsoft-com:vml" xmlns:wp14="http://schemas.microsoft.com/office/word/2010/wordprocessingDrawing" xmlns:wp="http://schemas.openxmlformats.org/drawingml/2006/wordprocessingDrawing" xmlns:w10="urn:schemas-microsoft-com:office:word" xmlns:w="http://schemas.openxmlformats.org/wordprocessingml/2006/main" xmlns:w14="http://schemas.microsoft.com/office/word/2010/wordml" xmlns:w15="http://schemas.microsoft.com/office/word/2012/wordml" xmlns:w16se="http://schemas.microsoft.com/office/word/2015/wordml/symex" xmlns:wpg="http://schemas.microsoft.com/office/word/2010/wordprocessingGroup" xmlns:wpi="http://schemas.microsoft.com/office/word/2010/wordprocessingInk" xmlns:wne="http://schemas.microsoft.com/office/word/2006/wordml" xmlns:wps="http://schemas.microsoft.com/office/word/2010/wordprocessingShape" mc:Ignorable="w14 w15 w16se wp14">
+<w:footnotes xmlns:wpc="http://schemas.microsoft.com/office/word/2010/wordprocessingCanvas" xmlns:cx="http://schemas.microsoft.com/office/drawing/2014/chartex" xmlns:cx1="http://schemas.microsoft.com/office/drawing/2015/9/8/chartex" xmlns:cx2="http://schemas.microsoft.com/office/drawing/2015/10/21/chartex" xmlns:cx3="http://schemas.microsoft.com/office/drawing/2016/5/9/chartex" xmlns:cx4="http://schemas.microsoft.com/office/drawing/2016/5/10/chartex" xmlns:cx5="http://schemas.microsoft.com/office/drawing/2016/5/11/chartex" xmlns:cx6="http://schemas.microsoft.com/office/drawing/2016/5/12/chartex" xmlns:cx7="http://schemas.microsoft.com/office/drawing/2016/5/13/chartex" xmlns:cx8="http://schemas.microsoft.com/office/drawing/2016/5/14/chartex" xmlns:mc="http://schemas.openxmlformats.org/markup-compatibility/2006" xmlns:aink="http://schemas.microsoft.com/office/drawing/2016/ink" xmlns:am3d="http://schemas.microsoft.com/office/drawing/2017/model3d" xmlns:o="urn:schemas-microsoft-com:office:office" xmlns:r="http://schemas.openxmlformats.org/officeDocument/2006/relationships" xmlns:m="http://schemas.openxmlformats.org/officeDocument/2006/math" xmlns:v="urn:schemas-microsoft-com:vml" xmlns:wp14="http://schemas.microsoft.com/office/word/2010/wordprocessingDrawing" xmlns:wp="http://schemas.openxmlformats.org/drawingml/2006/wordprocessingDrawing" xmlns:w10="urn:schemas-microsoft-com:office:word" xmlns:w="http://schemas.openxmlformats.org/wordprocessingml/2006/main" xmlns:w14="http://schemas.microsoft.com/office/word/2010/wordml" xmlns:w15="http://schemas.microsoft.com/office/word/2012/wordml" xmlns:w16cex="http://schemas.microsoft.com/office/word/2018/wordml/cex" xmlns:w16cid="http://schemas.microsoft.com/office/word/2016/wordml/cid" xmlns:w16="http://schemas.microsoft.com/office/word/2018/wordml" xmlns:w16sdtdh="http://schemas.microsoft.com/office/word/2020/wordml/sdtdatahash" xmlns:w16se="http://schemas.microsoft.com/office/word/2015/wordml/symex" xmlns:wpg="http://schemas.microsoft.com/office/word/2010/wordprocessingGroup" xmlns:wpi="http://schemas.microsoft.com/office/word/2010/wordprocessingInk" xmlns:wne="http://schemas.microsoft.com/office/word/2006/wordml" xmlns:wps="http://schemas.microsoft.com/office/word/2010/wordprocessingShape" mc:Ignorable="w14 w15 w16se w16cid w16 w16cex w16sdtdh wp14">
   <w:footnote w:type="separator" w:id="-1">
     <w:p>
       <w:pPr>
@@ -17745,7 +16182,7 @@
 </file>
 
 <file path=word/numbering.xml><?xml version="1.0" encoding="utf-8"?>
-<w:numbering xmlns:wpc="http://schemas.microsoft.com/office/word/2010/wordprocessingCanvas" xmlns:cx="http://schemas.microsoft.com/office/drawing/2014/chartex" xmlns:mc="http://schemas.openxmlformats.org/markup-compatibility/2006" xmlns:o="urn:schemas-microsoft-com:office:office" xmlns:r="http://schemas.openxmlformats.org/officeDocument/2006/relationships" xmlns:m="http://schemas.openxmlformats.org/officeDocument/2006/math" xmlns:v="urn:schemas-microsoft-com:vml" xmlns:wp14="http://schemas.microsoft.com/office/word/2010/wordprocessingDrawing" xmlns:wp="http://schemas.openxmlformats.org/drawingml/2006/wordprocessingDrawing" xmlns:w10="urn:schemas-microsoft-com:office:word" xmlns:w="http://schemas.openxmlformats.org/wordprocessingml/2006/main" xmlns:w14="http://schemas.microsoft.com/office/word/2010/wordml" xmlns:w15="http://schemas.microsoft.com/office/word/2012/wordml" xmlns:w16se="http://schemas.microsoft.com/office/word/2015/wordml/symex" xmlns:wpg="http://schemas.microsoft.com/office/word/2010/wordprocessingGroup" xmlns:wpi="http://schemas.microsoft.com/office/word/2010/wordprocessingInk" xmlns:wne="http://schemas.microsoft.com/office/word/2006/wordml" xmlns:wps="http://schemas.microsoft.com/office/word/2010/wordprocessingShape" mc:Ignorable="w14 w15 w16se wp14">
+<w:numbering xmlns:wpc="http://schemas.microsoft.com/office/word/2010/wordprocessingCanvas" xmlns:cx="http://schemas.microsoft.com/office/drawing/2014/chartex" xmlns:cx1="http://schemas.microsoft.com/office/drawing/2015/9/8/chartex" xmlns:cx2="http://schemas.microsoft.com/office/drawing/2015/10/21/chartex" xmlns:cx3="http://schemas.microsoft.com/office/drawing/2016/5/9/chartex" xmlns:cx4="http://schemas.microsoft.com/office/drawing/2016/5/10/chartex" xmlns:cx5="http://schemas.microsoft.com/office/drawing/2016/5/11/chartex" xmlns:cx6="http://schemas.microsoft.com/office/drawing/2016/5/12/chartex" xmlns:cx7="http://schemas.microsoft.com/office/drawing/2016/5/13/chartex" xmlns:cx8="http://schemas.microsoft.com/office/drawing/2016/5/14/chartex" xmlns:mc="http://schemas.openxmlformats.org/markup-compatibility/2006" xmlns:aink="http://schemas.microsoft.com/office/drawing/2016/ink" xmlns:am3d="http://schemas.microsoft.com/office/drawing/2017/model3d" xmlns:o="urn:schemas-microsoft-com:office:office" xmlns:r="http://schemas.openxmlformats.org/officeDocument/2006/relationships" xmlns:m="http://schemas.openxmlformats.org/officeDocument/2006/math" xmlns:v="urn:schemas-microsoft-com:vml" xmlns:wp14="http://schemas.microsoft.com/office/word/2010/wordprocessingDrawing" xmlns:wp="http://schemas.openxmlformats.org/drawingml/2006/wordprocessingDrawing" xmlns:w10="urn:schemas-microsoft-com:office:word" xmlns:w="http://schemas.openxmlformats.org/wordprocessingml/2006/main" xmlns:w14="http://schemas.microsoft.com/office/word/2010/wordml" xmlns:w15="http://schemas.microsoft.com/office/word/2012/wordml" xmlns:w16cex="http://schemas.microsoft.com/office/word/2018/wordml/cex" xmlns:w16cid="http://schemas.microsoft.com/office/word/2016/wordml/cid" xmlns:w16="http://schemas.microsoft.com/office/word/2018/wordml" xmlns:w16sdtdh="http://schemas.microsoft.com/office/word/2020/wordml/sdtdatahash" xmlns:w16se="http://schemas.microsoft.com/office/word/2015/wordml/symex" xmlns:wpg="http://schemas.microsoft.com/office/word/2010/wordprocessingGroup" xmlns:wpi="http://schemas.microsoft.com/office/word/2010/wordprocessingInk" xmlns:wne="http://schemas.microsoft.com/office/word/2006/wordml" xmlns:wps="http://schemas.microsoft.com/office/word/2010/wordprocessingShape" mc:Ignorable="w14 w15 w16se w16cid w16 w16cex w16sdtdh wp14">
   <w:abstractNum w:abstractNumId="0" w15:restartNumberingAfterBreak="0">
     <w:nsid w:val="00D77228"/>
     <w:multiLevelType w:val="hybridMultilevel"/>
@@ -18552,7 +16989,7 @@
 </file>
 
 <file path=word/styles.xml><?xml version="1.0" encoding="utf-8"?>
-<w:styles xmlns:mc="http://schemas.openxmlformats.org/markup-compatibility/2006" xmlns:r="http://schemas.openxmlformats.org/officeDocument/2006/relationships" xmlns:w="http://schemas.openxmlformats.org/wordprocessingml/2006/main" xmlns:w14="http://schemas.microsoft.com/office/word/2010/wordml" xmlns:w15="http://schemas.microsoft.com/office/word/2012/wordml" xmlns:w16se="http://schemas.microsoft.com/office/word/2015/wordml/symex" mc:Ignorable="w14 w15 w16se">
+<w:styles xmlns:mc="http://schemas.openxmlformats.org/markup-compatibility/2006" xmlns:r="http://schemas.openxmlformats.org/officeDocument/2006/relationships" xmlns:w="http://schemas.openxmlformats.org/wordprocessingml/2006/main" xmlns:w14="http://schemas.microsoft.com/office/word/2010/wordml" xmlns:w15="http://schemas.microsoft.com/office/word/2012/wordml" xmlns:w16cex="http://schemas.microsoft.com/office/word/2018/wordml/cex" xmlns:w16cid="http://schemas.microsoft.com/office/word/2016/wordml/cid" xmlns:w16="http://schemas.microsoft.com/office/word/2018/wordml" xmlns:w16sdtdh="http://schemas.microsoft.com/office/word/2020/wordml/sdtdatahash" xmlns:w16se="http://schemas.microsoft.com/office/word/2015/wordml/symex" mc:Ignorable="w14 w15 w16se w16cid w16 w16cex w16sdtdh">
   <w:docDefaults>
     <w:rPrDefault>
       <w:rPr>
@@ -18569,7 +17006,7 @@
       </w:pPr>
     </w:pPrDefault>
   </w:docDefaults>
-  <w:latentStyles w:defLockedState="0" w:defUIPriority="99" w:defSemiHidden="0" w:defUnhideWhenUsed="0" w:defQFormat="0" w:count="371">
+  <w:latentStyles w:defLockedState="0" w:defUIPriority="99" w:defSemiHidden="0" w:defUnhideWhenUsed="0" w:defQFormat="0" w:count="376">
     <w:lsdException w:name="Normal" w:uiPriority="0" w:qFormat="1"/>
     <w:lsdException w:name="heading 1" w:uiPriority="9" w:qFormat="1"/>
     <w:lsdException w:name="heading 2" w:semiHidden="1" w:uiPriority="9" w:unhideWhenUsed="1" w:qFormat="1"/>
@@ -18675,7 +17112,6 @@
     <w:lsdException w:name="HTML Sample" w:semiHidden="1" w:unhideWhenUsed="1"/>
     <w:lsdException w:name="HTML Typewriter" w:semiHidden="1" w:unhideWhenUsed="1"/>
     <w:lsdException w:name="HTML Variable" w:semiHidden="1" w:unhideWhenUsed="1"/>
-    <w:lsdException w:name="Normal Table" w:semiHidden="1" w:unhideWhenUsed="1"/>
     <w:lsdException w:name="annotation subject" w:semiHidden="1" w:unhideWhenUsed="1"/>
     <w:lsdException w:name="No List" w:semiHidden="1" w:unhideWhenUsed="1"/>
     <w:lsdException w:name="Outline List 1" w:semiHidden="1" w:unhideWhenUsed="1"/>
@@ -18718,11 +17154,8 @@
     <w:lsdException w:name="Table Contemporary" w:semiHidden="1" w:unhideWhenUsed="1"/>
     <w:lsdException w:name="Table Elegant" w:semiHidden="1" w:unhideWhenUsed="1"/>
     <w:lsdException w:name="Table Professional" w:semiHidden="1" w:unhideWhenUsed="1"/>
-    <w:lsdException w:name="Table Subtle 1" w:semiHidden="1" w:unhideWhenUsed="1"/>
     <w:lsdException w:name="Table Subtle 2" w:semiHidden="1" w:unhideWhenUsed="1"/>
     <w:lsdException w:name="Table Web 1" w:semiHidden="1" w:unhideWhenUsed="1"/>
-    <w:lsdException w:name="Table Web 2" w:semiHidden="1" w:unhideWhenUsed="1"/>
-    <w:lsdException w:name="Table Web 3" w:semiHidden="1" w:unhideWhenUsed="1"/>
     <w:lsdException w:name="Balloon Text" w:semiHidden="1" w:unhideWhenUsed="1"/>
     <w:lsdException w:name="Table Grid" w:uiPriority="59"/>
     <w:lsdException w:name="Table Theme" w:semiHidden="1" w:unhideWhenUsed="1"/>
@@ -18941,6 +17374,11 @@
     <w:lsdException w:name="List Table 5 Dark Accent 6" w:uiPriority="50"/>
     <w:lsdException w:name="List Table 6 Colorful Accent 6" w:uiPriority="51"/>
     <w:lsdException w:name="List Table 7 Colorful Accent 6" w:uiPriority="52"/>
+    <w:lsdException w:name="Mention" w:semiHidden="1" w:unhideWhenUsed="1"/>
+    <w:lsdException w:name="Smart Hyperlink" w:semiHidden="1" w:unhideWhenUsed="1"/>
+    <w:lsdException w:name="Hashtag" w:semiHidden="1" w:unhideWhenUsed="1"/>
+    <w:lsdException w:name="Unresolved Mention" w:semiHidden="1" w:unhideWhenUsed="1"/>
+    <w:lsdException w:name="Smart Link" w:semiHidden="1" w:unhideWhenUsed="1"/>
   </w:latentStyles>
   <w:style w:type="paragraph" w:default="1" w:styleId="a">
     <w:name w:val="Normal"/>
